--- a/ОЗИ/Тетрадь.docx
+++ b/ОЗИ/Тетрадь.docx
@@ -3570,10 +3570,10 @@
                   <v:path o:extrusionok="f" gradientshapeok="t" o:connecttype="rect"/>
                   <o:lock v:ext="edit" aspectratio="t"/>
                 </v:shapetype>
-                <v:shape id="_x0000_i1025" type="#_x0000_t75" style="width:224.15pt;height:36pt" o:ole="" fillcolor="window">
+                <v:shape id="_x0000_i1025" type="#_x0000_t75" style="width:224.05pt;height:36.3pt" o:ole="" fillcolor="window">
                   <v:imagedata r:id="rId8" o:title=""/>
                 </v:shape>
-                <o:OLEObject Type="Embed" ProgID="Equation.3" ShapeID="_x0000_i1025" DrawAspect="Content" ObjectID="_1681119511" r:id="rId9"/>
+                <o:OLEObject Type="Embed" ProgID="Equation.3" ShapeID="_x0000_i1025" DrawAspect="Content" ObjectID="_1683534611" r:id="rId9"/>
               </w:object>
             </w:r>
             <w:r>
@@ -32429,10 +32429,10 @@
           <w:lang w:eastAsia="uk-UA"/>
         </w:rPr>
         <w:object w:dxaOrig="1176" w:dyaOrig="336" w14:anchorId="6A683493">
-          <v:shape id="_x0000_i1026" type="#_x0000_t75" style="width:58.4pt;height:17pt" o:ole="" fillcolor="window">
+          <v:shape id="_x0000_i1026" type="#_x0000_t75" style="width:58.2pt;height:17.3pt" o:ole="" fillcolor="window">
             <v:imagedata r:id="rId82" o:title=""/>
           </v:shape>
-          <o:OLEObject Type="Embed" ProgID="Equation.3" ShapeID="_x0000_i1026" DrawAspect="Content" ObjectID="_1681119512" r:id="rId83"/>
+          <o:OLEObject Type="Embed" ProgID="Equation.3" ShapeID="_x0000_i1026" DrawAspect="Content" ObjectID="_1683534612" r:id="rId83"/>
         </w:object>
       </w:r>
       <w:r>
@@ -32452,10 +32452,10 @@
           <w:lang w:eastAsia="uk-UA"/>
         </w:rPr>
         <w:object w:dxaOrig="2832" w:dyaOrig="372" w14:anchorId="3AB5D74D">
-          <v:shape id="_x0000_i1027" type="#_x0000_t75" style="width:141.3pt;height:18.35pt" o:ole="" fillcolor="window">
+          <v:shape id="_x0000_i1027" type="#_x0000_t75" style="width:141.1pt;height:18.45pt" o:ole="" fillcolor="window">
             <v:imagedata r:id="rId84" o:title=""/>
           </v:shape>
-          <o:OLEObject Type="Embed" ProgID="Equation.3" ShapeID="_x0000_i1027" DrawAspect="Content" ObjectID="_1681119513" r:id="rId85"/>
+          <o:OLEObject Type="Embed" ProgID="Equation.3" ShapeID="_x0000_i1027" DrawAspect="Content" ObjectID="_1683534613" r:id="rId85"/>
         </w:object>
       </w:r>
       <w:r>
@@ -32467,10 +32467,10 @@
           <w:lang w:eastAsia="uk-UA"/>
         </w:rPr>
         <w:object w:dxaOrig="2328" w:dyaOrig="372" w14:anchorId="6D116E06">
-          <v:shape id="_x0000_i1028" type="#_x0000_t75" style="width:116.85pt;height:18.35pt" o:ole="" fillcolor="window">
+          <v:shape id="_x0000_i1028" type="#_x0000_t75" style="width:116.95pt;height:18.45pt" o:ole="" fillcolor="window">
             <v:imagedata r:id="rId86" o:title=""/>
           </v:shape>
-          <o:OLEObject Type="Embed" ProgID="Equation.3" ShapeID="_x0000_i1028" DrawAspect="Content" ObjectID="_1681119514" r:id="rId87"/>
+          <o:OLEObject Type="Embed" ProgID="Equation.3" ShapeID="_x0000_i1028" DrawAspect="Content" ObjectID="_1683534614" r:id="rId87"/>
         </w:object>
       </w:r>
       <w:r>
@@ -32490,10 +32490,10 @@
           <w:lang w:eastAsia="uk-UA"/>
         </w:rPr>
         <w:object w:dxaOrig="1476" w:dyaOrig="300" w14:anchorId="50B6E034">
-          <v:shape id="_x0000_i1029" type="#_x0000_t75" style="width:74.05pt;height:15.6pt" o:ole="" fillcolor="window">
+          <v:shape id="_x0000_i1029" type="#_x0000_t75" style="width:74.3pt;height:15.55pt" o:ole="" fillcolor="window">
             <v:imagedata r:id="rId88" o:title=""/>
           </v:shape>
-          <o:OLEObject Type="Embed" ProgID="Equation.3" ShapeID="_x0000_i1029" DrawAspect="Content" ObjectID="_1681119515" r:id="rId89"/>
+          <o:OLEObject Type="Embed" ProgID="Equation.3" ShapeID="_x0000_i1029" DrawAspect="Content" ObjectID="_1683534615" r:id="rId89"/>
         </w:object>
       </w:r>
       <w:r>
@@ -32505,10 +32505,10 @@
           <w:lang w:eastAsia="uk-UA"/>
         </w:rPr>
         <w:object w:dxaOrig="1224" w:dyaOrig="312" w14:anchorId="12C406D5">
-          <v:shape id="_x0000_i1030" type="#_x0000_t75" style="width:61.15pt;height:15.6pt" o:ole="" fillcolor="window">
+          <v:shape id="_x0000_i1030" type="#_x0000_t75" style="width:61.05pt;height:15.55pt" o:ole="" fillcolor="window">
             <v:imagedata r:id="rId90" o:title=""/>
           </v:shape>
-          <o:OLEObject Type="Embed" ProgID="Equation.3" ShapeID="_x0000_i1030" DrawAspect="Content" ObjectID="_1681119516" r:id="rId91"/>
+          <o:OLEObject Type="Embed" ProgID="Equation.3" ShapeID="_x0000_i1030" DrawAspect="Content" ObjectID="_1683534616" r:id="rId91"/>
         </w:object>
       </w:r>
       <w:r>
@@ -32534,10 +32534,10 @@
           <w:lang w:eastAsia="uk-UA"/>
         </w:rPr>
         <w:object w:dxaOrig="3924" w:dyaOrig="372" w14:anchorId="0546C7FD">
-          <v:shape id="_x0000_i1031" type="#_x0000_t75" style="width:196.3pt;height:18.35pt" o:ole="" fillcolor="window">
+          <v:shape id="_x0000_i1031" type="#_x0000_t75" style="width:196.4pt;height:18.45pt" o:ole="" fillcolor="window">
             <v:imagedata r:id="rId92" o:title=""/>
           </v:shape>
-          <o:OLEObject Type="Embed" ProgID="Equation.3" ShapeID="_x0000_i1031" DrawAspect="Content" ObjectID="_1681119517" r:id="rId93"/>
+          <o:OLEObject Type="Embed" ProgID="Equation.3" ShapeID="_x0000_i1031" DrawAspect="Content" ObjectID="_1683534617" r:id="rId93"/>
         </w:object>
       </w:r>
     </w:p>
@@ -32554,10 +32554,10 @@
           <w:lang w:eastAsia="uk-UA"/>
         </w:rPr>
         <w:object w:dxaOrig="2484" w:dyaOrig="360" w14:anchorId="0772E7A4">
-          <v:shape id="_x0000_i1032" type="#_x0000_t75" style="width:123.6pt;height:18.35pt" o:ole="">
+          <v:shape id="_x0000_i1032" type="#_x0000_t75" style="width:123.85pt;height:18.45pt" o:ole="">
             <v:imagedata r:id="rId94" o:title=""/>
           </v:shape>
-          <o:OLEObject Type="Embed" ProgID="Equation.3" ShapeID="_x0000_i1032" DrawAspect="Content" ObjectID="_1681119518" r:id="rId95"/>
+          <o:OLEObject Type="Embed" ProgID="Equation.3" ShapeID="_x0000_i1032" DrawAspect="Content" ObjectID="_1683534618" r:id="rId95"/>
         </w:object>
       </w:r>
       <w:r>
@@ -32577,10 +32577,10 @@
           <w:lang w:eastAsia="uk-UA"/>
         </w:rPr>
         <w:object w:dxaOrig="696" w:dyaOrig="300" w14:anchorId="5E2D30EE">
-          <v:shape id="_x0000_i1033" type="#_x0000_t75" style="width:34.65pt;height:15.6pt" o:ole="">
+          <v:shape id="_x0000_i1033" type="#_x0000_t75" style="width:34.55pt;height:15.55pt" o:ole="">
             <v:imagedata r:id="rId96" o:title=""/>
           </v:shape>
-          <o:OLEObject Type="Embed" ProgID="Equation.3" ShapeID="_x0000_i1033" DrawAspect="Content" ObjectID="_1681119519" r:id="rId97"/>
+          <o:OLEObject Type="Embed" ProgID="Equation.3" ShapeID="_x0000_i1033" DrawAspect="Content" ObjectID="_1683534619" r:id="rId97"/>
         </w:object>
       </w:r>
       <w:r>
@@ -32709,10 +32709,10 @@
           <w:lang w:eastAsia="uk-UA"/>
         </w:rPr>
         <w:object w:dxaOrig="636" w:dyaOrig="300" w14:anchorId="06BAF6B4">
-          <v:shape id="_x0000_i1034" type="#_x0000_t75" style="width:31.9pt;height:15.6pt" o:ole="">
+          <v:shape id="_x0000_i1034" type="#_x0000_t75" style="width:31.7pt;height:15.55pt" o:ole="">
             <v:imagedata r:id="rId98" o:title=""/>
           </v:shape>
-          <o:OLEObject Type="Embed" ProgID="Equation.3" ShapeID="_x0000_i1034" DrawAspect="Content" ObjectID="_1681119520" r:id="rId99"/>
+          <o:OLEObject Type="Embed" ProgID="Equation.3" ShapeID="_x0000_i1034" DrawAspect="Content" ObjectID="_1683534620" r:id="rId99"/>
         </w:object>
       </w:r>
       <w:r>
@@ -32734,10 +32734,10 @@
           <w:lang w:eastAsia="uk-UA"/>
         </w:rPr>
         <w:object w:dxaOrig="240" w:dyaOrig="252" w14:anchorId="4D96FB81">
-          <v:shape id="_x0000_i1035" type="#_x0000_t75" style="width:12.25pt;height:12.9pt" o:ole="">
+          <v:shape id="_x0000_i1035" type="#_x0000_t75" style="width:12.1pt;height:12.65pt" o:ole="">
             <v:imagedata r:id="rId100" o:title=""/>
           </v:shape>
-          <o:OLEObject Type="Embed" ProgID="Equation.DSMT4" ShapeID="_x0000_i1035" DrawAspect="Content" ObjectID="_1681119521" r:id="rId101"/>
+          <o:OLEObject Type="Embed" ProgID="Equation.DSMT4" ShapeID="_x0000_i1035" DrawAspect="Content" ObjectID="_1683534621" r:id="rId101"/>
         </w:object>
       </w:r>
       <w:r>
@@ -32749,10 +32749,10 @@
           <w:lang w:val="en-US" w:eastAsia="uk-UA"/>
         </w:rPr>
         <w:object w:dxaOrig="1104" w:dyaOrig="420" w14:anchorId="343B72D5">
-          <v:shape id="_x0000_i1036" type="#_x0000_t75" style="width:55.7pt;height:21.05pt" o:ole="" fillcolor="window">
+          <v:shape id="_x0000_i1036" type="#_x0000_t75" style="width:55.85pt;height:21.3pt" o:ole="" fillcolor="window">
             <v:imagedata r:id="rId102" o:title=""/>
           </v:shape>
-          <o:OLEObject Type="Embed" ProgID="Equation.3" ShapeID="_x0000_i1036" DrawAspect="Content" ObjectID="_1681119522" r:id="rId103"/>
+          <o:OLEObject Type="Embed" ProgID="Equation.3" ShapeID="_x0000_i1036" DrawAspect="Content" ObjectID="_1683534622" r:id="rId103"/>
         </w:object>
       </w:r>
       <w:r>
@@ -32764,10 +32764,10 @@
           <w:lang w:eastAsia="uk-UA"/>
         </w:rPr>
         <w:object w:dxaOrig="1344" w:dyaOrig="360" w14:anchorId="67B12F97">
-          <v:shape id="_x0000_i1037" type="#_x0000_t75" style="width:67.25pt;height:18.35pt" o:ole="">
+          <v:shape id="_x0000_i1037" type="#_x0000_t75" style="width:67.4pt;height:18.45pt" o:ole="">
             <v:imagedata r:id="rId104" o:title=""/>
           </v:shape>
-          <o:OLEObject Type="Embed" ProgID="Equation.3" ShapeID="_x0000_i1037" DrawAspect="Content" ObjectID="_1681119523" r:id="rId105"/>
+          <o:OLEObject Type="Embed" ProgID="Equation.3" ShapeID="_x0000_i1037" DrawAspect="Content" ObjectID="_1683534623" r:id="rId105"/>
         </w:object>
       </w:r>
       <w:r>
@@ -32788,10 +32788,10 @@
           <w:lang w:eastAsia="uk-UA"/>
         </w:rPr>
         <w:object w:dxaOrig="180" w:dyaOrig="192" w14:anchorId="137BA85F">
-          <v:shape id="_x0000_i1038" type="#_x0000_t75" style="width:9.5pt;height:9.5pt" o:ole="">
+          <v:shape id="_x0000_i1038" type="#_x0000_t75" style="width:9.2pt;height:9.2pt" o:ole="">
             <v:imagedata r:id="rId106" o:title=""/>
           </v:shape>
-          <o:OLEObject Type="Embed" ProgID="Equation.DSMT4" ShapeID="_x0000_i1038" DrawAspect="Content" ObjectID="_1681119524" r:id="rId107"/>
+          <o:OLEObject Type="Embed" ProgID="Equation.DSMT4" ShapeID="_x0000_i1038" DrawAspect="Content" ObjectID="_1683534624" r:id="rId107"/>
         </w:object>
       </w:r>
       <w:r>
@@ -32803,10 +32803,10 @@
           <w:lang w:eastAsia="uk-UA"/>
         </w:rPr>
         <w:object w:dxaOrig="216" w:dyaOrig="300" w14:anchorId="09F7094D">
-          <v:shape id="_x0000_i1039" type="#_x0000_t75" style="width:10.85pt;height:15.6pt" o:ole="">
+          <v:shape id="_x0000_i1039" type="#_x0000_t75" style="width:10.95pt;height:15.55pt" o:ole="">
             <v:imagedata r:id="rId108" o:title=""/>
           </v:shape>
-          <o:OLEObject Type="Embed" ProgID="Equation.3" ShapeID="_x0000_i1039" DrawAspect="Content" ObjectID="_1681119525" r:id="rId109"/>
+          <o:OLEObject Type="Embed" ProgID="Equation.3" ShapeID="_x0000_i1039" DrawAspect="Content" ObjectID="_1683534625" r:id="rId109"/>
         </w:object>
       </w:r>
       <w:r>
@@ -32818,10 +32818,10 @@
           <w:lang w:eastAsia="uk-UA"/>
         </w:rPr>
         <w:object w:dxaOrig="636" w:dyaOrig="300" w14:anchorId="652C78B5">
-          <v:shape id="_x0000_i1040" type="#_x0000_t75" style="width:31.9pt;height:15.6pt" o:ole="">
+          <v:shape id="_x0000_i1040" type="#_x0000_t75" style="width:31.7pt;height:15.55pt" o:ole="">
             <v:imagedata r:id="rId110" o:title=""/>
           </v:shape>
-          <o:OLEObject Type="Embed" ProgID="Equation.3" ShapeID="_x0000_i1040" DrawAspect="Content" ObjectID="_1681119526" r:id="rId111"/>
+          <o:OLEObject Type="Embed" ProgID="Equation.3" ShapeID="_x0000_i1040" DrawAspect="Content" ObjectID="_1683534626" r:id="rId111"/>
         </w:object>
       </w:r>
       <w:r>
@@ -32849,10 +32849,10 @@
           <w:lang w:eastAsia="uk-UA"/>
         </w:rPr>
         <w:object w:dxaOrig="264" w:dyaOrig="300" w14:anchorId="761F9842">
-          <v:shape id="_x0000_i1041" type="#_x0000_t75" style="width:13.6pt;height:15.6pt" o:ole="">
+          <v:shape id="_x0000_i1041" type="#_x0000_t75" style="width:13.8pt;height:15.55pt" o:ole="">
             <v:imagedata r:id="rId112" o:title=""/>
           </v:shape>
-          <o:OLEObject Type="Embed" ProgID="Equation.3" ShapeID="_x0000_i1041" DrawAspect="Content" ObjectID="_1681119527" r:id="rId113"/>
+          <o:OLEObject Type="Embed" ProgID="Equation.3" ShapeID="_x0000_i1041" DrawAspect="Content" ObjectID="_1683534627" r:id="rId113"/>
         </w:object>
       </w:r>
       <w:r>
@@ -32926,10 +32926,10 @@
           <w:lang w:eastAsia="uk-UA"/>
         </w:rPr>
         <w:object w:dxaOrig="216" w:dyaOrig="300" w14:anchorId="35211A62">
-          <v:shape id="_x0000_i1042" type="#_x0000_t75" style="width:10.85pt;height:15.6pt" o:ole="">
+          <v:shape id="_x0000_i1042" type="#_x0000_t75" style="width:10.95pt;height:15.55pt" o:ole="">
             <v:imagedata r:id="rId114" o:title=""/>
           </v:shape>
-          <o:OLEObject Type="Embed" ProgID="Equation.3" ShapeID="_x0000_i1042" DrawAspect="Content" ObjectID="_1681119528" r:id="rId115"/>
+          <o:OLEObject Type="Embed" ProgID="Equation.3" ShapeID="_x0000_i1042" DrawAspect="Content" ObjectID="_1683534628" r:id="rId115"/>
         </w:object>
       </w:r>
       <w:r>
@@ -32941,10 +32941,10 @@
           <w:lang w:eastAsia="uk-UA"/>
         </w:rPr>
         <w:object w:dxaOrig="636" w:dyaOrig="300" w14:anchorId="51FDE590">
-          <v:shape id="_x0000_i1043" type="#_x0000_t75" style="width:31.9pt;height:15.6pt" o:ole="">
+          <v:shape id="_x0000_i1043" type="#_x0000_t75" style="width:31.7pt;height:15.55pt" o:ole="">
             <v:imagedata r:id="rId116" o:title=""/>
           </v:shape>
-          <o:OLEObject Type="Embed" ProgID="Equation.3" ShapeID="_x0000_i1043" DrawAspect="Content" ObjectID="_1681119529" r:id="rId117"/>
+          <o:OLEObject Type="Embed" ProgID="Equation.3" ShapeID="_x0000_i1043" DrawAspect="Content" ObjectID="_1683534629" r:id="rId117"/>
         </w:object>
       </w:r>
       <w:r>
@@ -32972,10 +32972,10 @@
           <w:lang w:eastAsia="uk-UA"/>
         </w:rPr>
         <w:object w:dxaOrig="696" w:dyaOrig="300" w14:anchorId="145C957D">
-          <v:shape id="_x0000_i1044" type="#_x0000_t75" style="width:34.65pt;height:15.6pt" o:ole="">
+          <v:shape id="_x0000_i1044" type="#_x0000_t75" style="width:34.55pt;height:15.55pt" o:ole="">
             <v:imagedata r:id="rId118" o:title=""/>
           </v:shape>
-          <o:OLEObject Type="Embed" ProgID="Equation.3" ShapeID="_x0000_i1044" DrawAspect="Content" ObjectID="_1681119530" r:id="rId119"/>
+          <o:OLEObject Type="Embed" ProgID="Equation.3" ShapeID="_x0000_i1044" DrawAspect="Content" ObjectID="_1683534630" r:id="rId119"/>
         </w:object>
       </w:r>
       <w:r>
@@ -32987,10 +32987,10 @@
           <w:lang w:eastAsia="uk-UA"/>
         </w:rPr>
         <w:object w:dxaOrig="780" w:dyaOrig="336" w14:anchorId="3EDF9D86">
-          <v:shape id="_x0000_i1045" type="#_x0000_t75" style="width:39.4pt;height:17pt" o:ole="">
+          <v:shape id="_x0000_i1045" type="#_x0000_t75" style="width:39.15pt;height:17.3pt" o:ole="">
             <v:imagedata r:id="rId120" o:title=""/>
           </v:shape>
-          <o:OLEObject Type="Embed" ProgID="Equation.3" ShapeID="_x0000_i1045" DrawAspect="Content" ObjectID="_1681119531" r:id="rId121"/>
+          <o:OLEObject Type="Embed" ProgID="Equation.3" ShapeID="_x0000_i1045" DrawAspect="Content" ObjectID="_1683534631" r:id="rId121"/>
         </w:object>
       </w:r>
       <w:r>
@@ -33005,7 +33005,7 @@
           <v:shape id="_x0000_i1046" type="#_x0000_t75" style="width:1in;height:19pt" o:ole="">
             <v:imagedata r:id="rId122" o:title=""/>
           </v:shape>
-          <o:OLEObject Type="Embed" ProgID="Equation.3" ShapeID="_x0000_i1046" DrawAspect="Content" ObjectID="_1681119532" r:id="rId123"/>
+          <o:OLEObject Type="Embed" ProgID="Equation.3" ShapeID="_x0000_i1046" DrawAspect="Content" ObjectID="_1683534632" r:id="rId123"/>
         </w:object>
       </w:r>
       <w:r>
@@ -33017,10 +33017,10 @@
           <w:lang w:eastAsia="uk-UA"/>
         </w:rPr>
         <w:object w:dxaOrig="3444" w:dyaOrig="396" w14:anchorId="70036534">
-          <v:shape id="_x0000_i1047" type="#_x0000_t75" style="width:171.85pt;height:19.7pt" o:ole="">
+          <v:shape id="_x0000_i1047" type="#_x0000_t75" style="width:171.65pt;height:19.6pt" o:ole="">
             <v:imagedata r:id="rId124" o:title=""/>
           </v:shape>
-          <o:OLEObject Type="Embed" ProgID="Equation.3" ShapeID="_x0000_i1047" DrawAspect="Content" ObjectID="_1681119533" r:id="rId125"/>
+          <o:OLEObject Type="Embed" ProgID="Equation.3" ShapeID="_x0000_i1047" DrawAspect="Content" ObjectID="_1683534633" r:id="rId125"/>
         </w:object>
       </w:r>
     </w:p>
@@ -33037,10 +33037,10 @@
           <w:lang w:eastAsia="uk-UA"/>
         </w:rPr>
         <w:object w:dxaOrig="2280" w:dyaOrig="384" w14:anchorId="4D4E67F0">
-          <v:shape id="_x0000_i1048" type="#_x0000_t75" style="width:114.1pt;height:19pt" o:ole="">
+          <v:shape id="_x0000_i1048" type="#_x0000_t75" style="width:114.05pt;height:19pt" o:ole="">
             <v:imagedata r:id="rId126" o:title=""/>
           </v:shape>
-          <o:OLEObject Type="Embed" ProgID="Equation.3" ShapeID="_x0000_i1048" DrawAspect="Content" ObjectID="_1681119534" r:id="rId127"/>
+          <o:OLEObject Type="Embed" ProgID="Equation.3" ShapeID="_x0000_i1048" DrawAspect="Content" ObjectID="_1683534634" r:id="rId127"/>
         </w:object>
       </w:r>
       <w:r>
@@ -33052,10 +33052,10 @@
           <w:lang w:eastAsia="uk-UA"/>
         </w:rPr>
         <w:object w:dxaOrig="1980" w:dyaOrig="384" w14:anchorId="53F63954">
-          <v:shape id="_x0000_i1049" type="#_x0000_t75" style="width:99.15pt;height:19pt" o:ole="">
+          <v:shape id="_x0000_i1049" type="#_x0000_t75" style="width:99.05pt;height:19pt" o:ole="">
             <v:imagedata r:id="rId128" o:title=""/>
           </v:shape>
-          <o:OLEObject Type="Embed" ProgID="Equation.3" ShapeID="_x0000_i1049" DrawAspect="Content" ObjectID="_1681119535" r:id="rId129"/>
+          <o:OLEObject Type="Embed" ProgID="Equation.3" ShapeID="_x0000_i1049" DrawAspect="Content" ObjectID="_1683534635" r:id="rId129"/>
         </w:object>
       </w:r>
       <w:r>
@@ -33107,10 +33107,10 @@
           <w:lang w:eastAsia="uk-UA"/>
         </w:rPr>
         <w:object w:dxaOrig="936" w:dyaOrig="360" w14:anchorId="28022EDF">
-          <v:shape id="_x0000_i1050" type="#_x0000_t75" style="width:46.85pt;height:18.35pt" o:ole="">
+          <v:shape id="_x0000_i1050" type="#_x0000_t75" style="width:46.65pt;height:18.45pt" o:ole="">
             <v:imagedata r:id="rId130" o:title=""/>
           </v:shape>
-          <o:OLEObject Type="Embed" ProgID="Equation.3" ShapeID="_x0000_i1050" DrawAspect="Content" ObjectID="_1681119536" r:id="rId131"/>
+          <o:OLEObject Type="Embed" ProgID="Equation.3" ShapeID="_x0000_i1050" DrawAspect="Content" ObjectID="_1683534636" r:id="rId131"/>
         </w:object>
       </w:r>
       <w:r>
@@ -33139,10 +33139,10 @@
           <w:lang w:val="en-US" w:eastAsia="uk-UA"/>
         </w:rPr>
         <w:object w:dxaOrig="4008" w:dyaOrig="384" w14:anchorId="76CCF54E">
-          <v:shape id="_x0000_i1051" type="#_x0000_t75" style="width:200.4pt;height:19pt" o:ole="" fillcolor="window">
+          <v:shape id="_x0000_i1051" type="#_x0000_t75" style="width:200.45pt;height:19pt" o:ole="" fillcolor="window">
             <v:imagedata r:id="rId132" o:title=""/>
           </v:shape>
-          <o:OLEObject Type="Embed" ProgID="Equation.3" ShapeID="_x0000_i1051" DrawAspect="Content" ObjectID="_1681119537" r:id="rId133"/>
+          <o:OLEObject Type="Embed" ProgID="Equation.3" ShapeID="_x0000_i1051" DrawAspect="Content" ObjectID="_1683534637" r:id="rId133"/>
         </w:object>
       </w:r>
       <w:r>
@@ -33154,10 +33154,10 @@
           <w:lang w:eastAsia="uk-UA"/>
         </w:rPr>
         <w:object w:dxaOrig="240" w:dyaOrig="300" w14:anchorId="2FEB9870">
-          <v:shape id="_x0000_i1052" type="#_x0000_t75" style="width:12.25pt;height:15.6pt" o:ole="">
+          <v:shape id="_x0000_i1052" type="#_x0000_t75" style="width:12.1pt;height:15.55pt" o:ole="">
             <v:imagedata r:id="rId134" o:title=""/>
           </v:shape>
-          <o:OLEObject Type="Embed" ProgID="Equation.3" ShapeID="_x0000_i1052" DrawAspect="Content" ObjectID="_1681119538" r:id="rId135"/>
+          <o:OLEObject Type="Embed" ProgID="Equation.3" ShapeID="_x0000_i1052" DrawAspect="Content" ObjectID="_1683534638" r:id="rId135"/>
         </w:object>
       </w:r>
       <w:r>
@@ -33169,10 +33169,10 @@
           <w:lang w:eastAsia="uk-UA"/>
         </w:rPr>
         <w:object w:dxaOrig="240" w:dyaOrig="300" w14:anchorId="7C43D820">
-          <v:shape id="_x0000_i1053" type="#_x0000_t75" style="width:12.25pt;height:15.6pt" o:ole="">
+          <v:shape id="_x0000_i1053" type="#_x0000_t75" style="width:12.1pt;height:15.55pt" o:ole="">
             <v:imagedata r:id="rId136" o:title=""/>
           </v:shape>
-          <o:OLEObject Type="Embed" ProgID="Equation.3" ShapeID="_x0000_i1053" DrawAspect="Content" ObjectID="_1681119539" r:id="rId137"/>
+          <o:OLEObject Type="Embed" ProgID="Equation.3" ShapeID="_x0000_i1053" DrawAspect="Content" ObjectID="_1683534639" r:id="rId137"/>
         </w:object>
       </w:r>
       <w:r>
@@ -33211,10 +33211,10 @@
           <w:lang w:val="en-US" w:eastAsia="uk-UA"/>
         </w:rPr>
         <w:object w:dxaOrig="1392" w:dyaOrig="384" w14:anchorId="51C742DA">
-          <v:shape id="_x0000_i1054" type="#_x0000_t75" style="width:69.3pt;height:19pt" o:ole="" fillcolor="window">
+          <v:shape id="_x0000_i1054" type="#_x0000_t75" style="width:69.1pt;height:19pt" o:ole="" fillcolor="window">
             <v:imagedata r:id="rId138" o:title=""/>
           </v:shape>
-          <o:OLEObject Type="Embed" ProgID="Equation.3" ShapeID="_x0000_i1054" DrawAspect="Content" ObjectID="_1681119540" r:id="rId139"/>
+          <o:OLEObject Type="Embed" ProgID="Equation.3" ShapeID="_x0000_i1054" DrawAspect="Content" ObjectID="_1683534640" r:id="rId139"/>
         </w:object>
       </w:r>
       <w:r>
@@ -33226,10 +33226,10 @@
           <w:lang w:eastAsia="uk-UA"/>
         </w:rPr>
         <w:object w:dxaOrig="240" w:dyaOrig="300" w14:anchorId="645C8F84">
-          <v:shape id="_x0000_i1055" type="#_x0000_t75" style="width:12.25pt;height:15.6pt" o:ole="">
+          <v:shape id="_x0000_i1055" type="#_x0000_t75" style="width:12.1pt;height:15.55pt" o:ole="">
             <v:imagedata r:id="rId140" o:title=""/>
           </v:shape>
-          <o:OLEObject Type="Embed" ProgID="Equation.3" ShapeID="_x0000_i1055" DrawAspect="Content" ObjectID="_1681119541" r:id="rId141"/>
+          <o:OLEObject Type="Embed" ProgID="Equation.3" ShapeID="_x0000_i1055" DrawAspect="Content" ObjectID="_1683534641" r:id="rId141"/>
         </w:object>
       </w:r>
       <w:r>
@@ -33289,10 +33289,10 @@
           <w:lang w:eastAsia="uk-UA"/>
         </w:rPr>
         <w:object w:dxaOrig="1296" w:dyaOrig="384" w14:anchorId="4DFAB17D">
-          <v:shape id="_x0000_i1056" type="#_x0000_t75" style="width:64.55pt;height:19pt" o:ole="">
+          <v:shape id="_x0000_i1056" type="#_x0000_t75" style="width:64.5pt;height:19pt" o:ole="">
             <v:imagedata r:id="rId142" o:title=""/>
           </v:shape>
-          <o:OLEObject Type="Embed" ProgID="Equation.3" ShapeID="_x0000_i1056" DrawAspect="Content" ObjectID="_1681119542" r:id="rId143"/>
+          <o:OLEObject Type="Embed" ProgID="Equation.3" ShapeID="_x0000_i1056" DrawAspect="Content" ObjectID="_1683534642" r:id="rId143"/>
         </w:object>
       </w:r>
       <w:r>
@@ -33313,10 +33313,10 @@
           <w:lang w:eastAsia="uk-UA"/>
         </w:rPr>
         <w:object w:dxaOrig="1296" w:dyaOrig="384" w14:anchorId="2577EFE3">
-          <v:shape id="_x0000_i1057" type="#_x0000_t75" style="width:64.55pt;height:19pt" o:ole="">
+          <v:shape id="_x0000_i1057" type="#_x0000_t75" style="width:64.5pt;height:19pt" o:ole="">
             <v:imagedata r:id="rId142" o:title=""/>
           </v:shape>
-          <o:OLEObject Type="Embed" ProgID="Equation.3" ShapeID="_x0000_i1057" DrawAspect="Content" ObjectID="_1681119543" r:id="rId144"/>
+          <o:OLEObject Type="Embed" ProgID="Equation.3" ShapeID="_x0000_i1057" DrawAspect="Content" ObjectID="_1683534643" r:id="rId144"/>
         </w:object>
       </w:r>
       <w:r>
@@ -33343,10 +33343,10 @@
           <w:lang w:val="en-US" w:eastAsia="uk-UA"/>
         </w:rPr>
         <w:object w:dxaOrig="1344" w:dyaOrig="360" w14:anchorId="053AAB63">
-          <v:shape id="_x0000_i1058" type="#_x0000_t75" style="width:67.25pt;height:18.35pt" o:ole="">
+          <v:shape id="_x0000_i1058" type="#_x0000_t75" style="width:67.4pt;height:18.45pt" o:ole="">
             <v:imagedata r:id="rId145" o:title=""/>
           </v:shape>
-          <o:OLEObject Type="Embed" ProgID="Equation.3" ShapeID="_x0000_i1058" DrawAspect="Content" ObjectID="_1681119544" r:id="rId146"/>
+          <o:OLEObject Type="Embed" ProgID="Equation.3" ShapeID="_x0000_i1058" DrawAspect="Content" ObjectID="_1683534644" r:id="rId146"/>
         </w:object>
       </w:r>
       <w:r>
@@ -33489,10 +33489,10 @@
           <w:lang w:eastAsia="uk-UA"/>
         </w:rPr>
         <w:object w:dxaOrig="840" w:dyaOrig="360" w14:anchorId="36CDB93A">
-          <v:shape id="_x0000_i1059" type="#_x0000_t75" style="width:42.1pt;height:18.35pt" o:ole="">
+          <v:shape id="_x0000_i1059" type="#_x0000_t75" style="width:42.05pt;height:18.45pt" o:ole="">
             <v:imagedata r:id="rId147" o:title=""/>
           </v:shape>
-          <o:OLEObject Type="Embed" ProgID="Equation.3" ShapeID="_x0000_i1059" DrawAspect="Content" ObjectID="_1681119545" r:id="rId148"/>
+          <o:OLEObject Type="Embed" ProgID="Equation.3" ShapeID="_x0000_i1059" DrawAspect="Content" ObjectID="_1683534645" r:id="rId148"/>
         </w:object>
       </w:r>
       <w:r>
@@ -33514,10 +33514,10 @@
           <w:lang w:eastAsia="uk-UA"/>
         </w:rPr>
         <w:object w:dxaOrig="1476" w:dyaOrig="384" w14:anchorId="0D47ABC2">
-          <v:shape id="_x0000_i1060" type="#_x0000_t75" style="width:74.05pt;height:19pt" o:ole="" fillcolor="window">
+          <v:shape id="_x0000_i1060" type="#_x0000_t75" style="width:74.3pt;height:19pt" o:ole="" fillcolor="window">
             <v:imagedata r:id="rId149" o:title=""/>
           </v:shape>
-          <o:OLEObject Type="Embed" ProgID="Equation.3" ShapeID="_x0000_i1060" DrawAspect="Content" ObjectID="_1681119546" r:id="rId150"/>
+          <o:OLEObject Type="Embed" ProgID="Equation.3" ShapeID="_x0000_i1060" DrawAspect="Content" ObjectID="_1683534646" r:id="rId150"/>
         </w:object>
       </w:r>
       <w:r>
@@ -33542,10 +33542,10 @@
           <w:lang w:eastAsia="uk-UA"/>
         </w:rPr>
         <w:object w:dxaOrig="1536" w:dyaOrig="384" w14:anchorId="1194E21C">
-          <v:shape id="_x0000_i1061" type="#_x0000_t75" style="width:76.75pt;height:19pt" o:ole="" fillcolor="window">
+          <v:shape id="_x0000_i1061" type="#_x0000_t75" style="width:76.6pt;height:19pt" o:ole="" fillcolor="window">
             <v:imagedata r:id="rId151" o:title=""/>
           </v:shape>
-          <o:OLEObject Type="Embed" ProgID="Equation.3" ShapeID="_x0000_i1061" DrawAspect="Content" ObjectID="_1681119547" r:id="rId152"/>
+          <o:OLEObject Type="Embed" ProgID="Equation.3" ShapeID="_x0000_i1061" DrawAspect="Content" ObjectID="_1683534647" r:id="rId152"/>
         </w:object>
       </w:r>
       <w:r>
@@ -33586,10 +33586,10 @@
           <w:lang w:eastAsia="uk-UA"/>
         </w:rPr>
         <w:object w:dxaOrig="2148" w:dyaOrig="384" w14:anchorId="17B2FB3B">
-          <v:shape id="_x0000_i1062" type="#_x0000_t75" style="width:107.3pt;height:19pt" o:ole="" fillcolor="window">
+          <v:shape id="_x0000_i1062" type="#_x0000_t75" style="width:107.15pt;height:19pt" o:ole="" fillcolor="window">
             <v:imagedata r:id="rId153" o:title=""/>
           </v:shape>
-          <o:OLEObject Type="Embed" ProgID="Equation.3" ShapeID="_x0000_i1062" DrawAspect="Content" ObjectID="_1681119548" r:id="rId154"/>
+          <o:OLEObject Type="Embed" ProgID="Equation.3" ShapeID="_x0000_i1062" DrawAspect="Content" ObjectID="_1683534648" r:id="rId154"/>
         </w:object>
       </w:r>
     </w:p>
@@ -33609,10 +33609,10 @@
           <w:lang w:eastAsia="uk-UA"/>
         </w:rPr>
         <w:object w:dxaOrig="1692" w:dyaOrig="384" w14:anchorId="485CBC9B">
-          <v:shape id="_x0000_i1063" type="#_x0000_t75" style="width:84.9pt;height:19pt" o:ole="" fillcolor="window">
+          <v:shape id="_x0000_i1063" type="#_x0000_t75" style="width:84.65pt;height:19pt" o:ole="" fillcolor="window">
             <v:imagedata r:id="rId155" o:title=""/>
           </v:shape>
-          <o:OLEObject Type="Embed" ProgID="Equation.3" ShapeID="_x0000_i1063" DrawAspect="Content" ObjectID="_1681119549" r:id="rId156"/>
+          <o:OLEObject Type="Embed" ProgID="Equation.3" ShapeID="_x0000_i1063" DrawAspect="Content" ObjectID="_1683534649" r:id="rId156"/>
         </w:object>
       </w:r>
     </w:p>
@@ -33632,10 +33632,10 @@
           <w:lang w:eastAsia="uk-UA"/>
         </w:rPr>
         <w:object w:dxaOrig="240" w:dyaOrig="384" w14:anchorId="28BC6CAA">
-          <v:shape id="_x0000_i1064" type="#_x0000_t75" style="width:12.25pt;height:19pt" o:ole="">
+          <v:shape id="_x0000_i1064" type="#_x0000_t75" style="width:12.1pt;height:19pt" o:ole="">
             <v:imagedata r:id="rId157" o:title=""/>
           </v:shape>
-          <o:OLEObject Type="Embed" ProgID="Equation.3" ShapeID="_x0000_i1064" DrawAspect="Content" ObjectID="_1681119550" r:id="rId158"/>
+          <o:OLEObject Type="Embed" ProgID="Equation.3" ShapeID="_x0000_i1064" DrawAspect="Content" ObjectID="_1683534650" r:id="rId158"/>
         </w:object>
       </w:r>
       <w:r>
@@ -33654,10 +33654,10 @@
           <w:lang w:eastAsia="uk-UA"/>
         </w:rPr>
         <w:object w:dxaOrig="636" w:dyaOrig="360" w14:anchorId="5FA16DE1">
-          <v:shape id="_x0000_i1065" type="#_x0000_t75" style="width:31.9pt;height:18.35pt" o:ole="">
+          <v:shape id="_x0000_i1065" type="#_x0000_t75" style="width:31.7pt;height:18.45pt" o:ole="">
             <v:imagedata r:id="rId159" o:title=""/>
           </v:shape>
-          <o:OLEObject Type="Embed" ProgID="Equation.3" ShapeID="_x0000_i1065" DrawAspect="Content" ObjectID="_1681119551" r:id="rId160"/>
+          <o:OLEObject Type="Embed" ProgID="Equation.3" ShapeID="_x0000_i1065" DrawAspect="Content" ObjectID="_1683534651" r:id="rId160"/>
         </w:object>
       </w:r>
       <w:r>
@@ -33680,10 +33680,10 @@
           <w:lang w:eastAsia="uk-UA"/>
         </w:rPr>
         <w:object w:dxaOrig="2484" w:dyaOrig="360" w14:anchorId="4F012C73">
-          <v:shape id="_x0000_i1066" type="#_x0000_t75" style="width:123.6pt;height:18.35pt" o:ole="">
+          <v:shape id="_x0000_i1066" type="#_x0000_t75" style="width:123.85pt;height:18.45pt" o:ole="">
             <v:imagedata r:id="rId161" o:title=""/>
           </v:shape>
-          <o:OLEObject Type="Embed" ProgID="Equation.3" ShapeID="_x0000_i1066" DrawAspect="Content" ObjectID="_1681119552" r:id="rId162"/>
+          <o:OLEObject Type="Embed" ProgID="Equation.3" ShapeID="_x0000_i1066" DrawAspect="Content" ObjectID="_1683534652" r:id="rId162"/>
         </w:object>
       </w:r>
       <w:r>
@@ -33758,10 +33758,10 @@
           <w:lang w:eastAsia="uk-UA"/>
         </w:rPr>
         <w:object w:dxaOrig="1824" w:dyaOrig="336" w14:anchorId="7B131E33">
-          <v:shape id="_x0000_i1067" type="#_x0000_t75" style="width:91.7pt;height:17pt" o:ole="">
+          <v:shape id="_x0000_i1067" type="#_x0000_t75" style="width:91.6pt;height:17.3pt" o:ole="">
             <v:imagedata r:id="rId163" o:title=""/>
           </v:shape>
-          <o:OLEObject Type="Embed" ProgID="Equation.3" ShapeID="_x0000_i1067" DrawAspect="Content" ObjectID="_1681119553" r:id="rId164"/>
+          <o:OLEObject Type="Embed" ProgID="Equation.3" ShapeID="_x0000_i1067" DrawAspect="Content" ObjectID="_1683534653" r:id="rId164"/>
         </w:object>
       </w:r>
       <w:r>
@@ -33773,10 +33773,10 @@
           <w:lang w:eastAsia="uk-UA"/>
         </w:rPr>
         <w:object w:dxaOrig="1620" w:dyaOrig="336" w14:anchorId="277A9658">
-          <v:shape id="_x0000_i1068" type="#_x0000_t75" style="width:81.5pt;height:17pt" o:ole="">
+          <v:shape id="_x0000_i1068" type="#_x0000_t75" style="width:81.2pt;height:17.3pt" o:ole="">
             <v:imagedata r:id="rId165" o:title=""/>
           </v:shape>
-          <o:OLEObject Type="Embed" ProgID="Equation.3" ShapeID="_x0000_i1068" DrawAspect="Content" ObjectID="_1681119554" r:id="rId166"/>
+          <o:OLEObject Type="Embed" ProgID="Equation.3" ShapeID="_x0000_i1068" DrawAspect="Content" ObjectID="_1683534654" r:id="rId166"/>
         </w:object>
       </w:r>
       <w:r>
@@ -33788,10 +33788,10 @@
           <w:lang w:eastAsia="uk-UA"/>
         </w:rPr>
         <w:object w:dxaOrig="1440" w:dyaOrig="300" w14:anchorId="24E685B6">
-          <v:shape id="_x0000_i1069" type="#_x0000_t75" style="width:1in;height:15.6pt" o:ole="">
+          <v:shape id="_x0000_i1069" type="#_x0000_t75" style="width:1in;height:15.55pt" o:ole="">
             <v:imagedata r:id="rId167" o:title=""/>
           </v:shape>
-          <o:OLEObject Type="Embed" ProgID="Equation.3" ShapeID="_x0000_i1069" DrawAspect="Content" ObjectID="_1681119555" r:id="rId168"/>
+          <o:OLEObject Type="Embed" ProgID="Equation.3" ShapeID="_x0000_i1069" DrawAspect="Content" ObjectID="_1683534655" r:id="rId168"/>
         </w:object>
       </w:r>
       <w:r>
@@ -33803,10 +33803,10 @@
           <w:lang w:eastAsia="uk-UA"/>
         </w:rPr>
         <w:object w:dxaOrig="996" w:dyaOrig="360" w14:anchorId="3AA4657E">
-          <v:shape id="_x0000_i1070" type="#_x0000_t75" style="width:50.25pt;height:18.35pt" o:ole="" fillcolor="window">
+          <v:shape id="_x0000_i1070" type="#_x0000_t75" style="width:50.1pt;height:18.45pt" o:ole="" fillcolor="window">
             <v:imagedata r:id="rId169" o:title=""/>
           </v:shape>
-          <o:OLEObject Type="Embed" ProgID="Equation.3" ShapeID="_x0000_i1070" DrawAspect="Content" ObjectID="_1681119556" r:id="rId170"/>
+          <o:OLEObject Type="Embed" ProgID="Equation.3" ShapeID="_x0000_i1070" DrawAspect="Content" ObjectID="_1683534656" r:id="rId170"/>
         </w:object>
       </w:r>
       <w:r>
@@ -33984,10 +33984,10 @@
           <w:lang w:val="en-US" w:eastAsia="uk-UA"/>
         </w:rPr>
         <w:object w:dxaOrig="7104" w:dyaOrig="780" w14:anchorId="4FD66C76">
-          <v:shape id="_x0000_i1071" type="#_x0000_t75" style="width:355.25pt;height:39.4pt" o:ole="">
+          <v:shape id="_x0000_i1071" type="#_x0000_t75" style="width:355.4pt;height:39.15pt" o:ole="">
             <v:imagedata r:id="rId171" o:title=""/>
           </v:shape>
-          <o:OLEObject Type="Embed" ProgID="Equation.3" ShapeID="_x0000_i1071" DrawAspect="Content" ObjectID="_1681119557" r:id="rId172"/>
+          <o:OLEObject Type="Embed" ProgID="Equation.3" ShapeID="_x0000_i1071" DrawAspect="Content" ObjectID="_1683534657" r:id="rId172"/>
         </w:object>
       </w:r>
     </w:p>
@@ -34035,10 +34035,10 @@
           <w:lang w:eastAsia="uk-UA"/>
         </w:rPr>
         <w:object w:dxaOrig="636" w:dyaOrig="360" w14:anchorId="700BD4F7">
-          <v:shape id="_x0000_i1072" type="#_x0000_t75" style="width:31.9pt;height:18.35pt" o:ole="">
+          <v:shape id="_x0000_i1072" type="#_x0000_t75" style="width:31.7pt;height:18.45pt" o:ole="">
             <v:imagedata r:id="rId173" o:title=""/>
           </v:shape>
-          <o:OLEObject Type="Embed" ProgID="Equation.3" ShapeID="_x0000_i1072" DrawAspect="Content" ObjectID="_1681119558" r:id="rId174"/>
+          <o:OLEObject Type="Embed" ProgID="Equation.3" ShapeID="_x0000_i1072" DrawAspect="Content" ObjectID="_1683534658" r:id="rId174"/>
         </w:object>
       </w:r>
       <w:r>
@@ -34098,10 +34098,10 @@
           <w:lang w:eastAsia="uk-UA"/>
         </w:rPr>
         <w:object w:dxaOrig="600" w:dyaOrig="300" w14:anchorId="10F5E95E">
-          <v:shape id="_x0000_i1073" type="#_x0000_t75" style="width:29.9pt;height:15.6pt" o:ole="">
+          <v:shape id="_x0000_i1073" type="#_x0000_t75" style="width:29.95pt;height:15.55pt" o:ole="">
             <v:imagedata r:id="rId175" o:title=""/>
           </v:shape>
-          <o:OLEObject Type="Embed" ProgID="Equation.3" ShapeID="_x0000_i1073" DrawAspect="Content" ObjectID="_1681119559" r:id="rId176"/>
+          <o:OLEObject Type="Embed" ProgID="Equation.3" ShapeID="_x0000_i1073" DrawAspect="Content" ObjectID="_1683534659" r:id="rId176"/>
         </w:object>
       </w:r>
       <w:r>
@@ -34130,10 +34130,10 @@
           <w:lang w:eastAsia="uk-UA"/>
         </w:rPr>
         <w:object w:dxaOrig="984" w:dyaOrig="300" w14:anchorId="45066256">
-          <v:shape id="_x0000_i1074" type="#_x0000_t75" style="width:49.6pt;height:15.6pt" o:ole="" fillcolor="window">
+          <v:shape id="_x0000_i1074" type="#_x0000_t75" style="width:49.55pt;height:15.55pt" o:ole="" fillcolor="window">
             <v:imagedata r:id="rId177" o:title=""/>
           </v:shape>
-          <o:OLEObject Type="Embed" ProgID="Equation.3" ShapeID="_x0000_i1074" DrawAspect="Content" ObjectID="_1681119560" r:id="rId178"/>
+          <o:OLEObject Type="Embed" ProgID="Equation.3" ShapeID="_x0000_i1074" DrawAspect="Content" ObjectID="_1683534660" r:id="rId178"/>
         </w:object>
       </w:r>
       <w:r>
@@ -34171,10 +34171,10 @@
           <w:lang w:eastAsia="uk-UA"/>
         </w:rPr>
         <w:object w:dxaOrig="816" w:dyaOrig="420" w14:anchorId="20F75702">
-          <v:shape id="_x0000_i1075" type="#_x0000_t75" style="width:40.75pt;height:21.05pt" o:ole="">
+          <v:shape id="_x0000_i1075" type="#_x0000_t75" style="width:40.9pt;height:21.3pt" o:ole="">
             <v:imagedata r:id="rId179" o:title=""/>
           </v:shape>
-          <o:OLEObject Type="Embed" ProgID="Equation.3" ShapeID="_x0000_i1075" DrawAspect="Content" ObjectID="_1681119561" r:id="rId180"/>
+          <o:OLEObject Type="Embed" ProgID="Equation.3" ShapeID="_x0000_i1075" DrawAspect="Content" ObjectID="_1683534661" r:id="rId180"/>
         </w:object>
       </w:r>
       <w:r>
@@ -34187,10 +34187,10 @@
           <w:lang w:eastAsia="uk-UA"/>
         </w:rPr>
         <w:object w:dxaOrig="636" w:dyaOrig="360" w14:anchorId="4BD1B26E">
-          <v:shape id="_x0000_i1076" type="#_x0000_t75" style="width:31.9pt;height:18.35pt" o:ole="">
+          <v:shape id="_x0000_i1076" type="#_x0000_t75" style="width:31.7pt;height:18.45pt" o:ole="">
             <v:imagedata r:id="rId173" o:title=""/>
           </v:shape>
-          <o:OLEObject Type="Embed" ProgID="Equation.3" ShapeID="_x0000_i1076" DrawAspect="Content" ObjectID="_1681119562" r:id="rId181"/>
+          <o:OLEObject Type="Embed" ProgID="Equation.3" ShapeID="_x0000_i1076" DrawAspect="Content" ObjectID="_1683534662" r:id="rId181"/>
         </w:object>
       </w:r>
       <w:r>
@@ -34209,10 +34209,10 @@
           <w:lang w:eastAsia="uk-UA"/>
         </w:rPr>
         <w:object w:dxaOrig="600" w:dyaOrig="300" w14:anchorId="46B70379">
-          <v:shape id="_x0000_i1077" type="#_x0000_t75" style="width:29.9pt;height:15.6pt" o:ole="">
+          <v:shape id="_x0000_i1077" type="#_x0000_t75" style="width:29.95pt;height:15.55pt" o:ole="">
             <v:imagedata r:id="rId182" o:title=""/>
           </v:shape>
-          <o:OLEObject Type="Embed" ProgID="Equation.3" ShapeID="_x0000_i1077" DrawAspect="Content" ObjectID="_1681119563" r:id="rId183"/>
+          <o:OLEObject Type="Embed" ProgID="Equation.3" ShapeID="_x0000_i1077" DrawAspect="Content" ObjectID="_1683534663" r:id="rId183"/>
         </w:object>
       </w:r>
       <w:r>
@@ -34231,10 +34231,10 @@
           <w:lang w:eastAsia="uk-UA"/>
         </w:rPr>
         <w:object w:dxaOrig="600" w:dyaOrig="300" w14:anchorId="760D06CE">
-          <v:shape id="_x0000_i1078" type="#_x0000_t75" style="width:29.9pt;height:15.6pt" o:ole="">
+          <v:shape id="_x0000_i1078" type="#_x0000_t75" style="width:29.95pt;height:15.55pt" o:ole="">
             <v:imagedata r:id="rId182" o:title=""/>
           </v:shape>
-          <o:OLEObject Type="Embed" ProgID="Equation.3" ShapeID="_x0000_i1078" DrawAspect="Content" ObjectID="_1681119564" r:id="rId184"/>
+          <o:OLEObject Type="Embed" ProgID="Equation.3" ShapeID="_x0000_i1078" DrawAspect="Content" ObjectID="_1683534664" r:id="rId184"/>
         </w:object>
       </w:r>
       <w:r>
@@ -34252,10 +34252,10 @@
           <w:lang w:eastAsia="uk-UA"/>
         </w:rPr>
         <w:object w:dxaOrig="420" w:dyaOrig="396" w14:anchorId="6CCB0279">
-          <v:shape id="_x0000_i1079" type="#_x0000_t75" style="width:21.05pt;height:19.7pt" o:ole="">
+          <v:shape id="_x0000_i1079" type="#_x0000_t75" style="width:21.3pt;height:19.6pt" o:ole="">
             <v:imagedata r:id="rId185" o:title=""/>
           </v:shape>
-          <o:OLEObject Type="Embed" ProgID="Equation.3" ShapeID="_x0000_i1079" DrawAspect="Content" ObjectID="_1681119565" r:id="rId186"/>
+          <o:OLEObject Type="Embed" ProgID="Equation.3" ShapeID="_x0000_i1079" DrawAspect="Content" ObjectID="_1683534665" r:id="rId186"/>
         </w:object>
       </w:r>
       <w:r>
@@ -34366,10 +34366,10 @@
           <w:lang w:eastAsia="uk-UA"/>
         </w:rPr>
         <w:object w:dxaOrig="1020" w:dyaOrig="384" w14:anchorId="432ABCB1">
-          <v:shape id="_x0000_i1080" type="#_x0000_t75" style="width:51.6pt;height:19pt" o:ole="">
+          <v:shape id="_x0000_i1080" type="#_x0000_t75" style="width:51.85pt;height:19pt" o:ole="">
             <v:imagedata r:id="rId187" o:title=""/>
           </v:shape>
-          <o:OLEObject Type="Embed" ProgID="Equation.3" ShapeID="_x0000_i1080" DrawAspect="Content" ObjectID="_1681119566" r:id="rId188"/>
+          <o:OLEObject Type="Embed" ProgID="Equation.3" ShapeID="_x0000_i1080" DrawAspect="Content" ObjectID="_1683534666" r:id="rId188"/>
         </w:object>
       </w:r>
       <w:r>
@@ -34457,10 +34457,10 @@
           <w:lang w:eastAsia="uk-UA"/>
         </w:rPr>
         <w:object w:dxaOrig="1572" w:dyaOrig="300" w14:anchorId="599598F5">
-          <v:shape id="_x0000_i1081" type="#_x0000_t75" style="width:78.8pt;height:15.6pt" o:ole="" fillcolor="window">
+          <v:shape id="_x0000_i1081" type="#_x0000_t75" style="width:78.9pt;height:15.55pt" o:ole="" fillcolor="window">
             <v:imagedata r:id="rId189" o:title=""/>
           </v:shape>
-          <o:OLEObject Type="Embed" ProgID="Equation.3" ShapeID="_x0000_i1081" DrawAspect="Content" ObjectID="_1681119567" r:id="rId190"/>
+          <o:OLEObject Type="Embed" ProgID="Equation.3" ShapeID="_x0000_i1081" DrawAspect="Content" ObjectID="_1683534667" r:id="rId190"/>
         </w:object>
       </w:r>
       <w:r>
@@ -34490,10 +34490,10 @@
           <w:lang w:eastAsia="uk-UA"/>
         </w:rPr>
         <w:object w:dxaOrig="1176" w:dyaOrig="348" w14:anchorId="5B19D3DB">
-          <v:shape id="_x0000_i1082" type="#_x0000_t75" style="width:58.4pt;height:17.65pt" o:ole="">
+          <v:shape id="_x0000_i1082" type="#_x0000_t75" style="width:58.2pt;height:17.85pt" o:ole="">
             <v:imagedata r:id="rId191" o:title=""/>
           </v:shape>
-          <o:OLEObject Type="Embed" ProgID="Equation.3" ShapeID="_x0000_i1082" DrawAspect="Content" ObjectID="_1681119568" r:id="rId192"/>
+          <o:OLEObject Type="Embed" ProgID="Equation.3" ShapeID="_x0000_i1082" DrawAspect="Content" ObjectID="_1683534668" r:id="rId192"/>
         </w:object>
       </w:r>
       <w:r>
@@ -34520,10 +34520,10 @@
           <w:lang w:eastAsia="uk-UA"/>
         </w:rPr>
         <w:object w:dxaOrig="1020" w:dyaOrig="384" w14:anchorId="08E16522">
-          <v:shape id="_x0000_i1083" type="#_x0000_t75" style="width:51.6pt;height:19pt" o:ole="">
+          <v:shape id="_x0000_i1083" type="#_x0000_t75" style="width:51.85pt;height:19pt" o:ole="">
             <v:imagedata r:id="rId193" o:title=""/>
           </v:shape>
-          <o:OLEObject Type="Embed" ProgID="Equation.3" ShapeID="_x0000_i1083" DrawAspect="Content" ObjectID="_1681119569" r:id="rId194"/>
+          <o:OLEObject Type="Embed" ProgID="Equation.3" ShapeID="_x0000_i1083" DrawAspect="Content" ObjectID="_1683534669" r:id="rId194"/>
         </w:object>
       </w:r>
       <w:r>
@@ -34550,10 +34550,10 @@
           <w:lang w:eastAsia="uk-UA"/>
         </w:rPr>
         <w:object w:dxaOrig="996" w:dyaOrig="384" w14:anchorId="49F18465">
-          <v:shape id="_x0000_i1084" type="#_x0000_t75" style="width:50.25pt;height:19pt" o:ole="">
+          <v:shape id="_x0000_i1084" type="#_x0000_t75" style="width:50.1pt;height:19pt" o:ole="">
             <v:imagedata r:id="rId195" o:title=""/>
           </v:shape>
-          <o:OLEObject Type="Embed" ProgID="Equation.3" ShapeID="_x0000_i1084" DrawAspect="Content" ObjectID="_1681119570" r:id="rId196"/>
+          <o:OLEObject Type="Embed" ProgID="Equation.3" ShapeID="_x0000_i1084" DrawAspect="Content" ObjectID="_1683534670" r:id="rId196"/>
         </w:object>
       </w:r>
       <w:r>
@@ -34612,10 +34612,10 @@
           <w:lang w:eastAsia="uk-UA"/>
         </w:rPr>
         <w:object w:dxaOrig="1020" w:dyaOrig="384" w14:anchorId="5170F5A0">
-          <v:shape id="_x0000_i1085" type="#_x0000_t75" style="width:51.6pt;height:19pt" o:ole="">
+          <v:shape id="_x0000_i1085" type="#_x0000_t75" style="width:51.85pt;height:19pt" o:ole="">
             <v:imagedata r:id="rId197" o:title=""/>
           </v:shape>
-          <o:OLEObject Type="Embed" ProgID="Equation.3" ShapeID="_x0000_i1085" DrawAspect="Content" ObjectID="_1681119571" r:id="rId198"/>
+          <o:OLEObject Type="Embed" ProgID="Equation.3" ShapeID="_x0000_i1085" DrawAspect="Content" ObjectID="_1683534671" r:id="rId198"/>
         </w:object>
       </w:r>
       <w:r>
@@ -34685,10 +34685,10 @@
           <w:lang w:eastAsia="uk-UA"/>
         </w:rPr>
         <w:object w:dxaOrig="600" w:dyaOrig="300" w14:anchorId="758BDA48">
-          <v:shape id="_x0000_i1086" type="#_x0000_t75" style="width:29.9pt;height:15.6pt" o:ole="">
+          <v:shape id="_x0000_i1086" type="#_x0000_t75" style="width:29.95pt;height:15.55pt" o:ole="">
             <v:imagedata r:id="rId199" o:title=""/>
           </v:shape>
-          <o:OLEObject Type="Embed" ProgID="Equation.3" ShapeID="_x0000_i1086" DrawAspect="Content" ObjectID="_1681119572" r:id="rId200"/>
+          <o:OLEObject Type="Embed" ProgID="Equation.3" ShapeID="_x0000_i1086" DrawAspect="Content" ObjectID="_1683534672" r:id="rId200"/>
         </w:object>
       </w:r>
       <w:r>
@@ -34719,10 +34719,10 @@
           <w:lang w:eastAsia="uk-UA"/>
         </w:rPr>
         <w:object w:dxaOrig="2208" w:dyaOrig="384" w14:anchorId="1141F039">
-          <v:shape id="_x0000_i1087" type="#_x0000_t75" style="width:110.7pt;height:19pt" o:ole="" fillcolor="window">
+          <v:shape id="_x0000_i1087" type="#_x0000_t75" style="width:110.6pt;height:19pt" o:ole="" fillcolor="window">
             <v:imagedata r:id="rId201" o:title=""/>
           </v:shape>
-          <o:OLEObject Type="Embed" ProgID="Equation.3" ShapeID="_x0000_i1087" DrawAspect="Content" ObjectID="_1681119573" r:id="rId202"/>
+          <o:OLEObject Type="Embed" ProgID="Equation.3" ShapeID="_x0000_i1087" DrawAspect="Content" ObjectID="_1683534673" r:id="rId202"/>
         </w:object>
       </w:r>
       <w:r>
@@ -34748,10 +34748,10 @@
           <w:lang w:eastAsia="uk-UA"/>
         </w:rPr>
         <w:object w:dxaOrig="2712" w:dyaOrig="516" w14:anchorId="29A97C1F">
-          <v:shape id="_x0000_i1088" type="#_x0000_t75" style="width:135.15pt;height:25.8pt" o:ole="" fillcolor="window">
+          <v:shape id="_x0000_i1088" type="#_x0000_t75" style="width:135.35pt;height:25.9pt" o:ole="" fillcolor="window">
             <v:imagedata r:id="rId203" o:title=""/>
           </v:shape>
-          <o:OLEObject Type="Embed" ProgID="Equation.3" ShapeID="_x0000_i1088" DrawAspect="Content" ObjectID="_1681119574" r:id="rId204"/>
+          <o:OLEObject Type="Embed" ProgID="Equation.3" ShapeID="_x0000_i1088" DrawAspect="Content" ObjectID="_1683534674" r:id="rId204"/>
         </w:object>
       </w:r>
       <w:r>
@@ -34911,10 +34911,10 @@
           <w:lang w:eastAsia="uk-UA"/>
         </w:rPr>
         <w:object w:dxaOrig="336" w:dyaOrig="252" w14:anchorId="660B7AB0">
-          <v:shape id="_x0000_i1089" type="#_x0000_t75" style="width:17pt;height:12.9pt" o:ole="">
+          <v:shape id="_x0000_i1089" type="#_x0000_t75" style="width:17.3pt;height:12.65pt" o:ole="">
             <v:imagedata r:id="rId205" o:title=""/>
           </v:shape>
-          <o:OLEObject Type="Embed" ProgID="Equation.3" ShapeID="_x0000_i1089" DrawAspect="Content" ObjectID="_1681119575" r:id="rId206"/>
+          <o:OLEObject Type="Embed" ProgID="Equation.3" ShapeID="_x0000_i1089" DrawAspect="Content" ObjectID="_1683534675" r:id="rId206"/>
         </w:object>
       </w:r>
       <w:r>
@@ -34938,10 +34938,10 @@
           <w:lang w:eastAsia="uk-UA"/>
         </w:rPr>
         <w:object w:dxaOrig="708" w:dyaOrig="312" w14:anchorId="616EB270">
-          <v:shape id="_x0000_i1090" type="#_x0000_t75" style="width:35.3pt;height:15.6pt" o:ole="">
+          <v:shape id="_x0000_i1090" type="#_x0000_t75" style="width:35.15pt;height:15.55pt" o:ole="">
             <v:imagedata r:id="rId207" o:title=""/>
           </v:shape>
-          <o:OLEObject Type="Embed" ProgID="Equation.3" ShapeID="_x0000_i1090" DrawAspect="Content" ObjectID="_1681119576" r:id="rId208"/>
+          <o:OLEObject Type="Embed" ProgID="Equation.3" ShapeID="_x0000_i1090" DrawAspect="Content" ObjectID="_1683534676" r:id="rId208"/>
         </w:object>
       </w:r>
       <w:r>
@@ -35030,10 +35030,10 @@
           <w:szCs w:val="28"/>
         </w:rPr>
         <w:object w:dxaOrig="360" w:dyaOrig="288" w14:anchorId="6EC0603B">
-          <v:shape id="_x0000_i1091" type="#_x0000_t75" style="width:18.35pt;height:14.95pt" o:ole="">
+          <v:shape id="_x0000_i1091" type="#_x0000_t75" style="width:18.45pt;height:15pt" o:ole="">
             <v:imagedata r:id="rId209" o:title=""/>
           </v:shape>
-          <o:OLEObject Type="Embed" ProgID="Equation.3" ShapeID="_x0000_i1091" DrawAspect="Content" ObjectID="_1681119577" r:id="rId210"/>
+          <o:OLEObject Type="Embed" ProgID="Equation.3" ShapeID="_x0000_i1091" DrawAspect="Content" ObjectID="_1683534677" r:id="rId210"/>
         </w:object>
       </w:r>
     </w:p>
@@ -35409,10 +35409,10 @@
           <w:szCs w:val="28"/>
         </w:rPr>
         <w:object w:dxaOrig="1596" w:dyaOrig="360" w14:anchorId="6538A6B3">
-          <v:shape id="_x0000_i1092" type="#_x0000_t75" style="width:80.15pt;height:18.35pt" o:ole="">
+          <v:shape id="_x0000_i1092" type="#_x0000_t75" style="width:80.05pt;height:18.45pt" o:ole="">
             <v:imagedata r:id="rId211" o:title=""/>
           </v:shape>
-          <o:OLEObject Type="Embed" ProgID="Equation.3" ShapeID="_x0000_i1092" DrawAspect="Content" ObjectID="_1681119578" r:id="rId212"/>
+          <o:OLEObject Type="Embed" ProgID="Equation.3" ShapeID="_x0000_i1092" DrawAspect="Content" ObjectID="_1683534678" r:id="rId212"/>
         </w:object>
       </w:r>
       <w:r>
@@ -35445,10 +35445,10 @@
           <w:szCs w:val="28"/>
         </w:rPr>
         <w:object w:dxaOrig="1080" w:dyaOrig="360" w14:anchorId="49601730">
-          <v:shape id="_x0000_i1093" type="#_x0000_t75" style="width:54.35pt;height:18.35pt" o:ole="">
+          <v:shape id="_x0000_i1093" type="#_x0000_t75" style="width:54.15pt;height:18.45pt" o:ole="">
             <v:imagedata r:id="rId213" o:title=""/>
           </v:shape>
-          <o:OLEObject Type="Embed" ProgID="Equation.3" ShapeID="_x0000_i1093" DrawAspect="Content" ObjectID="_1681119579" r:id="rId214"/>
+          <o:OLEObject Type="Embed" ProgID="Equation.3" ShapeID="_x0000_i1093" DrawAspect="Content" ObjectID="_1683534679" r:id="rId214"/>
         </w:object>
       </w:r>
       <w:r>
@@ -35513,10 +35513,10 @@
           <w:szCs w:val="28"/>
         </w:rPr>
         <w:object w:dxaOrig="228" w:dyaOrig="168" w14:anchorId="06667770">
-          <v:shape id="_x0000_i1094" type="#_x0000_t75" style="width:11.55pt;height:8.85pt" o:ole="" fillcolor="window">
+          <v:shape id="_x0000_i1094" type="#_x0000_t75" style="width:11.5pt;height:8.65pt" o:ole="" fillcolor="window">
             <v:imagedata r:id="rId215" o:title=""/>
           </v:shape>
-          <o:OLEObject Type="Embed" ProgID="Equation.3" ShapeID="_x0000_i1094" DrawAspect="Content" ObjectID="_1681119580" r:id="rId216"/>
+          <o:OLEObject Type="Embed" ProgID="Equation.3" ShapeID="_x0000_i1094" DrawAspect="Content" ObjectID="_1683534680" r:id="rId216"/>
         </w:object>
       </w:r>
       <w:r>
@@ -35534,10 +35534,10 @@
           <w:szCs w:val="28"/>
         </w:rPr>
         <w:object w:dxaOrig="228" w:dyaOrig="168" w14:anchorId="2400C5DA">
-          <v:shape id="_x0000_i1095" type="#_x0000_t75" style="width:11.55pt;height:8.85pt" o:ole="" fillcolor="window">
+          <v:shape id="_x0000_i1095" type="#_x0000_t75" style="width:11.5pt;height:8.65pt" o:ole="" fillcolor="window">
             <v:imagedata r:id="rId215" o:title=""/>
           </v:shape>
-          <o:OLEObject Type="Embed" ProgID="Equation.3" ShapeID="_x0000_i1095" DrawAspect="Content" ObjectID="_1681119581" r:id="rId217"/>
+          <o:OLEObject Type="Embed" ProgID="Equation.3" ShapeID="_x0000_i1095" DrawAspect="Content" ObjectID="_1683534681" r:id="rId217"/>
         </w:object>
       </w:r>
       <w:r>
@@ -35555,10 +35555,10 @@
           <w:szCs w:val="28"/>
         </w:rPr>
         <w:object w:dxaOrig="228" w:dyaOrig="168" w14:anchorId="4CB2FE95">
-          <v:shape id="_x0000_i1096" type="#_x0000_t75" style="width:11.55pt;height:8.85pt" o:ole="" fillcolor="window">
+          <v:shape id="_x0000_i1096" type="#_x0000_t75" style="width:11.5pt;height:8.65pt" o:ole="" fillcolor="window">
             <v:imagedata r:id="rId215" o:title=""/>
           </v:shape>
-          <o:OLEObject Type="Embed" ProgID="Equation.3" ShapeID="_x0000_i1096" DrawAspect="Content" ObjectID="_1681119582" r:id="rId218"/>
+          <o:OLEObject Type="Embed" ProgID="Equation.3" ShapeID="_x0000_i1096" DrawAspect="Content" ObjectID="_1683534682" r:id="rId218"/>
         </w:object>
       </w:r>
       <w:r>
@@ -35576,10 +35576,10 @@
           <w:szCs w:val="28"/>
         </w:rPr>
         <w:object w:dxaOrig="228" w:dyaOrig="168" w14:anchorId="09DD716D">
-          <v:shape id="_x0000_i1097" type="#_x0000_t75" style="width:11.55pt;height:8.85pt" o:ole="" fillcolor="window">
+          <v:shape id="_x0000_i1097" type="#_x0000_t75" style="width:11.5pt;height:8.65pt" o:ole="" fillcolor="window">
             <v:imagedata r:id="rId215" o:title=""/>
           </v:shape>
-          <o:OLEObject Type="Embed" ProgID="Equation.3" ShapeID="_x0000_i1097" DrawAspect="Content" ObjectID="_1681119583" r:id="rId219"/>
+          <o:OLEObject Type="Embed" ProgID="Equation.3" ShapeID="_x0000_i1097" DrawAspect="Content" ObjectID="_1683534683" r:id="rId219"/>
         </w:object>
       </w:r>
       <w:r>
@@ -35641,10 +35641,10 @@
           <w:szCs w:val="28"/>
         </w:rPr>
         <w:object w:dxaOrig="1320" w:dyaOrig="324" w14:anchorId="0F55072A">
-          <v:shape id="_x0000_i1098" type="#_x0000_t75" style="width:65.9pt;height:16.3pt" o:ole="">
+          <v:shape id="_x0000_i1098" type="#_x0000_t75" style="width:65.65pt;height:16.15pt" o:ole="">
             <v:imagedata r:id="rId220" o:title=""/>
           </v:shape>
-          <o:OLEObject Type="Embed" ProgID="Equation.3" ShapeID="_x0000_i1098" DrawAspect="Content" ObjectID="_1681119584" r:id="rId221"/>
+          <o:OLEObject Type="Embed" ProgID="Equation.3" ShapeID="_x0000_i1098" DrawAspect="Content" ObjectID="_1683534684" r:id="rId221"/>
         </w:object>
       </w:r>
       <w:r>
@@ -35661,10 +35661,10 @@
           <w:szCs w:val="28"/>
         </w:rPr>
         <w:object w:dxaOrig="1800" w:dyaOrig="360" w14:anchorId="4C00A24F">
-          <v:shape id="_x0000_i1099" type="#_x0000_t75" style="width:90.35pt;height:18.35pt" o:ole="">
+          <v:shape id="_x0000_i1099" type="#_x0000_t75" style="width:90.45pt;height:18.45pt" o:ole="">
             <v:imagedata r:id="rId222" o:title=""/>
           </v:shape>
-          <o:OLEObject Type="Embed" ProgID="Equation.3" ShapeID="_x0000_i1099" DrawAspect="Content" ObjectID="_1681119585" r:id="rId223"/>
+          <o:OLEObject Type="Embed" ProgID="Equation.3" ShapeID="_x0000_i1099" DrawAspect="Content" ObjectID="_1683534685" r:id="rId223"/>
         </w:object>
       </w:r>
       <w:r>
@@ -35808,10 +35808,10 @@
           <w:szCs w:val="28"/>
         </w:rPr>
         <w:object w:dxaOrig="1596" w:dyaOrig="360" w14:anchorId="4F5F988D">
-          <v:shape id="_x0000_i1100" type="#_x0000_t75" style="width:80.15pt;height:18.35pt" o:ole="">
+          <v:shape id="_x0000_i1100" type="#_x0000_t75" style="width:80.05pt;height:18.45pt" o:ole="">
             <v:imagedata r:id="rId224" o:title=""/>
           </v:shape>
-          <o:OLEObject Type="Embed" ProgID="Equation.3" ShapeID="_x0000_i1100" DrawAspect="Content" ObjectID="_1681119586" r:id="rId225"/>
+          <o:OLEObject Type="Embed" ProgID="Equation.3" ShapeID="_x0000_i1100" DrawAspect="Content" ObjectID="_1683534686" r:id="rId225"/>
         </w:object>
       </w:r>
       <w:r>
@@ -35836,10 +35836,10 @@
           <w:szCs w:val="28"/>
         </w:rPr>
         <w:object w:dxaOrig="2664" w:dyaOrig="360" w14:anchorId="216C299F">
-          <v:shape id="_x0000_i1101" type="#_x0000_t75" style="width:133.15pt;height:18.35pt" o:ole="">
+          <v:shape id="_x0000_i1101" type="#_x0000_t75" style="width:133.05pt;height:18.45pt" o:ole="">
             <v:imagedata r:id="rId226" o:title=""/>
           </v:shape>
-          <o:OLEObject Type="Embed" ProgID="Equation.3" ShapeID="_x0000_i1101" DrawAspect="Content" ObjectID="_1681119587" r:id="rId227"/>
+          <o:OLEObject Type="Embed" ProgID="Equation.3" ShapeID="_x0000_i1101" DrawAspect="Content" ObjectID="_1683534687" r:id="rId227"/>
         </w:object>
       </w:r>
       <w:r>
@@ -35899,10 +35899,10 @@
           <w:szCs w:val="28"/>
         </w:rPr>
         <w:object w:dxaOrig="1644" w:dyaOrig="360" w14:anchorId="4D858EC7">
-          <v:shape id="_x0000_i1102" type="#_x0000_t75" style="width:82.2pt;height:18.35pt" o:ole="">
+          <v:shape id="_x0000_i1102" type="#_x0000_t75" style="width:82.35pt;height:18.45pt" o:ole="">
             <v:imagedata r:id="rId228" o:title=""/>
           </v:shape>
-          <o:OLEObject Type="Embed" ProgID="Equation.3" ShapeID="_x0000_i1102" DrawAspect="Content" ObjectID="_1681119588" r:id="rId229"/>
+          <o:OLEObject Type="Embed" ProgID="Equation.3" ShapeID="_x0000_i1102" DrawAspect="Content" ObjectID="_1683534688" r:id="rId229"/>
         </w:object>
       </w:r>
       <w:r>
@@ -35920,10 +35920,10 @@
           <w:szCs w:val="28"/>
         </w:rPr>
         <w:object w:dxaOrig="1596" w:dyaOrig="360" w14:anchorId="17C35637">
-          <v:shape id="_x0000_i1103" type="#_x0000_t75" style="width:80.15pt;height:18.35pt" o:ole="">
+          <v:shape id="_x0000_i1103" type="#_x0000_t75" style="width:80.05pt;height:18.45pt" o:ole="">
             <v:imagedata r:id="rId230" o:title=""/>
           </v:shape>
-          <o:OLEObject Type="Embed" ProgID="Equation.3" ShapeID="_x0000_i1103" DrawAspect="Content" ObjectID="_1681119589" r:id="rId231"/>
+          <o:OLEObject Type="Embed" ProgID="Equation.3" ShapeID="_x0000_i1103" DrawAspect="Content" ObjectID="_1683534689" r:id="rId231"/>
         </w:object>
       </w:r>
       <w:r>
@@ -35948,10 +35948,10 @@
           <w:szCs w:val="28"/>
         </w:rPr>
         <w:object w:dxaOrig="3012" w:dyaOrig="372" w14:anchorId="3BCF415D">
-          <v:shape id="_x0000_i1104" type="#_x0000_t75" style="width:150.8pt;height:18.35pt" o:ole="">
+          <v:shape id="_x0000_i1104" type="#_x0000_t75" style="width:150.9pt;height:18.45pt" o:ole="">
             <v:imagedata r:id="rId232" o:title=""/>
           </v:shape>
-          <o:OLEObject Type="Embed" ProgID="Equation.3" ShapeID="_x0000_i1104" DrawAspect="Content" ObjectID="_1681119590" r:id="rId233"/>
+          <o:OLEObject Type="Embed" ProgID="Equation.3" ShapeID="_x0000_i1104" DrawAspect="Content" ObjectID="_1683534690" r:id="rId233"/>
         </w:object>
       </w:r>
       <w:r>
@@ -35968,10 +35968,10 @@
           <w:szCs w:val="28"/>
         </w:rPr>
         <w:object w:dxaOrig="2976" w:dyaOrig="372" w14:anchorId="190B6E45">
-          <v:shape id="_x0000_i1105" type="#_x0000_t75" style="width:148.75pt;height:18.35pt" o:ole="">
+          <v:shape id="_x0000_i1105" type="#_x0000_t75" style="width:148.6pt;height:18.45pt" o:ole="">
             <v:imagedata r:id="rId234" o:title=""/>
           </v:shape>
-          <o:OLEObject Type="Embed" ProgID="Equation.3" ShapeID="_x0000_i1105" DrawAspect="Content" ObjectID="_1681119591" r:id="rId235"/>
+          <o:OLEObject Type="Embed" ProgID="Equation.3" ShapeID="_x0000_i1105" DrawAspect="Content" ObjectID="_1683534691" r:id="rId235"/>
         </w:object>
       </w:r>
     </w:p>
@@ -36025,10 +36025,10 @@
           <w:szCs w:val="28"/>
         </w:rPr>
         <w:object w:dxaOrig="1644" w:dyaOrig="360" w14:anchorId="66920C9B">
-          <v:shape id="_x0000_i1106" type="#_x0000_t75" style="width:82.2pt;height:18.35pt" o:ole="">
+          <v:shape id="_x0000_i1106" type="#_x0000_t75" style="width:82.35pt;height:18.45pt" o:ole="">
             <v:imagedata r:id="rId236" o:title=""/>
           </v:shape>
-          <o:OLEObject Type="Embed" ProgID="Equation.3" ShapeID="_x0000_i1106" DrawAspect="Content" ObjectID="_1681119592" r:id="rId237"/>
+          <o:OLEObject Type="Embed" ProgID="Equation.3" ShapeID="_x0000_i1106" DrawAspect="Content" ObjectID="_1683534692" r:id="rId237"/>
         </w:object>
       </w:r>
       <w:r>
@@ -36046,10 +36046,10 @@
           <w:szCs w:val="28"/>
         </w:rPr>
         <w:object w:dxaOrig="1596" w:dyaOrig="360" w14:anchorId="0BFA715A">
-          <v:shape id="_x0000_i1107" type="#_x0000_t75" style="width:80.15pt;height:18.35pt" o:ole="">
+          <v:shape id="_x0000_i1107" type="#_x0000_t75" style="width:80.05pt;height:18.45pt" o:ole="">
             <v:imagedata r:id="rId230" o:title=""/>
           </v:shape>
-          <o:OLEObject Type="Embed" ProgID="Equation.3" ShapeID="_x0000_i1107" DrawAspect="Content" ObjectID="_1681119593" r:id="rId238"/>
+          <o:OLEObject Type="Embed" ProgID="Equation.3" ShapeID="_x0000_i1107" DrawAspect="Content" ObjectID="_1683534693" r:id="rId238"/>
         </w:object>
       </w:r>
       <w:r>
@@ -36075,10 +36075,10 @@
           <w:szCs w:val="28"/>
         </w:rPr>
         <w:object w:dxaOrig="1860" w:dyaOrig="360" w14:anchorId="21DB3169">
-          <v:shape id="_x0000_i1108" type="#_x0000_t75" style="width:93.05pt;height:18.35pt" o:ole="">
+          <v:shape id="_x0000_i1108" type="#_x0000_t75" style="width:93.3pt;height:18.45pt" o:ole="">
             <v:imagedata r:id="rId239" o:title=""/>
           </v:shape>
-          <o:OLEObject Type="Embed" ProgID="Equation.3" ShapeID="_x0000_i1108" DrawAspect="Content" ObjectID="_1681119594" r:id="rId240"/>
+          <o:OLEObject Type="Embed" ProgID="Equation.3" ShapeID="_x0000_i1108" DrawAspect="Content" ObjectID="_1683534694" r:id="rId240"/>
         </w:object>
       </w:r>
       <w:r>
@@ -36123,10 +36123,10 @@
           <w:szCs w:val="28"/>
         </w:rPr>
         <w:object w:dxaOrig="1620" w:dyaOrig="360" w14:anchorId="710346F5">
-          <v:shape id="_x0000_i1109" type="#_x0000_t75" style="width:81.5pt;height:18.35pt" o:ole="">
+          <v:shape id="_x0000_i1109" type="#_x0000_t75" style="width:81.2pt;height:18.45pt" o:ole="">
             <v:imagedata r:id="rId241" o:title=""/>
           </v:shape>
-          <o:OLEObject Type="Embed" ProgID="Equation.3" ShapeID="_x0000_i1109" DrawAspect="Content" ObjectID="_1681119595" r:id="rId242"/>
+          <o:OLEObject Type="Embed" ProgID="Equation.3" ShapeID="_x0000_i1109" DrawAspect="Content" ObjectID="_1683534695" r:id="rId242"/>
         </w:object>
       </w:r>
       <w:r>
@@ -36152,10 +36152,10 @@
           <w:szCs w:val="28"/>
         </w:rPr>
         <w:object w:dxaOrig="1896" w:dyaOrig="456" w14:anchorId="25C61F97">
-          <v:shape id="_x0000_i1110" type="#_x0000_t75" style="width:94.4pt;height:22.4pt" o:ole="">
+          <v:shape id="_x0000_i1110" type="#_x0000_t75" style="width:94.45pt;height:22.45pt" o:ole="">
             <v:imagedata r:id="rId243" o:title=""/>
           </v:shape>
-          <o:OLEObject Type="Embed" ProgID="Equation.3" ShapeID="_x0000_i1110" DrawAspect="Content" ObjectID="_1681119596" r:id="rId244"/>
+          <o:OLEObject Type="Embed" ProgID="Equation.3" ShapeID="_x0000_i1110" DrawAspect="Content" ObjectID="_1683534696" r:id="rId244"/>
         </w:object>
       </w:r>
       <w:r>
@@ -36200,10 +36200,10 @@
           <w:szCs w:val="28"/>
         </w:rPr>
         <w:object w:dxaOrig="1620" w:dyaOrig="360" w14:anchorId="3CB69DA0">
-          <v:shape id="_x0000_i1111" type="#_x0000_t75" style="width:81.5pt;height:18.35pt" o:ole="">
+          <v:shape id="_x0000_i1111" type="#_x0000_t75" style="width:81.2pt;height:18.45pt" o:ole="">
             <v:imagedata r:id="rId245" o:title=""/>
           </v:shape>
-          <o:OLEObject Type="Embed" ProgID="Equation.3" ShapeID="_x0000_i1111" DrawAspect="Content" ObjectID="_1681119597" r:id="rId246"/>
+          <o:OLEObject Type="Embed" ProgID="Equation.3" ShapeID="_x0000_i1111" DrawAspect="Content" ObjectID="_1683534697" r:id="rId246"/>
         </w:object>
       </w:r>
       <w:r>
@@ -36289,10 +36289,10 @@
           <w:szCs w:val="28"/>
         </w:rPr>
         <w:object w:dxaOrig="2580" w:dyaOrig="360" w14:anchorId="44C9DEB0">
-          <v:shape id="_x0000_i1112" type="#_x0000_t75" style="width:129.05pt;height:18.35pt" o:ole="">
+          <v:shape id="_x0000_i1112" type="#_x0000_t75" style="width:129pt;height:18.45pt" o:ole="">
             <v:imagedata r:id="rId247" o:title=""/>
           </v:shape>
-          <o:OLEObject Type="Embed" ProgID="Equation.3" ShapeID="_x0000_i1112" DrawAspect="Content" ObjectID="_1681119598" r:id="rId248"/>
+          <o:OLEObject Type="Embed" ProgID="Equation.3" ShapeID="_x0000_i1112" DrawAspect="Content" ObjectID="_1683534698" r:id="rId248"/>
         </w:object>
       </w:r>
       <w:r>
@@ -36337,10 +36337,10 @@
           <w:szCs w:val="28"/>
         </w:rPr>
         <w:object w:dxaOrig="1764" w:dyaOrig="384" w14:anchorId="0F70DE6E">
-          <v:shape id="_x0000_i1113" type="#_x0000_t75" style="width:88.3pt;height:19pt" o:ole="">
+          <v:shape id="_x0000_i1113" type="#_x0000_t75" style="width:88.15pt;height:19pt" o:ole="">
             <v:imagedata r:id="rId249" o:title=""/>
           </v:shape>
-          <o:OLEObject Type="Embed" ProgID="Equation.3" ShapeID="_x0000_i1113" DrawAspect="Content" ObjectID="_1681119599" r:id="rId250"/>
+          <o:OLEObject Type="Embed" ProgID="Equation.3" ShapeID="_x0000_i1113" DrawAspect="Content" ObjectID="_1683534699" r:id="rId250"/>
         </w:object>
       </w:r>
       <w:r>
@@ -36387,10 +36387,10 @@
           <w:szCs w:val="28"/>
         </w:rPr>
         <w:object w:dxaOrig="2076" w:dyaOrig="384" w14:anchorId="7811E94A">
-          <v:shape id="_x0000_i1114" type="#_x0000_t75" style="width:103.9pt;height:19pt" o:ole="">
+          <v:shape id="_x0000_i1114" type="#_x0000_t75" style="width:103.7pt;height:19pt" o:ole="">
             <v:imagedata r:id="rId251" o:title=""/>
           </v:shape>
-          <o:OLEObject Type="Embed" ProgID="Equation.3" ShapeID="_x0000_i1114" DrawAspect="Content" ObjectID="_1681119600" r:id="rId252"/>
+          <o:OLEObject Type="Embed" ProgID="Equation.3" ShapeID="_x0000_i1114" DrawAspect="Content" ObjectID="_1683534700" r:id="rId252"/>
         </w:object>
       </w:r>
       <w:r>
@@ -36407,10 +36407,10 @@
           <w:szCs w:val="28"/>
         </w:rPr>
         <w:object w:dxaOrig="276" w:dyaOrig="384" w14:anchorId="622FB916">
-          <v:shape id="_x0000_i1115" type="#_x0000_t75" style="width:14.25pt;height:19pt" o:ole="">
+          <v:shape id="_x0000_i1115" type="#_x0000_t75" style="width:14.4pt;height:19pt" o:ole="">
             <v:imagedata r:id="rId253" o:title=""/>
           </v:shape>
-          <o:OLEObject Type="Embed" ProgID="Equation.3" ShapeID="_x0000_i1115" DrawAspect="Content" ObjectID="_1681119601" r:id="rId254"/>
+          <o:OLEObject Type="Embed" ProgID="Equation.3" ShapeID="_x0000_i1115" DrawAspect="Content" ObjectID="_1683534701" r:id="rId254"/>
         </w:object>
       </w:r>
       <w:r>
@@ -36427,10 +36427,10 @@
           <w:szCs w:val="28"/>
         </w:rPr>
         <w:object w:dxaOrig="264" w:dyaOrig="384" w14:anchorId="5BDC6EE9">
-          <v:shape id="_x0000_i1116" type="#_x0000_t75" style="width:13.6pt;height:19pt" o:ole="">
+          <v:shape id="_x0000_i1116" type="#_x0000_t75" style="width:13.8pt;height:19pt" o:ole="">
             <v:imagedata r:id="rId255" o:title=""/>
           </v:shape>
-          <o:OLEObject Type="Embed" ProgID="Equation.3" ShapeID="_x0000_i1116" DrawAspect="Content" ObjectID="_1681119602" r:id="rId256"/>
+          <o:OLEObject Type="Embed" ProgID="Equation.3" ShapeID="_x0000_i1116" DrawAspect="Content" ObjectID="_1683534702" r:id="rId256"/>
         </w:object>
       </w:r>
       <w:r>
@@ -36447,10 +36447,10 @@
           <w:szCs w:val="28"/>
         </w:rPr>
         <w:object w:dxaOrig="2280" w:dyaOrig="384" w14:anchorId="3297CC64">
-          <v:shape id="_x0000_i1117" type="#_x0000_t75" style="width:114.1pt;height:19pt" o:ole="">
+          <v:shape id="_x0000_i1117" type="#_x0000_t75" style="width:114.05pt;height:19pt" o:ole="">
             <v:imagedata r:id="rId257" o:title=""/>
           </v:shape>
-          <o:OLEObject Type="Embed" ProgID="Equation.3" ShapeID="_x0000_i1117" DrawAspect="Content" ObjectID="_1681119603" r:id="rId258"/>
+          <o:OLEObject Type="Embed" ProgID="Equation.3" ShapeID="_x0000_i1117" DrawAspect="Content" ObjectID="_1683534703" r:id="rId258"/>
         </w:object>
       </w:r>
       <w:r>
@@ -36495,10 +36495,10 @@
           <w:szCs w:val="28"/>
         </w:rPr>
         <w:object w:dxaOrig="1596" w:dyaOrig="360" w14:anchorId="0488F9D0">
-          <v:shape id="_x0000_i1118" type="#_x0000_t75" style="width:80.15pt;height:18.35pt" o:ole="">
+          <v:shape id="_x0000_i1118" type="#_x0000_t75" style="width:80.05pt;height:18.45pt" o:ole="">
             <v:imagedata r:id="rId259" o:title=""/>
           </v:shape>
-          <o:OLEObject Type="Embed" ProgID="Equation.3" ShapeID="_x0000_i1118" DrawAspect="Content" ObjectID="_1681119604" r:id="rId260"/>
+          <o:OLEObject Type="Embed" ProgID="Equation.3" ShapeID="_x0000_i1118" DrawAspect="Content" ObjectID="_1683534704" r:id="rId260"/>
         </w:object>
       </w:r>
       <w:r>
@@ -36515,10 +36515,10 @@
           <w:szCs w:val="28"/>
         </w:rPr>
         <w:object w:dxaOrig="1776" w:dyaOrig="360" w14:anchorId="15E4601B">
-          <v:shape id="_x0000_i1119" type="#_x0000_t75" style="width:88.3pt;height:18.35pt" o:ole="">
+          <v:shape id="_x0000_i1119" type="#_x0000_t75" style="width:88.15pt;height:18.45pt" o:ole="">
             <v:imagedata r:id="rId261" o:title=""/>
           </v:shape>
-          <o:OLEObject Type="Embed" ProgID="Equation.3" ShapeID="_x0000_i1119" DrawAspect="Content" ObjectID="_1681119605" r:id="rId262"/>
+          <o:OLEObject Type="Embed" ProgID="Equation.3" ShapeID="_x0000_i1119" DrawAspect="Content" ObjectID="_1683534705" r:id="rId262"/>
         </w:object>
       </w:r>
       <w:r>
@@ -36595,10 +36595,10 @@
           <w:szCs w:val="28"/>
         </w:rPr>
         <w:object w:dxaOrig="1656" w:dyaOrig="360" w14:anchorId="7547A07B">
-          <v:shape id="_x0000_i1120" type="#_x0000_t75" style="width:82.85pt;height:18.35pt" o:ole="">
+          <v:shape id="_x0000_i1120" type="#_x0000_t75" style="width:82.95pt;height:18.45pt" o:ole="">
             <v:imagedata r:id="rId263" o:title=""/>
           </v:shape>
-          <o:OLEObject Type="Embed" ProgID="Equation.3" ShapeID="_x0000_i1120" DrawAspect="Content" ObjectID="_1681119606" r:id="rId264"/>
+          <o:OLEObject Type="Embed" ProgID="Equation.3" ShapeID="_x0000_i1120" DrawAspect="Content" ObjectID="_1683534706" r:id="rId264"/>
         </w:object>
       </w:r>
       <w:r>
@@ -36673,10 +36673,10 @@
           <w:szCs w:val="28"/>
         </w:rPr>
         <w:object w:dxaOrig="1644" w:dyaOrig="360" w14:anchorId="57E4831F">
-          <v:shape id="_x0000_i1121" type="#_x0000_t75" style="width:82.2pt;height:18.35pt" o:ole="">
+          <v:shape id="_x0000_i1121" type="#_x0000_t75" style="width:82.35pt;height:18.45pt" o:ole="">
             <v:imagedata r:id="rId265" o:title=""/>
           </v:shape>
-          <o:OLEObject Type="Embed" ProgID="Equation.3" ShapeID="_x0000_i1121" DrawAspect="Content" ObjectID="_1681119607" r:id="rId266"/>
+          <o:OLEObject Type="Embed" ProgID="Equation.3" ShapeID="_x0000_i1121" DrawAspect="Content" ObjectID="_1683534707" r:id="rId266"/>
         </w:object>
       </w:r>
       <w:r>
@@ -36694,10 +36694,10 @@
           <w:szCs w:val="28"/>
         </w:rPr>
         <w:object w:dxaOrig="1644" w:dyaOrig="360" w14:anchorId="74872096">
-          <v:shape id="_x0000_i1122" type="#_x0000_t75" style="width:82.2pt;height:18.35pt" o:ole="">
+          <v:shape id="_x0000_i1122" type="#_x0000_t75" style="width:82.35pt;height:18.45pt" o:ole="">
             <v:imagedata r:id="rId267" o:title=""/>
           </v:shape>
-          <o:OLEObject Type="Embed" ProgID="Equation.3" ShapeID="_x0000_i1122" DrawAspect="Content" ObjectID="_1681119608" r:id="rId268"/>
+          <o:OLEObject Type="Embed" ProgID="Equation.3" ShapeID="_x0000_i1122" DrawAspect="Content" ObjectID="_1683534708" r:id="rId268"/>
         </w:object>
       </w:r>
       <w:r>
@@ -36742,10 +36742,10 @@
           <w:szCs w:val="28"/>
         </w:rPr>
         <w:object w:dxaOrig="1644" w:dyaOrig="360" w14:anchorId="7EFA2302">
-          <v:shape id="_x0000_i1123" type="#_x0000_t75" style="width:82.2pt;height:18.35pt" o:ole="">
+          <v:shape id="_x0000_i1123" type="#_x0000_t75" style="width:82.35pt;height:18.45pt" o:ole="">
             <v:imagedata r:id="rId269" o:title=""/>
           </v:shape>
-          <o:OLEObject Type="Embed" ProgID="Equation.3" ShapeID="_x0000_i1123" DrawAspect="Content" ObjectID="_1681119609" r:id="rId270"/>
+          <o:OLEObject Type="Embed" ProgID="Equation.3" ShapeID="_x0000_i1123" DrawAspect="Content" ObjectID="_1683534709" r:id="rId270"/>
         </w:object>
       </w:r>
       <w:r>
@@ -36763,10 +36763,10 @@
           <w:szCs w:val="28"/>
         </w:rPr>
         <w:object w:dxaOrig="1560" w:dyaOrig="360" w14:anchorId="5D1E0221">
-          <v:shape id="_x0000_i1124" type="#_x0000_t75" style="width:78.1pt;height:18.35pt" o:ole="">
+          <v:shape id="_x0000_i1124" type="#_x0000_t75" style="width:78.35pt;height:18.45pt" o:ole="">
             <v:imagedata r:id="rId271" o:title=""/>
           </v:shape>
-          <o:OLEObject Type="Embed" ProgID="Equation.3" ShapeID="_x0000_i1124" DrawAspect="Content" ObjectID="_1681119610" r:id="rId272"/>
+          <o:OLEObject Type="Embed" ProgID="Equation.3" ShapeID="_x0000_i1124" DrawAspect="Content" ObjectID="_1683534710" r:id="rId272"/>
         </w:object>
       </w:r>
       <w:r>
@@ -36783,10 +36783,10 @@
           <w:szCs w:val="28"/>
         </w:rPr>
         <w:object w:dxaOrig="1536" w:dyaOrig="360" w14:anchorId="6344964F">
-          <v:shape id="_x0000_i1125" type="#_x0000_t75" style="width:76.75pt;height:18.35pt" o:ole="">
+          <v:shape id="_x0000_i1125" type="#_x0000_t75" style="width:76.6pt;height:18.45pt" o:ole="">
             <v:imagedata r:id="rId273" o:title=""/>
           </v:shape>
-          <o:OLEObject Type="Embed" ProgID="Equation.3" ShapeID="_x0000_i1125" DrawAspect="Content" ObjectID="_1681119611" r:id="rId274"/>
+          <o:OLEObject Type="Embed" ProgID="Equation.3" ShapeID="_x0000_i1125" DrawAspect="Content" ObjectID="_1683534711" r:id="rId274"/>
         </w:object>
       </w:r>
       <w:r>
@@ -36905,10 +36905,10 @@
           <w:szCs w:val="28"/>
         </w:rPr>
         <w:object w:dxaOrig="264" w:dyaOrig="300" w14:anchorId="59474B3C">
-          <v:shape id="_x0000_i1126" type="#_x0000_t75" style="width:13.6pt;height:15.6pt" o:ole="">
+          <v:shape id="_x0000_i1126" type="#_x0000_t75" style="width:13.8pt;height:15.55pt" o:ole="">
             <v:imagedata r:id="rId275" o:title=""/>
           </v:shape>
-          <o:OLEObject Type="Embed" ProgID="Equation.3" ShapeID="_x0000_i1126" DrawAspect="Content" ObjectID="_1681119612" r:id="rId276"/>
+          <o:OLEObject Type="Embed" ProgID="Equation.3" ShapeID="_x0000_i1126" DrawAspect="Content" ObjectID="_1683534712" r:id="rId276"/>
         </w:object>
       </w:r>
       <w:r>
@@ -36934,10 +36934,10 @@
           <w:szCs w:val="28"/>
         </w:rPr>
         <w:object w:dxaOrig="1884" w:dyaOrig="456" w14:anchorId="1F1E2446">
-          <v:shape id="_x0000_i1127" type="#_x0000_t75" style="width:93.75pt;height:22.4pt" o:ole="">
+          <v:shape id="_x0000_i1127" type="#_x0000_t75" style="width:93.9pt;height:22.45pt" o:ole="">
             <v:imagedata r:id="rId277" o:title=""/>
           </v:shape>
-          <o:OLEObject Type="Embed" ProgID="Equation.3" ShapeID="_x0000_i1127" DrawAspect="Content" ObjectID="_1681119613" r:id="rId278"/>
+          <o:OLEObject Type="Embed" ProgID="Equation.3" ShapeID="_x0000_i1127" DrawAspect="Content" ObjectID="_1683534713" r:id="rId278"/>
         </w:object>
       </w:r>
       <w:r>
@@ -37008,10 +37008,10 @@
           <w:szCs w:val="28"/>
         </w:rPr>
         <w:object w:dxaOrig="576" w:dyaOrig="384" w14:anchorId="62626559">
-          <v:shape id="_x0000_i1128" type="#_x0000_t75" style="width:28.55pt;height:19pt" o:ole="">
+          <v:shape id="_x0000_i1128" type="#_x0000_t75" style="width:28.8pt;height:19pt" o:ole="">
             <v:imagedata r:id="rId279" o:title=""/>
           </v:shape>
-          <o:OLEObject Type="Embed" ProgID="Equation.3" ShapeID="_x0000_i1128" DrawAspect="Content" ObjectID="_1681119614" r:id="rId280"/>
+          <o:OLEObject Type="Embed" ProgID="Equation.3" ShapeID="_x0000_i1128" DrawAspect="Content" ObjectID="_1683534714" r:id="rId280"/>
         </w:object>
       </w:r>
       <w:r>
@@ -37043,10 +37043,10 @@
           <w:lang w:eastAsia="uk-UA"/>
         </w:rPr>
         <w:object w:dxaOrig="1800" w:dyaOrig="360" w14:anchorId="73D6F1F4">
-          <v:shape id="_x0000_i1129" type="#_x0000_t75" style="width:90.35pt;height:18.35pt" o:ole="">
+          <v:shape id="_x0000_i1129" type="#_x0000_t75" style="width:90.45pt;height:18.45pt" o:ole="">
             <v:imagedata r:id="rId281" o:title=""/>
           </v:shape>
-          <o:OLEObject Type="Embed" ProgID="Equation.3" ShapeID="_x0000_i1129" DrawAspect="Content" ObjectID="_1681119615" r:id="rId282"/>
+          <o:OLEObject Type="Embed" ProgID="Equation.3" ShapeID="_x0000_i1129" DrawAspect="Content" ObjectID="_1683534715" r:id="rId282"/>
         </w:object>
       </w:r>
       <w:r>
@@ -37058,10 +37058,10 @@
           <w:lang w:eastAsia="uk-UA"/>
         </w:rPr>
         <w:object w:dxaOrig="3360" w:dyaOrig="456" w14:anchorId="180D09B1">
-          <v:shape id="_x0000_i1130" type="#_x0000_t75" style="width:167.75pt;height:22.4pt" o:ole="">
+          <v:shape id="_x0000_i1130" type="#_x0000_t75" style="width:167.6pt;height:22.45pt" o:ole="">
             <v:imagedata r:id="rId283" o:title=""/>
           </v:shape>
-          <o:OLEObject Type="Embed" ProgID="Equation.3" ShapeID="_x0000_i1130" DrawAspect="Content" ObjectID="_1681119616" r:id="rId284"/>
+          <o:OLEObject Type="Embed" ProgID="Equation.3" ShapeID="_x0000_i1130" DrawAspect="Content" ObjectID="_1683534716" r:id="rId284"/>
         </w:object>
       </w:r>
       <w:r>
@@ -37083,10 +37083,10 @@
           <w:lang w:eastAsia="uk-UA"/>
         </w:rPr>
         <w:object w:dxaOrig="2640" w:dyaOrig="456" w14:anchorId="47397C14">
-          <v:shape id="_x0000_i1131" type="#_x0000_t75" style="width:131.75pt;height:22.4pt" o:ole="">
+          <v:shape id="_x0000_i1131" type="#_x0000_t75" style="width:131.9pt;height:22.45pt" o:ole="">
             <v:imagedata r:id="rId285" o:title=""/>
           </v:shape>
-          <o:OLEObject Type="Embed" ProgID="Equation.3" ShapeID="_x0000_i1131" DrawAspect="Content" ObjectID="_1681119617" r:id="rId286"/>
+          <o:OLEObject Type="Embed" ProgID="Equation.3" ShapeID="_x0000_i1131" DrawAspect="Content" ObjectID="_1683534717" r:id="rId286"/>
         </w:object>
       </w:r>
       <w:r>
@@ -37098,10 +37098,10 @@
           <w:lang w:eastAsia="uk-UA"/>
         </w:rPr>
         <w:object w:dxaOrig="3624" w:dyaOrig="456" w14:anchorId="0359EEA0">
-          <v:shape id="_x0000_i1132" type="#_x0000_t75" style="width:181.35pt;height:22.4pt" o:ole="">
+          <v:shape id="_x0000_i1132" type="#_x0000_t75" style="width:181.45pt;height:22.45pt" o:ole="">
             <v:imagedata r:id="rId287" o:title=""/>
           </v:shape>
-          <o:OLEObject Type="Embed" ProgID="Equation.3" ShapeID="_x0000_i1132" DrawAspect="Content" ObjectID="_1681119618" r:id="rId288"/>
+          <o:OLEObject Type="Embed" ProgID="Equation.3" ShapeID="_x0000_i1132" DrawAspect="Content" ObjectID="_1683534718" r:id="rId288"/>
         </w:object>
       </w:r>
       <w:r>
@@ -37113,10 +37113,10 @@
           <w:lang w:eastAsia="uk-UA"/>
         </w:rPr>
         <w:object w:dxaOrig="3996" w:dyaOrig="456" w14:anchorId="2C241E0F">
-          <v:shape id="_x0000_i1133" type="#_x0000_t75" style="width:199.7pt;height:22.4pt" o:ole="">
+          <v:shape id="_x0000_i1133" type="#_x0000_t75" style="width:199.85pt;height:22.45pt" o:ole="">
             <v:imagedata r:id="rId289" o:title=""/>
           </v:shape>
-          <o:OLEObject Type="Embed" ProgID="Equation.3" ShapeID="_x0000_i1133" DrawAspect="Content" ObjectID="_1681119619" r:id="rId290"/>
+          <o:OLEObject Type="Embed" ProgID="Equation.3" ShapeID="_x0000_i1133" DrawAspect="Content" ObjectID="_1683534719" r:id="rId290"/>
         </w:object>
       </w:r>
       <w:r>
@@ -37128,10 +37128,10 @@
           <w:lang w:eastAsia="uk-UA"/>
         </w:rPr>
         <w:object w:dxaOrig="5760" w:dyaOrig="456" w14:anchorId="00A1E631">
-          <v:shape id="_x0000_i1134" type="#_x0000_t75" style="width:4in;height:22.4pt" o:ole="">
+          <v:shape id="_x0000_i1134" type="#_x0000_t75" style="width:4in;height:22.45pt" o:ole="">
             <v:imagedata r:id="rId291" o:title=""/>
           </v:shape>
-          <o:OLEObject Type="Embed" ProgID="Equation.3" ShapeID="_x0000_i1134" DrawAspect="Content" ObjectID="_1681119620" r:id="rId292"/>
+          <o:OLEObject Type="Embed" ProgID="Equation.3" ShapeID="_x0000_i1134" DrawAspect="Content" ObjectID="_1683534720" r:id="rId292"/>
         </w:object>
       </w:r>
       <w:r>
@@ -37143,10 +37143,10 @@
           <w:lang w:eastAsia="uk-UA"/>
         </w:rPr>
         <w:object w:dxaOrig="6504" w:dyaOrig="456" w14:anchorId="5E0896E1">
-          <v:shape id="_x0000_i1135" type="#_x0000_t75" style="width:325.35pt;height:22.4pt" o:ole="">
+          <v:shape id="_x0000_i1135" type="#_x0000_t75" style="width:325.45pt;height:22.45pt" o:ole="">
             <v:imagedata r:id="rId293" o:title=""/>
           </v:shape>
-          <o:OLEObject Type="Embed" ProgID="Equation.3" ShapeID="_x0000_i1135" DrawAspect="Content" ObjectID="_1681119621" r:id="rId294"/>
+          <o:OLEObject Type="Embed" ProgID="Equation.3" ShapeID="_x0000_i1135" DrawAspect="Content" ObjectID="_1683534721" r:id="rId294"/>
         </w:object>
       </w:r>
       <w:r>
@@ -37158,10 +37158,10 @@
           <w:lang w:eastAsia="uk-UA"/>
         </w:rPr>
         <w:object w:dxaOrig="576" w:dyaOrig="384" w14:anchorId="0A910E9C">
-          <v:shape id="_x0000_i1136" type="#_x0000_t75" style="width:28.55pt;height:19pt" o:ole="">
+          <v:shape id="_x0000_i1136" type="#_x0000_t75" style="width:28.8pt;height:19pt" o:ole="">
             <v:imagedata r:id="rId279" o:title=""/>
           </v:shape>
-          <o:OLEObject Type="Embed" ProgID="Equation.3" ShapeID="_x0000_i1136" DrawAspect="Content" ObjectID="_1681119622" r:id="rId295"/>
+          <o:OLEObject Type="Embed" ProgID="Equation.3" ShapeID="_x0000_i1136" DrawAspect="Content" ObjectID="_1683534722" r:id="rId295"/>
         </w:object>
       </w:r>
       <w:r>
@@ -37244,10 +37244,10 @@
           <w:lang w:eastAsia="be-BY"/>
         </w:rPr>
         <w:object w:dxaOrig="684" w:dyaOrig="372" w14:anchorId="79EA1F94">
-          <v:shape id="_x0000_i1137" type="#_x0000_t75" style="width:33.95pt;height:18.35pt" o:ole="">
+          <v:shape id="_x0000_i1137" type="#_x0000_t75" style="width:34pt;height:18.45pt" o:ole="">
             <v:imagedata r:id="rId296" o:title=""/>
           </v:shape>
-          <o:OLEObject Type="Embed" ProgID="Equation.3" ShapeID="_x0000_i1137" DrawAspect="Content" ObjectID="_1681119623" r:id="rId297"/>
+          <o:OLEObject Type="Embed" ProgID="Equation.3" ShapeID="_x0000_i1137" DrawAspect="Content" ObjectID="_1683534723" r:id="rId297"/>
         </w:object>
       </w:r>
       <w:r>
@@ -37328,10 +37328,10 @@
           <w:lang w:eastAsia="be-BY"/>
         </w:rPr>
         <w:object w:dxaOrig="684" w:dyaOrig="372" w14:anchorId="25CA77B7">
-          <v:shape id="_x0000_i1138" type="#_x0000_t75" style="width:33.95pt;height:18.35pt" o:ole="">
+          <v:shape id="_x0000_i1138" type="#_x0000_t75" style="width:34pt;height:18.45pt" o:ole="">
             <v:imagedata r:id="rId296" o:title=""/>
           </v:shape>
-          <o:OLEObject Type="Embed" ProgID="Equation.3" ShapeID="_x0000_i1138" DrawAspect="Content" ObjectID="_1681119624" r:id="rId298"/>
+          <o:OLEObject Type="Embed" ProgID="Equation.3" ShapeID="_x0000_i1138" DrawAspect="Content" ObjectID="_1683534724" r:id="rId298"/>
         </w:object>
       </w:r>
       <w:r>
@@ -37410,7 +37410,7 @@
           <v:shape id="_x0000_i1139" type="#_x0000_t75" style="width:53pt;height:19pt" o:ole="">
             <v:imagedata r:id="rId299" o:title=""/>
           </v:shape>
-          <o:OLEObject Type="Embed" ProgID="Equation.3" ShapeID="_x0000_i1139" DrawAspect="Content" ObjectID="_1681119625" r:id="rId300"/>
+          <o:OLEObject Type="Embed" ProgID="Equation.3" ShapeID="_x0000_i1139" DrawAspect="Content" ObjectID="_1683534725" r:id="rId300"/>
         </w:object>
       </w:r>
       <w:r>
@@ -39948,10 +39948,10 @@
           <w:lang w:eastAsia="be-BY"/>
         </w:rPr>
         <w:object w:dxaOrig="684" w:dyaOrig="372" w14:anchorId="5CFA719F">
-          <v:shape id="_x0000_i1140" type="#_x0000_t75" style="width:33.95pt;height:18.35pt" o:ole="">
+          <v:shape id="_x0000_i1140" type="#_x0000_t75" style="width:34pt;height:18.45pt" o:ole="">
             <v:imagedata r:id="rId296" o:title=""/>
           </v:shape>
-          <o:OLEObject Type="Embed" ProgID="Equation.3" ShapeID="_x0000_i1140" DrawAspect="Content" ObjectID="_1681119626" r:id="rId301"/>
+          <o:OLEObject Type="Embed" ProgID="Equation.3" ShapeID="_x0000_i1140" DrawAspect="Content" ObjectID="_1683534726" r:id="rId301"/>
         </w:object>
       </w:r>
       <w:r>
@@ -40865,7 +40865,7 @@
           <v:shape id="_x0000_i1141" type="#_x0000_t75" style="width:53pt;height:19pt" o:ole="">
             <v:imagedata r:id="rId299" o:title=""/>
           </v:shape>
-          <o:OLEObject Type="Embed" ProgID="Equation.3" ShapeID="_x0000_i1141" DrawAspect="Content" ObjectID="_1681119627" r:id="rId302"/>
+          <o:OLEObject Type="Embed" ProgID="Equation.3" ShapeID="_x0000_i1141" DrawAspect="Content" ObjectID="_1683534727" r:id="rId302"/>
         </w:object>
       </w:r>
       <w:r>
@@ -48703,14 +48703,4721 @@
     </w:p>
     <w:p>
       <w:pPr>
+        <w:tabs>
+          <w:tab w:val="clear" w:pos="916"/>
+          <w:tab w:val="clear" w:pos="1832"/>
+          <w:tab w:val="clear" w:pos="2748"/>
+          <w:tab w:val="clear" w:pos="3664"/>
+          <w:tab w:val="clear" w:pos="4580"/>
+          <w:tab w:val="clear" w:pos="5496"/>
+          <w:tab w:val="clear" w:pos="6412"/>
+          <w:tab w:val="clear" w:pos="7328"/>
+          <w:tab w:val="clear" w:pos="8244"/>
+          <w:tab w:val="clear" w:pos="9160"/>
+          <w:tab w:val="clear" w:pos="10076"/>
+          <w:tab w:val="clear" w:pos="10992"/>
+          <w:tab w:val="clear" w:pos="11908"/>
+          <w:tab w:val="clear" w:pos="12824"/>
+          <w:tab w:val="clear" w:pos="13740"/>
+          <w:tab w:val="clear" w:pos="14656"/>
+        </w:tabs>
+        <w:spacing w:after="200" w:line="276" w:lineRule="auto"/>
+        <w:ind w:firstLine="0"/>
+        <w:jc w:val="left"/>
+        <w:rPr>
+          <w:color w:val="000000" w:themeColor="text1"/>
+        </w:rPr>
+      </w:pPr>
+      <w:r>
+        <w:rPr>
+          <w:color w:val="000000" w:themeColor="text1"/>
+        </w:rPr>
+        <w:br w:type="page"/>
+      </w:r>
+    </w:p>
+    <w:p>
+      <w:pPr>
+        <w:pStyle w:val="affb"/>
+        <w:jc w:val="center"/>
+        <w:rPr>
+          <w:b/>
+          <w:noProof/>
+        </w:rPr>
+      </w:pPr>
+      <w:r>
+        <w:rPr>
+          <w:b/>
+          <w:noProof/>
+          <w:lang w:val="be-BY"/>
+        </w:rPr>
+        <w:t>Практическое занятие №</w:t>
+      </w:r>
+      <w:r>
+        <w:rPr>
+          <w:b/>
+          <w:noProof/>
+        </w:rPr>
+        <w:t>13</w:t>
+      </w:r>
+    </w:p>
+    <w:p>
+      <w:pPr>
+        <w:spacing w:line="254" w:lineRule="auto"/>
+        <w:ind w:firstLine="851"/>
+        <w:jc w:val="center"/>
+      </w:pPr>
+      <w:r>
+        <w:rPr>
+          <w:b/>
+          <w:bCs/>
+          <w:color w:val="000000" w:themeColor="text1"/>
+          <w:lang w:eastAsia="be-BY"/>
+        </w:rPr>
+        <w:t>Тема «</w:t>
+      </w:r>
+      <w:r>
+        <w:t>Настройка антивирусов</w:t>
+      </w:r>
+      <w:r>
+        <w:rPr>
+          <w:b/>
+          <w:bCs/>
+          <w:color w:val="000000" w:themeColor="text1"/>
+          <w:lang w:eastAsia="be-BY"/>
+        </w:rPr>
+        <w:t>»</w:t>
+      </w:r>
+    </w:p>
+    <w:p>
+      <w:pPr>
+        <w:spacing w:line="254" w:lineRule="auto"/>
+        <w:rPr>
+          <w:color w:val="000000" w:themeColor="text1"/>
+        </w:rPr>
+      </w:pPr>
+      <w:r>
+        <w:rPr>
+          <w:b/>
+        </w:rPr>
+        <w:t>Цель работы:</w:t>
+      </w:r>
+      <w:r>
+        <w:t xml:space="preserve"> </w:t>
+      </w:r>
+      <w:r>
+        <w:rPr>
+          <w:bCs/>
+          <w:color w:val="000000" w:themeColor="text1"/>
+          <w:lang w:eastAsia="be-BY"/>
+        </w:rPr>
+        <w:t xml:space="preserve">Овладение навыками настройки и использования </w:t>
+      </w:r>
+      <w:r>
+        <w:t>различных антивирусов</w:t>
+      </w:r>
+      <w:r>
+        <w:rPr>
+          <w:color w:val="000000" w:themeColor="text1"/>
+        </w:rPr>
+        <w:t>.</w:t>
+      </w:r>
+    </w:p>
+    <w:p>
+      <w:pPr>
+        <w:spacing w:line="254" w:lineRule="auto"/>
+        <w:jc w:val="center"/>
+        <w:rPr>
+          <w:b/>
+          <w:bCs/>
+        </w:rPr>
+      </w:pPr>
+      <w:r>
+        <w:rPr>
+          <w:b/>
+          <w:bCs/>
+        </w:rPr>
+        <w:t>Теоретическое введение</w:t>
+      </w:r>
+    </w:p>
+    <w:p>
+      <w:pPr>
+        <w:spacing w:before="120" w:after="120"/>
+        <w:ind w:firstLine="851"/>
+      </w:pPr>
+      <w:r>
+        <w:t>При заражении компьютера вредоносными программами важно их обнаружить. Для этого следует знать об основных признаках проявления вредоносных программ. К ним можно отнести следующие:</w:t>
+      </w:r>
+    </w:p>
+    <w:p>
+      <w:pPr>
+        <w:numPr>
+          <w:ilvl w:val="0"/>
+          <w:numId w:val="33"/>
+        </w:numPr>
+        <w:tabs>
+          <w:tab w:val="left" w:pos="708"/>
+        </w:tabs>
+        <w:ind w:left="0" w:firstLine="851"/>
+      </w:pPr>
+      <w:r>
+        <w:t>прекращение работы или неправильная работа ранее успешно функционировавших программ;</w:t>
+      </w:r>
+    </w:p>
+    <w:p>
+      <w:pPr>
+        <w:numPr>
+          <w:ilvl w:val="0"/>
+          <w:numId w:val="33"/>
+        </w:numPr>
+        <w:tabs>
+          <w:tab w:val="left" w:pos="708"/>
+        </w:tabs>
+        <w:ind w:left="0" w:firstLine="851"/>
+      </w:pPr>
+      <w:r>
+        <w:t>медленная работа компьютера;</w:t>
+      </w:r>
+    </w:p>
+    <w:p>
+      <w:pPr>
+        <w:numPr>
+          <w:ilvl w:val="0"/>
+          <w:numId w:val="33"/>
+        </w:numPr>
+        <w:tabs>
+          <w:tab w:val="left" w:pos="708"/>
+        </w:tabs>
+        <w:ind w:left="0" w:firstLine="851"/>
+      </w:pPr>
+      <w:r>
+        <w:t>невозможность загрузки операционной системы;</w:t>
+      </w:r>
+    </w:p>
+    <w:p>
+      <w:pPr>
+        <w:numPr>
+          <w:ilvl w:val="0"/>
+          <w:numId w:val="33"/>
+        </w:numPr>
+        <w:tabs>
+          <w:tab w:val="left" w:pos="708"/>
+        </w:tabs>
+        <w:ind w:left="0" w:firstLine="851"/>
+      </w:pPr>
+      <w:r>
+        <w:t>исчезновение файлов и каталогов или искажение их содержимого;</w:t>
+      </w:r>
+    </w:p>
+    <w:p>
+      <w:pPr>
+        <w:numPr>
+          <w:ilvl w:val="0"/>
+          <w:numId w:val="33"/>
+        </w:numPr>
+        <w:tabs>
+          <w:tab w:val="left" w:pos="708"/>
+        </w:tabs>
+        <w:ind w:left="0" w:firstLine="851"/>
+      </w:pPr>
+      <w:r>
+        <w:t>изменение даты и времени модификации файлов;</w:t>
+      </w:r>
+    </w:p>
+    <w:p>
+      <w:pPr>
+        <w:numPr>
+          <w:ilvl w:val="0"/>
+          <w:numId w:val="33"/>
+        </w:numPr>
+        <w:tabs>
+          <w:tab w:val="left" w:pos="708"/>
+        </w:tabs>
+        <w:ind w:left="0" w:firstLine="851"/>
+      </w:pPr>
+      <w:r>
+        <w:t>изменение размеров файлов;</w:t>
+      </w:r>
+    </w:p>
+    <w:p>
+      <w:pPr>
+        <w:numPr>
+          <w:ilvl w:val="0"/>
+          <w:numId w:val="33"/>
+        </w:numPr>
+        <w:tabs>
+          <w:tab w:val="left" w:pos="708"/>
+        </w:tabs>
+        <w:ind w:left="0" w:firstLine="851"/>
+      </w:pPr>
+      <w:r>
+        <w:t>неожиданное значительное увеличение количества файлов на диске;</w:t>
+      </w:r>
+    </w:p>
+    <w:p>
+      <w:pPr>
+        <w:numPr>
+          <w:ilvl w:val="0"/>
+          <w:numId w:val="33"/>
+        </w:numPr>
+        <w:tabs>
+          <w:tab w:val="left" w:pos="708"/>
+        </w:tabs>
+        <w:ind w:left="0" w:firstLine="851"/>
+      </w:pPr>
+      <w:r>
+        <w:t>существенное уменьшение размера свободной оперативной памяти;</w:t>
+      </w:r>
+    </w:p>
+    <w:p>
+      <w:pPr>
+        <w:numPr>
+          <w:ilvl w:val="0"/>
+          <w:numId w:val="33"/>
+        </w:numPr>
+        <w:tabs>
+          <w:tab w:val="left" w:pos="708"/>
+        </w:tabs>
+        <w:ind w:left="0" w:firstLine="851"/>
+      </w:pPr>
+      <w:r>
+        <w:t>вывод на экран непредусмотренных сообщений или изображений;</w:t>
+      </w:r>
+    </w:p>
+    <w:p>
+      <w:pPr>
+        <w:numPr>
+          <w:ilvl w:val="0"/>
+          <w:numId w:val="33"/>
+        </w:numPr>
+        <w:tabs>
+          <w:tab w:val="left" w:pos="708"/>
+        </w:tabs>
+        <w:ind w:left="0" w:firstLine="851"/>
+      </w:pPr>
+      <w:r>
+        <w:t>подача непредусмотренных звуковых сигналов;</w:t>
+      </w:r>
+    </w:p>
+    <w:p>
+      <w:pPr>
+        <w:numPr>
+          <w:ilvl w:val="0"/>
+          <w:numId w:val="33"/>
+        </w:numPr>
+        <w:tabs>
+          <w:tab w:val="left" w:pos="708"/>
+        </w:tabs>
+        <w:ind w:left="0" w:firstLine="851"/>
+      </w:pPr>
+      <w:r>
+        <w:t>частые зависания и сбои в работе компьютера.</w:t>
+      </w:r>
+    </w:p>
+    <w:p>
+      <w:pPr>
+        <w:spacing w:before="240" w:after="120"/>
+        <w:ind w:firstLine="851"/>
+        <w:jc w:val="center"/>
+        <w:rPr>
+          <w:b/>
+          <w:bCs/>
+        </w:rPr>
+      </w:pPr>
+      <w:r>
+        <w:rPr>
+          <w:b/>
+          <w:bCs/>
+        </w:rPr>
+        <w:t xml:space="preserve">Режимы работы </w:t>
+      </w:r>
+      <w:proofErr w:type="spellStart"/>
+      <w:r>
+        <w:rPr>
+          <w:b/>
+          <w:bCs/>
+        </w:rPr>
+        <w:t>файервола</w:t>
+      </w:r>
+      <w:proofErr w:type="spellEnd"/>
+      <w:r>
+        <w:rPr>
+          <w:b/>
+          <w:bCs/>
+        </w:rPr>
+        <w:t xml:space="preserve"> ESET NOD32 </w:t>
+      </w:r>
+      <w:r>
+        <w:rPr>
+          <w:b/>
+          <w:bCs/>
+          <w:lang w:val="en-US"/>
+        </w:rPr>
+        <w:t>Internet</w:t>
+      </w:r>
+      <w:r>
+        <w:rPr>
+          <w:b/>
+          <w:bCs/>
+        </w:rPr>
+        <w:t xml:space="preserve"> </w:t>
+      </w:r>
+      <w:proofErr w:type="spellStart"/>
+      <w:r>
+        <w:rPr>
+          <w:b/>
+          <w:bCs/>
+        </w:rPr>
+        <w:t>Security</w:t>
+      </w:r>
+      <w:proofErr w:type="spellEnd"/>
+      <w:r>
+        <w:rPr>
+          <w:b/>
+          <w:bCs/>
+        </w:rPr>
+        <w:t xml:space="preserve"> и взаимодействие с пользователем</w:t>
+      </w:r>
+    </w:p>
+    <w:p>
+      <w:pPr>
+        <w:ind w:firstLine="851"/>
+      </w:pPr>
+      <w:r>
+        <w:rPr>
+          <w:bCs/>
+        </w:rPr>
+        <w:t xml:space="preserve">Персональный </w:t>
+      </w:r>
+      <w:proofErr w:type="spellStart"/>
+      <w:r>
+        <w:rPr>
+          <w:bCs/>
+        </w:rPr>
+        <w:t>файервол</w:t>
+      </w:r>
+      <w:proofErr w:type="spellEnd"/>
+      <w:r>
+        <w:t xml:space="preserve"> – это устройство, выполняющее функции драйвера сетевого трафика и управляющее взаимодействием в рамках локальной сети или Интернета. При помощи заранее определенных правил </w:t>
+      </w:r>
+      <w:proofErr w:type="spellStart"/>
+      <w:r>
+        <w:t>файервол</w:t>
+      </w:r>
+      <w:proofErr w:type="spellEnd"/>
+      <w:r>
+        <w:t xml:space="preserve"> анализирует это взаимодействие и принимает решение о его разрешении или запрете. Самая основная функция </w:t>
+      </w:r>
+      <w:proofErr w:type="spellStart"/>
+      <w:r>
+        <w:t>файервола</w:t>
+      </w:r>
+      <w:proofErr w:type="spellEnd"/>
+      <w:r>
+        <w:t xml:space="preserve"> – защита частных сетей или компьютеров от вторжения со стороны потенциально опасных внешних сетей и компьютеров.</w:t>
+      </w:r>
+    </w:p>
+    <w:p>
+      <w:pPr>
+        <w:ind w:firstLine="851"/>
+      </w:pPr>
+      <w:r>
+        <w:t xml:space="preserve">Доступны 5 отдельных режимов работы </w:t>
+      </w:r>
+      <w:proofErr w:type="spellStart"/>
+      <w:r>
+        <w:t>файервола</w:t>
+      </w:r>
+      <w:proofErr w:type="spellEnd"/>
+      <w:r>
+        <w:t xml:space="preserve">, выбор которых зависит от требуемого уровня ограничений. Чтобы изменить поведение </w:t>
+      </w:r>
+      <w:proofErr w:type="spellStart"/>
+      <w:r>
+        <w:t>файервола</w:t>
+      </w:r>
+      <w:proofErr w:type="spellEnd"/>
+      <w:r>
+        <w:t>, необходимо выбрать нужный режим фильтрации.</w:t>
+      </w:r>
+    </w:p>
+    <w:p>
+      <w:pPr>
+        <w:tabs>
+          <w:tab w:val="left" w:pos="2858"/>
+          <w:tab w:val="center" w:pos="5103"/>
+        </w:tabs>
+        <w:spacing w:after="120"/>
+        <w:ind w:firstLine="851"/>
+      </w:pPr>
+      <w:r>
+        <w:rPr>
+          <w:bCs/>
+        </w:rPr>
+        <w:t xml:space="preserve">Самая основная функция </w:t>
+      </w:r>
+      <w:proofErr w:type="spellStart"/>
+      <w:r>
+        <w:rPr>
+          <w:bCs/>
+        </w:rPr>
+        <w:t>файервола</w:t>
+      </w:r>
+      <w:proofErr w:type="spellEnd"/>
+      <w:r>
+        <w:rPr>
+          <w:bCs/>
+        </w:rPr>
+        <w:t xml:space="preserve"> – защита частных сетей или компьютеров от вторжения со стороны потенциально опасных внешних сетей и компьютеров.</w:t>
+      </w:r>
+    </w:p>
+    <w:p>
+      <w:pPr>
+        <w:spacing w:before="240" w:after="120"/>
+        <w:ind w:firstLine="851"/>
+        <w:jc w:val="center"/>
+      </w:pPr>
+      <w:r>
+        <w:rPr>
+          <w:b/>
+          <w:bCs/>
+        </w:rPr>
+        <w:t>Автоматический режим</w:t>
+      </w:r>
+    </w:p>
+    <w:p>
+      <w:pPr>
+        <w:ind w:firstLine="851"/>
+      </w:pPr>
+      <w:r>
+        <w:t>В автоматическом режиме сетевое взаимодействие автоматически контролируется параметрами, определенными пользователем. После подключения к сети пользователь решает, следует ли считать ее доверенной зоной. Взаимодействие в доверенной зоне не ограничивается в обоих направлениях. Взаимодействие в зоне ограничений: взаимодействие с Интернетом – разрешается только приложениям, устанавливающим исходящие подключения. Такие приложения считаются доверенными и для входящих подключений. Данный режим не требует участия пользователя (за исключением момента подключения к новой сети). </w:t>
+      </w:r>
+    </w:p>
+    <w:p>
+      <w:pPr>
+        <w:ind w:firstLine="851"/>
+      </w:pPr>
+      <w:r>
+        <w:t>В общем, автоматический режим не использует заранее определенные правила, но при этом автоматически анализирует взаимодействие. Приложениям разрешается устанавливать исходящие подключения. Приложения, уже установившие исходящие подключения, считаются доверенными и для установки входящих подключений. </w:t>
+      </w:r>
+    </w:p>
+    <w:p>
+      <w:pPr>
+        <w:spacing w:before="240" w:after="120"/>
+        <w:ind w:firstLine="851"/>
+        <w:jc w:val="center"/>
+      </w:pPr>
+      <w:r>
+        <w:rPr>
+          <w:b/>
+          <w:bCs/>
+        </w:rPr>
+        <w:t>Интерактивный режим</w:t>
+      </w:r>
+    </w:p>
+    <w:p>
+      <w:pPr>
+        <w:ind w:firstLine="851"/>
+      </w:pPr>
+      <w:r>
+        <w:t>В интерактивном режиме сетевое взаимодействие анализируется в соответствии с заранее определенными правилами. Если для подключения нет доступных правил, пользователю при помощи диалогового окна предлагается разрешить или запретить подключение. Через некоторое время пользователем будет создана группа правил, соответствующая его потребностям. Будьте осторожны, устанавливая этот режим в корпоративной среде, поскольку со временем некоторые пользователи могут начать игнорировать регулярно появляющиеся диалоговые окна и просто разрешать все, что предлагает им программа.</w:t>
+      </w:r>
+    </w:p>
+    <w:p>
+      <w:pPr>
+        <w:spacing w:before="240" w:after="120"/>
+        <w:ind w:firstLine="851"/>
+        <w:jc w:val="center"/>
+      </w:pPr>
+      <w:r>
+        <w:rPr>
+          <w:b/>
+          <w:bCs/>
+        </w:rPr>
+        <w:t>Режим на основе политик</w:t>
+      </w:r>
+    </w:p>
+    <w:p>
+      <w:pPr>
+        <w:ind w:firstLine="851"/>
+      </w:pPr>
+      <w:r>
+        <w:t>В режиме на основе политик сетевое взаимодействие анализируется в соответствии с правилами, определенными администратором. Если доступных правил нет, подключение автоматически блокируется без уведомления пользователя. Данный режим рекомендуется выбирать только администраторам, желающим контролировать сетевое взаимодействие и знающим, каким приложениям следует его разрешить или запретить. </w:t>
+      </w:r>
+    </w:p>
+    <w:p>
+      <w:pPr>
+        <w:spacing w:before="240" w:after="120"/>
+        <w:ind w:firstLine="851"/>
+        <w:jc w:val="center"/>
+      </w:pPr>
+      <w:r>
+        <w:rPr>
+          <w:b/>
+          <w:bCs/>
+        </w:rPr>
+        <w:t>Автоматический режим с исключениями</w:t>
+      </w:r>
+    </w:p>
+    <w:p>
+      <w:pPr>
+        <w:ind w:firstLine="851"/>
+      </w:pPr>
+      <w:r>
+        <w:t xml:space="preserve">Данный режим позволяет настроить вручную правила. В этом случае, если будет запрос на соединение извне, </w:t>
+      </w:r>
+      <w:proofErr w:type="spellStart"/>
+      <w:r>
+        <w:t>файервол</w:t>
+      </w:r>
+      <w:proofErr w:type="spellEnd"/>
+      <w:r>
+        <w:t xml:space="preserve"> сначала проверит правила, которые прописал пользователь, и если найдет соответствующее, то оно будет задействовано. Если правила не будет, тогда соединение будет разорвано. Во всех остальных случаях этот режим полностью соответствует автоматическому режиму.</w:t>
+      </w:r>
+    </w:p>
+    <w:p>
+      <w:pPr>
+        <w:spacing w:before="240" w:after="120"/>
+        <w:ind w:firstLine="851"/>
+        <w:jc w:val="center"/>
+      </w:pPr>
+      <w:r>
+        <w:rPr>
+          <w:b/>
+          <w:bCs/>
+        </w:rPr>
+        <w:t>Режим обучения</w:t>
+      </w:r>
+    </w:p>
+    <w:p>
+      <w:pPr>
+        <w:ind w:firstLine="851"/>
+      </w:pPr>
+      <w:r>
+        <w:t>Автоматическое создание и сохранение правил, предназначен для первоначальной настройки персонального брандмауэра. Участие пользователя не требуется, потому что </w:t>
+      </w:r>
+      <w:r>
+        <w:rPr>
+          <w:b/>
+          <w:bCs/>
+        </w:rPr>
+        <w:t xml:space="preserve">ESET </w:t>
+      </w:r>
+      <w:r>
+        <w:rPr>
+          <w:b/>
+          <w:bCs/>
+          <w:lang w:val="en-US"/>
+        </w:rPr>
+        <w:t>Internet</w:t>
+      </w:r>
+      <w:r>
+        <w:rPr>
+          <w:b/>
+          <w:bCs/>
+        </w:rPr>
+        <w:t xml:space="preserve"> </w:t>
+      </w:r>
+      <w:proofErr w:type="spellStart"/>
+      <w:r>
+        <w:rPr>
+          <w:b/>
+          <w:bCs/>
+        </w:rPr>
+        <w:t>Security</w:t>
+      </w:r>
+      <w:proofErr w:type="spellEnd"/>
+      <w:r>
+        <w:t> сохраняет правила согласно предварительно настроенным параметрам. Режим обучения является небезопасным, поэтому рекомендуется использовать его только до момента создания правил для всех необходимых соединений.</w:t>
+      </w:r>
+    </w:p>
+    <w:p>
+      <w:pPr>
+        <w:tabs>
+          <w:tab w:val="left" w:pos="708"/>
+        </w:tabs>
+        <w:spacing w:after="200" w:line="276" w:lineRule="auto"/>
+        <w:ind w:firstLine="0"/>
+        <w:jc w:val="left"/>
+        <w:rPr>
+          <w:b/>
+        </w:rPr>
+      </w:pPr>
+      <w:r>
+        <w:rPr>
+          <w:b/>
+        </w:rPr>
+        <w:br w:type="page"/>
+      </w:r>
+    </w:p>
+    <w:p>
+      <w:pPr>
+        <w:spacing w:before="240" w:after="120"/>
+        <w:ind w:firstLine="851"/>
+        <w:jc w:val="center"/>
+        <w:rPr>
+          <w:b/>
+        </w:rPr>
+      </w:pPr>
+      <w:r>
+        <w:rPr>
+          <w:b/>
+        </w:rPr>
+        <w:t>Задание к выполнению</w:t>
+      </w:r>
+    </w:p>
+    <w:p>
+      <w:pPr>
+        <w:numPr>
+          <w:ilvl w:val="3"/>
+          <w:numId w:val="34"/>
+        </w:numPr>
+        <w:tabs>
+          <w:tab w:val="left" w:pos="708"/>
+          <w:tab w:val="left" w:pos="1430"/>
+        </w:tabs>
+        <w:spacing w:before="120" w:after="120"/>
+        <w:ind w:left="0" w:firstLine="851"/>
+        <w:contextualSpacing/>
+      </w:pPr>
+      <w:r>
+        <w:t xml:space="preserve">Настройка режима фильтрации </w:t>
+      </w:r>
+      <w:proofErr w:type="spellStart"/>
+      <w:r>
+        <w:t>файервола</w:t>
+      </w:r>
+      <w:proofErr w:type="spellEnd"/>
+      <w:r>
+        <w:t xml:space="preserve"> </w:t>
+      </w:r>
+      <w:r>
+        <w:rPr>
+          <w:bCs/>
+        </w:rPr>
+        <w:t>антивируса</w:t>
+      </w:r>
+      <w:r>
+        <w:t xml:space="preserve">. </w:t>
+      </w:r>
+    </w:p>
+    <w:p>
+      <w:pPr>
+        <w:ind w:firstLine="851"/>
+      </w:pPr>
+      <w:r>
+        <w:t>Открыть программу </w:t>
+      </w:r>
+      <w:r>
+        <w:rPr>
+          <w:bCs/>
+        </w:rPr>
+        <w:t xml:space="preserve">ESET </w:t>
+      </w:r>
+      <w:r>
+        <w:rPr>
+          <w:bCs/>
+          <w:lang w:val="en-US"/>
+        </w:rPr>
+        <w:t>Internet</w:t>
+      </w:r>
+      <w:r>
+        <w:rPr>
+          <w:bCs/>
+        </w:rPr>
+        <w:t xml:space="preserve"> </w:t>
+      </w:r>
+      <w:proofErr w:type="spellStart"/>
+      <w:r>
+        <w:rPr>
+          <w:bCs/>
+        </w:rPr>
+        <w:t>Security</w:t>
+      </w:r>
+      <w:proofErr w:type="spellEnd"/>
+      <w:r>
+        <w:t>, щелкнув по значку программы в </w:t>
+      </w:r>
+      <w:r>
+        <w:rPr>
+          <w:bCs/>
+        </w:rPr>
+        <w:t xml:space="preserve">области уведомлений </w:t>
+      </w:r>
+      <w:proofErr w:type="spellStart"/>
+      <w:r>
+        <w:rPr>
+          <w:bCs/>
+        </w:rPr>
+        <w:t>Windows</w:t>
+      </w:r>
+      <w:proofErr w:type="spellEnd"/>
+      <w:r>
+        <w:t>.</w:t>
+      </w:r>
+    </w:p>
+    <w:p>
+      <w:pPr>
+        <w:spacing w:before="120" w:after="120"/>
+        <w:ind w:firstLine="0"/>
+        <w:jc w:val="center"/>
+      </w:pPr>
+      <w:r>
+        <w:rPr>
+          <w:noProof/>
+        </w:rPr>
+        <w:drawing>
+          <wp:inline distT="0" distB="0" distL="0" distR="0" wp14:anchorId="0BD6F41B" wp14:editId="505F73D8">
+            <wp:extent cx="4581525" cy="3152775"/>
+            <wp:effectExtent l="0" t="0" r="9525" b="9525"/>
+            <wp:docPr id="89" name="Рисунок 82"/>
+            <wp:cNvGraphicFramePr>
+              <a:graphicFrameLocks xmlns:a="http://schemas.openxmlformats.org/drawingml/2006/main" noChangeAspect="1"/>
+            </wp:cNvGraphicFramePr>
+            <a:graphic xmlns:a="http://schemas.openxmlformats.org/drawingml/2006/main">
+              <a:graphicData uri="http://schemas.openxmlformats.org/drawingml/2006/picture">
+                <pic:pic xmlns:pic="http://schemas.openxmlformats.org/drawingml/2006/picture">
+                  <pic:nvPicPr>
+                    <pic:cNvPr id="0" name="Рисунок 18"/>
+                    <pic:cNvPicPr>
+                      <a:picLocks noChangeAspect="1" noChangeArrowheads="1"/>
+                    </pic:cNvPicPr>
+                  </pic:nvPicPr>
+                  <pic:blipFill>
+                    <a:blip r:embed="rId309">
+                      <a:extLst>
+                        <a:ext uri="{28A0092B-C50C-407E-A947-70E740481C1C}">
+                          <a14:useLocalDpi xmlns:a14="http://schemas.microsoft.com/office/drawing/2010/main" val="0"/>
+                        </a:ext>
+                      </a:extLst>
+                    </a:blip>
+                    <a:srcRect/>
+                    <a:stretch>
+                      <a:fillRect/>
+                    </a:stretch>
+                  </pic:blipFill>
+                  <pic:spPr bwMode="auto">
+                    <a:xfrm>
+                      <a:off x="0" y="0"/>
+                      <a:ext cx="4581525" cy="3152775"/>
+                    </a:xfrm>
+                    <a:prstGeom prst="rect">
+                      <a:avLst/>
+                    </a:prstGeom>
+                    <a:noFill/>
+                    <a:ln>
+                      <a:noFill/>
+                    </a:ln>
+                  </pic:spPr>
+                </pic:pic>
+              </a:graphicData>
+            </a:graphic>
+          </wp:inline>
+        </w:drawing>
+      </w:r>
+    </w:p>
+    <w:p>
+      <w:pPr>
+        <w:spacing w:before="120" w:after="120"/>
+        <w:ind w:firstLine="851"/>
+        <w:jc w:val="center"/>
+      </w:pPr>
+      <w:r>
+        <w:t xml:space="preserve">Рисунок 13.1 – </w:t>
+      </w:r>
+      <w:r>
+        <w:rPr>
+          <w:lang w:val="en-US"/>
+        </w:rPr>
+        <w:t>ESET</w:t>
+      </w:r>
+      <w:r>
+        <w:t xml:space="preserve"> </w:t>
+      </w:r>
+      <w:r>
+        <w:rPr>
+          <w:lang w:val="en-US"/>
+        </w:rPr>
+        <w:t>Internet</w:t>
+      </w:r>
+      <w:r>
+        <w:t xml:space="preserve"> </w:t>
+      </w:r>
+      <w:r>
+        <w:rPr>
+          <w:lang w:val="en-US"/>
+        </w:rPr>
+        <w:t>Security</w:t>
+      </w:r>
+      <w:r>
+        <w:t>.</w:t>
+      </w:r>
+    </w:p>
+    <w:p>
+      <w:pPr>
+        <w:ind w:firstLine="851"/>
+      </w:pPr>
+      <w:r>
+        <w:rPr>
+          <w:lang w:val="en-US"/>
+        </w:rPr>
+        <w:t>C</w:t>
+      </w:r>
+      <w:r>
+        <w:t xml:space="preserve"> помощью клавиши </w:t>
+      </w:r>
+      <w:r>
+        <w:rPr>
+          <w:lang w:val="en-US"/>
+        </w:rPr>
+        <w:t>F</w:t>
+      </w:r>
+      <w:r>
+        <w:t xml:space="preserve">5 заходим в расширенные параметры антивируса и выбираем пункт меню «Защита сети - </w:t>
+      </w:r>
+      <w:proofErr w:type="spellStart"/>
+      <w:r>
+        <w:t>Файервол</w:t>
+      </w:r>
+      <w:proofErr w:type="spellEnd"/>
+      <w:r>
+        <w:t>» (рис. 5.2). Затем в разделе режим фильтрации выбираем нужный режим. (рис. 5.3).</w:t>
+      </w:r>
+    </w:p>
+    <w:p>
+      <w:pPr>
+        <w:ind w:firstLine="851"/>
+      </w:pPr>
+    </w:p>
+    <w:p>
+      <w:pPr>
+        <w:ind w:firstLine="0"/>
+        <w:jc w:val="center"/>
+      </w:pPr>
+      <w:r>
+        <w:rPr>
+          <w:noProof/>
+        </w:rPr>
+        <w:drawing>
+          <wp:inline distT="0" distB="0" distL="0" distR="0" wp14:anchorId="78EBFC9B" wp14:editId="1046D008">
+            <wp:extent cx="5314950" cy="3619500"/>
+            <wp:effectExtent l="0" t="0" r="0" b="0"/>
+            <wp:docPr id="90" name="Рисунок 83"/>
+            <wp:cNvGraphicFramePr>
+              <a:graphicFrameLocks xmlns:a="http://schemas.openxmlformats.org/drawingml/2006/main" noChangeAspect="1"/>
+            </wp:cNvGraphicFramePr>
+            <a:graphic xmlns:a="http://schemas.openxmlformats.org/drawingml/2006/main">
+              <a:graphicData uri="http://schemas.openxmlformats.org/drawingml/2006/picture">
+                <pic:pic xmlns:pic="http://schemas.openxmlformats.org/drawingml/2006/picture">
+                  <pic:nvPicPr>
+                    <pic:cNvPr id="0" name="Рисунок 19"/>
+                    <pic:cNvPicPr>
+                      <a:picLocks noChangeAspect="1" noChangeArrowheads="1"/>
+                    </pic:cNvPicPr>
+                  </pic:nvPicPr>
+                  <pic:blipFill>
+                    <a:blip r:embed="rId310">
+                      <a:extLst>
+                        <a:ext uri="{28A0092B-C50C-407E-A947-70E740481C1C}">
+                          <a14:useLocalDpi xmlns:a14="http://schemas.microsoft.com/office/drawing/2010/main" val="0"/>
+                        </a:ext>
+                      </a:extLst>
+                    </a:blip>
+                    <a:srcRect/>
+                    <a:stretch>
+                      <a:fillRect/>
+                    </a:stretch>
+                  </pic:blipFill>
+                  <pic:spPr bwMode="auto">
+                    <a:xfrm>
+                      <a:off x="0" y="0"/>
+                      <a:ext cx="5314950" cy="3619500"/>
+                    </a:xfrm>
+                    <a:prstGeom prst="rect">
+                      <a:avLst/>
+                    </a:prstGeom>
+                    <a:noFill/>
+                    <a:ln>
+                      <a:noFill/>
+                    </a:ln>
+                  </pic:spPr>
+                </pic:pic>
+              </a:graphicData>
+            </a:graphic>
+          </wp:inline>
+        </w:drawing>
+      </w:r>
+    </w:p>
+    <w:p>
+      <w:pPr>
+        <w:spacing w:before="120" w:after="120"/>
+        <w:jc w:val="center"/>
+      </w:pPr>
+      <w:r>
+        <w:t xml:space="preserve">Рисунок 13.2 – пункт меню «Защита сети - </w:t>
+      </w:r>
+      <w:proofErr w:type="spellStart"/>
+      <w:r>
+        <w:t>Файервол</w:t>
+      </w:r>
+      <w:proofErr w:type="spellEnd"/>
+      <w:r>
+        <w:t>».</w:t>
+      </w:r>
+    </w:p>
+    <w:p>
+      <w:pPr>
+        <w:spacing w:before="120" w:after="120"/>
+        <w:jc w:val="center"/>
+      </w:pPr>
+      <w:r>
+        <w:rPr>
+          <w:noProof/>
+        </w:rPr>
+        <w:drawing>
+          <wp:inline distT="0" distB="0" distL="0" distR="0" wp14:anchorId="07A770FE" wp14:editId="3DA66896">
+            <wp:extent cx="4276725" cy="2990850"/>
+            <wp:effectExtent l="0" t="0" r="9525" b="0"/>
+            <wp:docPr id="91" name="Рисунок 84"/>
+            <wp:cNvGraphicFramePr>
+              <a:graphicFrameLocks xmlns:a="http://schemas.openxmlformats.org/drawingml/2006/main" noChangeAspect="1"/>
+            </wp:cNvGraphicFramePr>
+            <a:graphic xmlns:a="http://schemas.openxmlformats.org/drawingml/2006/main">
+              <a:graphicData uri="http://schemas.openxmlformats.org/drawingml/2006/picture">
+                <pic:pic xmlns:pic="http://schemas.openxmlformats.org/drawingml/2006/picture">
+                  <pic:nvPicPr>
+                    <pic:cNvPr id="0" name="Рисунок 20"/>
+                    <pic:cNvPicPr>
+                      <a:picLocks noChangeAspect="1" noChangeArrowheads="1"/>
+                    </pic:cNvPicPr>
+                  </pic:nvPicPr>
+                  <pic:blipFill>
+                    <a:blip r:embed="rId311">
+                      <a:extLst>
+                        <a:ext uri="{28A0092B-C50C-407E-A947-70E740481C1C}">
+                          <a14:useLocalDpi xmlns:a14="http://schemas.microsoft.com/office/drawing/2010/main" val="0"/>
+                        </a:ext>
+                      </a:extLst>
+                    </a:blip>
+                    <a:srcRect/>
+                    <a:stretch>
+                      <a:fillRect/>
+                    </a:stretch>
+                  </pic:blipFill>
+                  <pic:spPr bwMode="auto">
+                    <a:xfrm>
+                      <a:off x="0" y="0"/>
+                      <a:ext cx="4276725" cy="2990850"/>
+                    </a:xfrm>
+                    <a:prstGeom prst="rect">
+                      <a:avLst/>
+                    </a:prstGeom>
+                    <a:noFill/>
+                    <a:ln>
+                      <a:noFill/>
+                    </a:ln>
+                  </pic:spPr>
+                </pic:pic>
+              </a:graphicData>
+            </a:graphic>
+          </wp:inline>
+        </w:drawing>
+      </w:r>
+    </w:p>
+    <w:p>
+      <w:pPr>
+        <w:spacing w:before="120" w:after="120"/>
+        <w:jc w:val="center"/>
+      </w:pPr>
+      <w:r>
+        <w:t>Рисунок 13.3 – Режимы фильтрации</w:t>
+      </w:r>
+    </w:p>
+    <w:p>
+      <w:pPr>
+        <w:ind w:firstLine="851"/>
+      </w:pPr>
+      <w:r>
+        <w:t xml:space="preserve">Существуют следующие режимы фильтрации </w:t>
+      </w:r>
+      <w:proofErr w:type="spellStart"/>
+      <w:r>
+        <w:t>файервола</w:t>
+      </w:r>
+      <w:proofErr w:type="spellEnd"/>
+      <w:r>
+        <w:t xml:space="preserve"> антивируса:</w:t>
+      </w:r>
+      <w:r>
+        <w:rPr>
+          <w:b/>
+          <w:bCs/>
+        </w:rPr>
+        <w:t xml:space="preserve"> </w:t>
+      </w:r>
+    </w:p>
+    <w:p>
+      <w:pPr>
+        <w:numPr>
+          <w:ilvl w:val="0"/>
+          <w:numId w:val="35"/>
+        </w:numPr>
+        <w:tabs>
+          <w:tab w:val="left" w:pos="708"/>
+        </w:tabs>
+        <w:ind w:left="0" w:firstLine="851"/>
+        <w:contextualSpacing/>
+      </w:pPr>
+      <w:r>
+        <w:rPr>
+          <w:bCs/>
+        </w:rPr>
+        <w:t>автоматический режим;</w:t>
+      </w:r>
+    </w:p>
+    <w:p>
+      <w:pPr>
+        <w:numPr>
+          <w:ilvl w:val="0"/>
+          <w:numId w:val="35"/>
+        </w:numPr>
+        <w:tabs>
+          <w:tab w:val="left" w:pos="708"/>
+        </w:tabs>
+        <w:spacing w:before="120" w:after="120"/>
+        <w:ind w:left="0" w:firstLine="851"/>
+        <w:contextualSpacing/>
+      </w:pPr>
+      <w:r>
+        <w:rPr>
+          <w:bCs/>
+        </w:rPr>
+        <w:t>интерактивный режим;</w:t>
+      </w:r>
+    </w:p>
+    <w:p>
+      <w:pPr>
+        <w:numPr>
+          <w:ilvl w:val="0"/>
+          <w:numId w:val="35"/>
+        </w:numPr>
+        <w:tabs>
+          <w:tab w:val="left" w:pos="708"/>
+        </w:tabs>
+        <w:spacing w:before="120" w:after="120"/>
+        <w:ind w:left="0" w:firstLine="851"/>
+        <w:contextualSpacing/>
+      </w:pPr>
+      <w:r>
+        <w:rPr>
+          <w:bCs/>
+        </w:rPr>
+        <w:t>режим на основе политик;</w:t>
+      </w:r>
+    </w:p>
+    <w:p>
+      <w:pPr>
+        <w:numPr>
+          <w:ilvl w:val="0"/>
+          <w:numId w:val="35"/>
+        </w:numPr>
+        <w:tabs>
+          <w:tab w:val="left" w:pos="708"/>
+        </w:tabs>
+        <w:spacing w:before="120" w:after="120"/>
+        <w:ind w:left="0" w:firstLine="851"/>
+        <w:contextualSpacing/>
+      </w:pPr>
+      <w:r>
+        <w:rPr>
+          <w:bCs/>
+        </w:rPr>
+        <w:t>автоматический режим с исключениями;</w:t>
+      </w:r>
+    </w:p>
+    <w:p>
+      <w:pPr>
+        <w:numPr>
+          <w:ilvl w:val="0"/>
+          <w:numId w:val="35"/>
+        </w:numPr>
+        <w:tabs>
+          <w:tab w:val="left" w:pos="708"/>
+        </w:tabs>
+        <w:spacing w:before="120" w:after="120"/>
+        <w:ind w:left="0" w:firstLine="851"/>
+        <w:contextualSpacing/>
+      </w:pPr>
+      <w:r>
+        <w:rPr>
+          <w:bCs/>
+        </w:rPr>
+        <w:t>режим обучения.</w:t>
+      </w:r>
+    </w:p>
+    <w:p>
+      <w:pPr>
+        <w:numPr>
+          <w:ilvl w:val="3"/>
+          <w:numId w:val="34"/>
+        </w:numPr>
+        <w:tabs>
+          <w:tab w:val="left" w:pos="708"/>
+          <w:tab w:val="left" w:pos="1430"/>
+        </w:tabs>
+        <w:spacing w:before="240" w:after="240" w:line="254" w:lineRule="auto"/>
+        <w:ind w:left="0" w:firstLine="851"/>
+        <w:contextualSpacing/>
+      </w:pPr>
+      <w:r>
+        <w:t>Настройка Оффлайн обновления сигнатур угроз из локальной папки.</w:t>
+      </w:r>
+    </w:p>
+    <w:p>
+      <w:pPr>
+        <w:tabs>
+          <w:tab w:val="clear" w:pos="916"/>
+          <w:tab w:val="left" w:pos="851"/>
+          <w:tab w:val="left" w:pos="1430"/>
+        </w:tabs>
+        <w:spacing w:before="240" w:after="240"/>
+        <w:ind w:firstLine="851"/>
+        <w:contextualSpacing/>
+      </w:pPr>
+      <w:r>
+        <w:t xml:space="preserve">В дополнительных настройках (при нажатии клавиши </w:t>
+      </w:r>
+      <w:r>
+        <w:rPr>
+          <w:lang w:val="en-US"/>
+        </w:rPr>
+        <w:t>F</w:t>
+      </w:r>
+      <w:r>
+        <w:t>5) необходимо выбрать пункт «Обновление». В строке «Сервер обновлений» выбрать «Изменить» и вставить путь к файлам сигнатур.</w:t>
+      </w:r>
+    </w:p>
+    <w:p>
+      <w:pPr>
+        <w:jc w:val="center"/>
+      </w:pPr>
+      <w:r>
+        <w:rPr>
+          <w:noProof/>
+        </w:rPr>
+        <w:drawing>
+          <wp:inline distT="0" distB="0" distL="0" distR="0" wp14:anchorId="340711B1" wp14:editId="0E3E8CEB">
+            <wp:extent cx="4181475" cy="2495550"/>
+            <wp:effectExtent l="0" t="0" r="9525" b="0"/>
+            <wp:docPr id="86" name="Рисунок 86"/>
+            <wp:cNvGraphicFramePr>
+              <a:graphicFrameLocks xmlns:a="http://schemas.openxmlformats.org/drawingml/2006/main" noChangeAspect="1"/>
+            </wp:cNvGraphicFramePr>
+            <a:graphic xmlns:a="http://schemas.openxmlformats.org/drawingml/2006/main">
+              <a:graphicData uri="http://schemas.openxmlformats.org/drawingml/2006/picture">
+                <pic:pic xmlns:pic="http://schemas.openxmlformats.org/drawingml/2006/picture">
+                  <pic:nvPicPr>
+                    <pic:cNvPr id="0" name="Рисунок 2"/>
+                    <pic:cNvPicPr>
+                      <a:picLocks noChangeAspect="1" noChangeArrowheads="1"/>
+                    </pic:cNvPicPr>
+                  </pic:nvPicPr>
+                  <pic:blipFill>
+                    <a:blip r:embed="rId312">
+                      <a:extLst>
+                        <a:ext uri="{28A0092B-C50C-407E-A947-70E740481C1C}">
+                          <a14:useLocalDpi xmlns:a14="http://schemas.microsoft.com/office/drawing/2010/main" val="0"/>
+                        </a:ext>
+                      </a:extLst>
+                    </a:blip>
+                    <a:srcRect/>
+                    <a:stretch>
+                      <a:fillRect/>
+                    </a:stretch>
+                  </pic:blipFill>
+                  <pic:spPr bwMode="auto">
+                    <a:xfrm>
+                      <a:off x="0" y="0"/>
+                      <a:ext cx="4181475" cy="2495550"/>
+                    </a:xfrm>
+                    <a:prstGeom prst="rect">
+                      <a:avLst/>
+                    </a:prstGeom>
+                    <a:noFill/>
+                    <a:ln>
+                      <a:noFill/>
+                    </a:ln>
+                  </pic:spPr>
+                </pic:pic>
+              </a:graphicData>
+            </a:graphic>
+          </wp:inline>
+        </w:drawing>
+      </w:r>
+    </w:p>
+    <w:p>
+      <w:pPr>
+        <w:spacing w:before="120" w:after="120"/>
+        <w:ind w:firstLine="851"/>
+        <w:jc w:val="center"/>
+      </w:pPr>
+      <w:r>
+        <w:t>Рисунок 13.4 – Оффлайн обновление.</w:t>
+      </w:r>
+    </w:p>
+    <w:p>
+      <w:pPr>
+        <w:ind w:firstLine="851"/>
+      </w:pPr>
+      <w:r>
+        <w:t>Для обновления компьютеров по локальной сети или отдельно стоящих компьютеров был реализован процесс ретрансляции антивирусных баз и программных модулей в локальный источник (папку на диске, сетевой ресурс). Для организации обновления антивирусных баз из локальной папки необходим как минимум один компьютер, имеющий доступ к сети Интернет. </w:t>
+      </w:r>
+    </w:p>
+    <w:p>
+      <w:pPr>
+        <w:spacing w:after="120"/>
+        <w:ind w:firstLine="851"/>
+      </w:pPr>
+      <w:r>
+        <w:t>Если у вас в локальной сети установлено несколько копий </w:t>
+      </w:r>
+      <w:r>
+        <w:rPr>
+          <w:bCs/>
+        </w:rPr>
+        <w:t>антивируса</w:t>
+      </w:r>
+      <w:r>
+        <w:t xml:space="preserve">, то обновление для каждой копии можно настроить из локальной папки с помощью ретрансляции (приема и передачи) баз в эту папку. </w:t>
+      </w:r>
+    </w:p>
+    <w:p>
+      <w:pPr>
+        <w:numPr>
+          <w:ilvl w:val="3"/>
+          <w:numId w:val="34"/>
+        </w:numPr>
+        <w:tabs>
+          <w:tab w:val="left" w:pos="708"/>
+          <w:tab w:val="left" w:pos="1430"/>
+        </w:tabs>
+        <w:spacing w:before="120" w:after="120"/>
+        <w:ind w:left="0" w:firstLine="851"/>
+        <w:contextualSpacing/>
+      </w:pPr>
+      <w:r>
+        <w:t xml:space="preserve">Настройка Оффлайн обновления сигнатур угроз с локального сервера по </w:t>
+      </w:r>
+      <w:r>
+        <w:rPr>
+          <w:lang w:val="en-US"/>
+        </w:rPr>
+        <w:t>HTTP</w:t>
+      </w:r>
+    </w:p>
+    <w:p>
+      <w:pPr>
+        <w:ind w:firstLine="851"/>
+      </w:pPr>
+      <w:r>
+        <w:t xml:space="preserve">Вы можете настроить ваши клиенты для загрузки обновления сигнатур вирусов напрямую с серверов компании </w:t>
+      </w:r>
+      <w:r>
+        <w:rPr>
+          <w:bCs/>
+        </w:rPr>
+        <w:t xml:space="preserve">ESET </w:t>
+      </w:r>
+      <w:r>
+        <w:t xml:space="preserve">через интернет. Вы можете выбрать этот метод, если ваш локальный сервер является ненадежным или работает не постоянно. Таким образом, ваши клиенты будут иметь возможность производить обновления, если ваш сервер не работоспособен. Кроме того, ваши клиенты получат обновления моментально после их выхода на серверах </w:t>
+      </w:r>
+      <w:r>
+        <w:rPr>
+          <w:bCs/>
+        </w:rPr>
+        <w:t>ESET</w:t>
+      </w:r>
+      <w:r>
+        <w:t>, а не будут дожидаться планового обновления на вашем сервере.</w:t>
+      </w:r>
+    </w:p>
+    <w:p>
+      <w:pPr>
+        <w:spacing w:before="120" w:after="120"/>
+        <w:jc w:val="center"/>
+      </w:pPr>
+      <w:r>
+        <w:rPr>
+          <w:noProof/>
+        </w:rPr>
+        <w:drawing>
+          <wp:inline distT="0" distB="0" distL="0" distR="0" wp14:anchorId="10B0D024" wp14:editId="6A2DB477">
+            <wp:extent cx="3467100" cy="2514600"/>
+            <wp:effectExtent l="0" t="0" r="0" b="0"/>
+            <wp:docPr id="87" name="Рисунок 87"/>
+            <wp:cNvGraphicFramePr>
+              <a:graphicFrameLocks xmlns:a="http://schemas.openxmlformats.org/drawingml/2006/main" noChangeAspect="1"/>
+            </wp:cNvGraphicFramePr>
+            <a:graphic xmlns:a="http://schemas.openxmlformats.org/drawingml/2006/main">
+              <a:graphicData uri="http://schemas.openxmlformats.org/drawingml/2006/picture">
+                <pic:pic xmlns:pic="http://schemas.openxmlformats.org/drawingml/2006/picture">
+                  <pic:nvPicPr>
+                    <pic:cNvPr id="0" name="Рисунок 46"/>
+                    <pic:cNvPicPr>
+                      <a:picLocks noChangeAspect="1" noChangeArrowheads="1"/>
+                    </pic:cNvPicPr>
+                  </pic:nvPicPr>
+                  <pic:blipFill>
+                    <a:blip r:embed="rId313">
+                      <a:extLst>
+                        <a:ext uri="{28A0092B-C50C-407E-A947-70E740481C1C}">
+                          <a14:useLocalDpi xmlns:a14="http://schemas.microsoft.com/office/drawing/2010/main" val="0"/>
+                        </a:ext>
+                      </a:extLst>
+                    </a:blip>
+                    <a:srcRect/>
+                    <a:stretch>
+                      <a:fillRect/>
+                    </a:stretch>
+                  </pic:blipFill>
+                  <pic:spPr bwMode="auto">
+                    <a:xfrm>
+                      <a:off x="0" y="0"/>
+                      <a:ext cx="3467100" cy="2514600"/>
+                    </a:xfrm>
+                    <a:prstGeom prst="rect">
+                      <a:avLst/>
+                    </a:prstGeom>
+                    <a:noFill/>
+                    <a:ln>
+                      <a:noFill/>
+                    </a:ln>
+                  </pic:spPr>
+                </pic:pic>
+              </a:graphicData>
+            </a:graphic>
+          </wp:inline>
+        </w:drawing>
+      </w:r>
+    </w:p>
+    <w:p>
+      <w:pPr>
+        <w:spacing w:before="120" w:after="120"/>
+        <w:jc w:val="center"/>
+      </w:pPr>
+      <w:r>
+        <w:t>Рисунок 13.5 – Задание сервера для обновлений</w:t>
+      </w:r>
+    </w:p>
+    <w:p>
+      <w:pPr>
+        <w:ind w:firstLine="851"/>
+      </w:pPr>
+      <w:r>
+        <w:t>Файлы обновлений можно увидеть по введенному адресу и данным пользователя через проводник.</w:t>
+      </w:r>
+    </w:p>
+    <w:p>
+      <w:pPr>
+        <w:spacing w:before="240" w:after="120"/>
+        <w:jc w:val="center"/>
+        <w:rPr>
+          <w:b/>
+        </w:rPr>
+      </w:pPr>
+      <w:r>
+        <w:rPr>
+          <w:noProof/>
+        </w:rPr>
+        <w:drawing>
+          <wp:inline distT="0" distB="0" distL="0" distR="0" wp14:anchorId="76712CB1" wp14:editId="6ECC7EFB">
+            <wp:extent cx="4714875" cy="2809875"/>
+            <wp:effectExtent l="0" t="0" r="9525" b="9525"/>
+            <wp:docPr id="88" name="Рисунок 88"/>
+            <wp:cNvGraphicFramePr>
+              <a:graphicFrameLocks xmlns:a="http://schemas.openxmlformats.org/drawingml/2006/main" noChangeAspect="1"/>
+            </wp:cNvGraphicFramePr>
+            <a:graphic xmlns:a="http://schemas.openxmlformats.org/drawingml/2006/main">
+              <a:graphicData uri="http://schemas.openxmlformats.org/drawingml/2006/picture">
+                <pic:pic xmlns:pic="http://schemas.openxmlformats.org/drawingml/2006/picture">
+                  <pic:nvPicPr>
+                    <pic:cNvPr id="0" name="Рисунок 47"/>
+                    <pic:cNvPicPr>
+                      <a:picLocks noChangeAspect="1" noChangeArrowheads="1"/>
+                    </pic:cNvPicPr>
+                  </pic:nvPicPr>
+                  <pic:blipFill>
+                    <a:blip r:embed="rId314">
+                      <a:extLst>
+                        <a:ext uri="{28A0092B-C50C-407E-A947-70E740481C1C}">
+                          <a14:useLocalDpi xmlns:a14="http://schemas.microsoft.com/office/drawing/2010/main" val="0"/>
+                        </a:ext>
+                      </a:extLst>
+                    </a:blip>
+                    <a:srcRect/>
+                    <a:stretch>
+                      <a:fillRect/>
+                    </a:stretch>
+                  </pic:blipFill>
+                  <pic:spPr bwMode="auto">
+                    <a:xfrm>
+                      <a:off x="0" y="0"/>
+                      <a:ext cx="4714875" cy="2809875"/>
+                    </a:xfrm>
+                    <a:prstGeom prst="rect">
+                      <a:avLst/>
+                    </a:prstGeom>
+                    <a:noFill/>
+                    <a:ln>
+                      <a:noFill/>
+                    </a:ln>
+                  </pic:spPr>
+                </pic:pic>
+              </a:graphicData>
+            </a:graphic>
+          </wp:inline>
+        </w:drawing>
+      </w:r>
+    </w:p>
+    <w:p>
+      <w:pPr>
+        <w:spacing w:before="240" w:after="120"/>
+        <w:ind w:firstLine="851"/>
+        <w:jc w:val="center"/>
+        <w:rPr>
+          <w:b/>
+        </w:rPr>
+      </w:pPr>
+      <w:r>
+        <w:t>Рисунок 13.6 – Оффлайн обновление с сервера.</w:t>
+      </w:r>
+    </w:p>
+    <w:p>
+      <w:pPr>
+        <w:spacing w:before="240" w:after="120"/>
+        <w:jc w:val="center"/>
+        <w:rPr>
+          <w:b/>
+        </w:rPr>
+      </w:pPr>
+      <w:r>
+        <w:rPr>
+          <w:b/>
+        </w:rPr>
+        <w:t>Вывод</w:t>
+      </w:r>
+    </w:p>
+    <w:p>
+      <w:pPr>
+        <w:ind w:firstLine="851"/>
+      </w:pPr>
+      <w:r>
+        <w:t>Антивирус способен в большинстве случаев удалить вредоносный программный объект не только из программного файла, но и из файла офисного документа, не нарушив его целостность. В некоторых случаях антивирус может удалить тело вредоносного объекта из зараженного файла, восстановив файл.</w:t>
+      </w:r>
+    </w:p>
+    <w:p>
+      <w:pPr>
+        <w:ind w:firstLine="851"/>
+        <w:rPr>
+          <w:b/>
+          <w:bCs/>
+          <w:color w:val="000000"/>
+          <w:lang w:eastAsia="be-BY"/>
+        </w:rPr>
+      </w:pPr>
+      <w:r>
+        <w:t>Использование антивирусных программ не требует высокой квалификации и доступно практически любому пользователю компьютера.</w:t>
+      </w:r>
+    </w:p>
+    <w:p>
+      <w:pPr>
+        <w:tabs>
+          <w:tab w:val="clear" w:pos="916"/>
+          <w:tab w:val="clear" w:pos="1832"/>
+          <w:tab w:val="clear" w:pos="2748"/>
+          <w:tab w:val="clear" w:pos="3664"/>
+          <w:tab w:val="clear" w:pos="4580"/>
+          <w:tab w:val="clear" w:pos="5496"/>
+          <w:tab w:val="clear" w:pos="6412"/>
+          <w:tab w:val="clear" w:pos="7328"/>
+          <w:tab w:val="clear" w:pos="8244"/>
+          <w:tab w:val="clear" w:pos="9160"/>
+          <w:tab w:val="clear" w:pos="10076"/>
+          <w:tab w:val="clear" w:pos="10992"/>
+          <w:tab w:val="clear" w:pos="11908"/>
+          <w:tab w:val="clear" w:pos="12824"/>
+          <w:tab w:val="clear" w:pos="13740"/>
+          <w:tab w:val="clear" w:pos="14656"/>
+        </w:tabs>
         <w:spacing w:after="160" w:line="259" w:lineRule="auto"/>
         <w:rPr>
           <w:color w:val="000000" w:themeColor="text1"/>
+          <w:lang w:eastAsia="be-BY"/>
+        </w:rPr>
+      </w:pPr>
+    </w:p>
+    <w:p>
+      <w:pPr>
+        <w:tabs>
+          <w:tab w:val="clear" w:pos="916"/>
+          <w:tab w:val="clear" w:pos="1832"/>
+          <w:tab w:val="clear" w:pos="2748"/>
+          <w:tab w:val="clear" w:pos="3664"/>
+          <w:tab w:val="clear" w:pos="4580"/>
+          <w:tab w:val="clear" w:pos="5496"/>
+          <w:tab w:val="clear" w:pos="6412"/>
+          <w:tab w:val="clear" w:pos="7328"/>
+          <w:tab w:val="clear" w:pos="8244"/>
+          <w:tab w:val="clear" w:pos="9160"/>
+          <w:tab w:val="clear" w:pos="10076"/>
+          <w:tab w:val="clear" w:pos="10992"/>
+          <w:tab w:val="clear" w:pos="11908"/>
+          <w:tab w:val="clear" w:pos="12824"/>
+          <w:tab w:val="clear" w:pos="13740"/>
+          <w:tab w:val="clear" w:pos="14656"/>
+        </w:tabs>
+        <w:spacing w:after="160" w:line="259" w:lineRule="auto"/>
+        <w:rPr>
+          <w:color w:val="000000" w:themeColor="text1"/>
+          <w:lang w:eastAsia="be-BY"/>
+        </w:rPr>
+      </w:pPr>
+    </w:p>
+    <w:p>
+      <w:pPr>
+        <w:tabs>
+          <w:tab w:val="clear" w:pos="916"/>
+          <w:tab w:val="clear" w:pos="1832"/>
+          <w:tab w:val="clear" w:pos="2748"/>
+          <w:tab w:val="clear" w:pos="3664"/>
+          <w:tab w:val="clear" w:pos="4580"/>
+          <w:tab w:val="clear" w:pos="5496"/>
+          <w:tab w:val="clear" w:pos="6412"/>
+          <w:tab w:val="clear" w:pos="7328"/>
+          <w:tab w:val="clear" w:pos="8244"/>
+          <w:tab w:val="clear" w:pos="9160"/>
+          <w:tab w:val="clear" w:pos="10076"/>
+          <w:tab w:val="clear" w:pos="10992"/>
+          <w:tab w:val="clear" w:pos="11908"/>
+          <w:tab w:val="clear" w:pos="12824"/>
+          <w:tab w:val="clear" w:pos="13740"/>
+          <w:tab w:val="clear" w:pos="14656"/>
+        </w:tabs>
+        <w:spacing w:after="160" w:line="259" w:lineRule="auto"/>
+        <w:rPr>
+          <w:color w:val="000000" w:themeColor="text1"/>
+          <w:lang w:eastAsia="be-BY"/>
+        </w:rPr>
+      </w:pPr>
+    </w:p>
+    <w:p>
+      <w:pPr>
+        <w:tabs>
+          <w:tab w:val="clear" w:pos="916"/>
+          <w:tab w:val="clear" w:pos="1832"/>
+          <w:tab w:val="clear" w:pos="2748"/>
+          <w:tab w:val="clear" w:pos="3664"/>
+          <w:tab w:val="clear" w:pos="4580"/>
+          <w:tab w:val="clear" w:pos="5496"/>
+          <w:tab w:val="clear" w:pos="6412"/>
+          <w:tab w:val="clear" w:pos="7328"/>
+          <w:tab w:val="clear" w:pos="8244"/>
+          <w:tab w:val="clear" w:pos="9160"/>
+          <w:tab w:val="clear" w:pos="10076"/>
+          <w:tab w:val="clear" w:pos="10992"/>
+          <w:tab w:val="clear" w:pos="11908"/>
+          <w:tab w:val="clear" w:pos="12824"/>
+          <w:tab w:val="clear" w:pos="13740"/>
+          <w:tab w:val="clear" w:pos="14656"/>
+        </w:tabs>
+        <w:spacing w:after="160" w:line="259" w:lineRule="auto"/>
+        <w:rPr>
+          <w:color w:val="000000" w:themeColor="text1"/>
+          <w:lang w:eastAsia="be-BY"/>
+        </w:rPr>
+      </w:pPr>
+    </w:p>
+    <w:p>
+      <w:pPr>
+        <w:tabs>
+          <w:tab w:val="clear" w:pos="916"/>
+          <w:tab w:val="clear" w:pos="1832"/>
+          <w:tab w:val="clear" w:pos="2748"/>
+          <w:tab w:val="clear" w:pos="3664"/>
+          <w:tab w:val="clear" w:pos="4580"/>
+          <w:tab w:val="clear" w:pos="5496"/>
+          <w:tab w:val="clear" w:pos="6412"/>
+          <w:tab w:val="clear" w:pos="7328"/>
+          <w:tab w:val="clear" w:pos="8244"/>
+          <w:tab w:val="clear" w:pos="9160"/>
+          <w:tab w:val="clear" w:pos="10076"/>
+          <w:tab w:val="clear" w:pos="10992"/>
+          <w:tab w:val="clear" w:pos="11908"/>
+          <w:tab w:val="clear" w:pos="12824"/>
+          <w:tab w:val="clear" w:pos="13740"/>
+          <w:tab w:val="clear" w:pos="14656"/>
+        </w:tabs>
+        <w:spacing w:after="160" w:line="259" w:lineRule="auto"/>
+        <w:rPr>
+          <w:color w:val="000000" w:themeColor="text1"/>
+          <w:lang w:eastAsia="be-BY"/>
+        </w:rPr>
+      </w:pPr>
+    </w:p>
+    <w:p>
+      <w:pPr>
+        <w:tabs>
+          <w:tab w:val="clear" w:pos="916"/>
+          <w:tab w:val="clear" w:pos="1832"/>
+          <w:tab w:val="clear" w:pos="2748"/>
+          <w:tab w:val="clear" w:pos="3664"/>
+          <w:tab w:val="clear" w:pos="4580"/>
+          <w:tab w:val="clear" w:pos="5496"/>
+          <w:tab w:val="clear" w:pos="6412"/>
+          <w:tab w:val="clear" w:pos="7328"/>
+          <w:tab w:val="clear" w:pos="8244"/>
+          <w:tab w:val="clear" w:pos="9160"/>
+          <w:tab w:val="clear" w:pos="10076"/>
+          <w:tab w:val="clear" w:pos="10992"/>
+          <w:tab w:val="clear" w:pos="11908"/>
+          <w:tab w:val="clear" w:pos="12824"/>
+          <w:tab w:val="clear" w:pos="13740"/>
+          <w:tab w:val="clear" w:pos="14656"/>
+        </w:tabs>
+        <w:spacing w:after="160" w:line="259" w:lineRule="auto"/>
+        <w:rPr>
+          <w:color w:val="000000" w:themeColor="text1"/>
+          <w:lang w:eastAsia="be-BY"/>
+        </w:rPr>
+      </w:pPr>
+    </w:p>
+    <w:p>
+      <w:pPr>
+        <w:tabs>
+          <w:tab w:val="clear" w:pos="916"/>
+          <w:tab w:val="clear" w:pos="1832"/>
+          <w:tab w:val="clear" w:pos="2748"/>
+          <w:tab w:val="clear" w:pos="3664"/>
+          <w:tab w:val="clear" w:pos="4580"/>
+          <w:tab w:val="clear" w:pos="5496"/>
+          <w:tab w:val="clear" w:pos="6412"/>
+          <w:tab w:val="clear" w:pos="7328"/>
+          <w:tab w:val="clear" w:pos="8244"/>
+          <w:tab w:val="clear" w:pos="9160"/>
+          <w:tab w:val="clear" w:pos="10076"/>
+          <w:tab w:val="clear" w:pos="10992"/>
+          <w:tab w:val="clear" w:pos="11908"/>
+          <w:tab w:val="clear" w:pos="12824"/>
+          <w:tab w:val="clear" w:pos="13740"/>
+          <w:tab w:val="clear" w:pos="14656"/>
+        </w:tabs>
+        <w:spacing w:after="160" w:line="259" w:lineRule="auto"/>
+        <w:rPr>
+          <w:color w:val="000000" w:themeColor="text1"/>
+          <w:lang w:eastAsia="be-BY"/>
+        </w:rPr>
+      </w:pPr>
+    </w:p>
+    <w:p>
+      <w:pPr>
+        <w:tabs>
+          <w:tab w:val="clear" w:pos="916"/>
+          <w:tab w:val="clear" w:pos="1832"/>
+          <w:tab w:val="clear" w:pos="2748"/>
+          <w:tab w:val="clear" w:pos="3664"/>
+          <w:tab w:val="clear" w:pos="4580"/>
+          <w:tab w:val="clear" w:pos="5496"/>
+          <w:tab w:val="clear" w:pos="6412"/>
+          <w:tab w:val="clear" w:pos="7328"/>
+          <w:tab w:val="clear" w:pos="8244"/>
+          <w:tab w:val="clear" w:pos="9160"/>
+          <w:tab w:val="clear" w:pos="10076"/>
+          <w:tab w:val="clear" w:pos="10992"/>
+          <w:tab w:val="clear" w:pos="11908"/>
+          <w:tab w:val="clear" w:pos="12824"/>
+          <w:tab w:val="clear" w:pos="13740"/>
+          <w:tab w:val="clear" w:pos="14656"/>
+        </w:tabs>
+        <w:spacing w:after="160" w:line="259" w:lineRule="auto"/>
+        <w:rPr>
+          <w:color w:val="000000" w:themeColor="text1"/>
+          <w:lang w:eastAsia="be-BY"/>
+        </w:rPr>
+      </w:pPr>
+    </w:p>
+    <w:p>
+      <w:pPr>
+        <w:tabs>
+          <w:tab w:val="clear" w:pos="916"/>
+          <w:tab w:val="clear" w:pos="1832"/>
+          <w:tab w:val="clear" w:pos="2748"/>
+          <w:tab w:val="clear" w:pos="3664"/>
+          <w:tab w:val="clear" w:pos="4580"/>
+          <w:tab w:val="clear" w:pos="5496"/>
+          <w:tab w:val="clear" w:pos="6412"/>
+          <w:tab w:val="clear" w:pos="7328"/>
+          <w:tab w:val="clear" w:pos="8244"/>
+          <w:tab w:val="clear" w:pos="9160"/>
+          <w:tab w:val="clear" w:pos="10076"/>
+          <w:tab w:val="clear" w:pos="10992"/>
+          <w:tab w:val="clear" w:pos="11908"/>
+          <w:tab w:val="clear" w:pos="12824"/>
+          <w:tab w:val="clear" w:pos="13740"/>
+          <w:tab w:val="clear" w:pos="14656"/>
+        </w:tabs>
+        <w:spacing w:after="160" w:line="259" w:lineRule="auto"/>
+        <w:rPr>
+          <w:color w:val="000000" w:themeColor="text1"/>
+          <w:lang w:eastAsia="be-BY"/>
+        </w:rPr>
+      </w:pPr>
+    </w:p>
+    <w:p>
+      <w:pPr>
+        <w:tabs>
+          <w:tab w:val="clear" w:pos="916"/>
+          <w:tab w:val="clear" w:pos="1832"/>
+          <w:tab w:val="clear" w:pos="2748"/>
+          <w:tab w:val="clear" w:pos="3664"/>
+          <w:tab w:val="clear" w:pos="4580"/>
+          <w:tab w:val="clear" w:pos="5496"/>
+          <w:tab w:val="clear" w:pos="6412"/>
+          <w:tab w:val="clear" w:pos="7328"/>
+          <w:tab w:val="clear" w:pos="8244"/>
+          <w:tab w:val="clear" w:pos="9160"/>
+          <w:tab w:val="clear" w:pos="10076"/>
+          <w:tab w:val="clear" w:pos="10992"/>
+          <w:tab w:val="clear" w:pos="11908"/>
+          <w:tab w:val="clear" w:pos="12824"/>
+          <w:tab w:val="clear" w:pos="13740"/>
+          <w:tab w:val="clear" w:pos="14656"/>
+        </w:tabs>
+        <w:spacing w:after="160" w:line="259" w:lineRule="auto"/>
+        <w:rPr>
+          <w:color w:val="000000" w:themeColor="text1"/>
+          <w:lang w:eastAsia="be-BY"/>
+        </w:rPr>
+      </w:pPr>
+    </w:p>
+    <w:p>
+      <w:pPr>
+        <w:tabs>
+          <w:tab w:val="clear" w:pos="916"/>
+          <w:tab w:val="clear" w:pos="1832"/>
+          <w:tab w:val="clear" w:pos="2748"/>
+          <w:tab w:val="clear" w:pos="3664"/>
+          <w:tab w:val="clear" w:pos="4580"/>
+          <w:tab w:val="clear" w:pos="5496"/>
+          <w:tab w:val="clear" w:pos="6412"/>
+          <w:tab w:val="clear" w:pos="7328"/>
+          <w:tab w:val="clear" w:pos="8244"/>
+          <w:tab w:val="clear" w:pos="9160"/>
+          <w:tab w:val="clear" w:pos="10076"/>
+          <w:tab w:val="clear" w:pos="10992"/>
+          <w:tab w:val="clear" w:pos="11908"/>
+          <w:tab w:val="clear" w:pos="12824"/>
+          <w:tab w:val="clear" w:pos="13740"/>
+          <w:tab w:val="clear" w:pos="14656"/>
+        </w:tabs>
+        <w:spacing w:after="160" w:line="259" w:lineRule="auto"/>
+        <w:rPr>
+          <w:color w:val="000000" w:themeColor="text1"/>
+          <w:lang w:eastAsia="be-BY"/>
+        </w:rPr>
+      </w:pPr>
+    </w:p>
+    <w:p>
+      <w:pPr>
+        <w:tabs>
+          <w:tab w:val="clear" w:pos="916"/>
+          <w:tab w:val="clear" w:pos="1832"/>
+          <w:tab w:val="clear" w:pos="2748"/>
+          <w:tab w:val="clear" w:pos="3664"/>
+          <w:tab w:val="clear" w:pos="4580"/>
+          <w:tab w:val="clear" w:pos="5496"/>
+          <w:tab w:val="clear" w:pos="6412"/>
+          <w:tab w:val="clear" w:pos="7328"/>
+          <w:tab w:val="clear" w:pos="8244"/>
+          <w:tab w:val="clear" w:pos="9160"/>
+          <w:tab w:val="clear" w:pos="10076"/>
+          <w:tab w:val="clear" w:pos="10992"/>
+          <w:tab w:val="clear" w:pos="11908"/>
+          <w:tab w:val="clear" w:pos="12824"/>
+          <w:tab w:val="clear" w:pos="13740"/>
+          <w:tab w:val="clear" w:pos="14656"/>
+        </w:tabs>
+        <w:spacing w:after="160" w:line="259" w:lineRule="auto"/>
+        <w:rPr>
+          <w:color w:val="000000" w:themeColor="text1"/>
+          <w:lang w:eastAsia="be-BY"/>
+        </w:rPr>
+      </w:pPr>
+    </w:p>
+    <w:p>
+      <w:pPr>
+        <w:tabs>
+          <w:tab w:val="clear" w:pos="916"/>
+          <w:tab w:val="clear" w:pos="1832"/>
+          <w:tab w:val="clear" w:pos="2748"/>
+          <w:tab w:val="clear" w:pos="3664"/>
+          <w:tab w:val="clear" w:pos="4580"/>
+          <w:tab w:val="clear" w:pos="5496"/>
+          <w:tab w:val="clear" w:pos="6412"/>
+          <w:tab w:val="clear" w:pos="7328"/>
+          <w:tab w:val="clear" w:pos="8244"/>
+          <w:tab w:val="clear" w:pos="9160"/>
+          <w:tab w:val="clear" w:pos="10076"/>
+          <w:tab w:val="clear" w:pos="10992"/>
+          <w:tab w:val="clear" w:pos="11908"/>
+          <w:tab w:val="clear" w:pos="12824"/>
+          <w:tab w:val="clear" w:pos="13740"/>
+          <w:tab w:val="clear" w:pos="14656"/>
+        </w:tabs>
+        <w:spacing w:after="160" w:line="259" w:lineRule="auto"/>
+        <w:rPr>
+          <w:color w:val="000000" w:themeColor="text1"/>
+          <w:lang w:eastAsia="be-BY"/>
+        </w:rPr>
+      </w:pPr>
+    </w:p>
+    <w:p>
+      <w:pPr>
+        <w:tabs>
+          <w:tab w:val="clear" w:pos="916"/>
+          <w:tab w:val="clear" w:pos="1832"/>
+          <w:tab w:val="clear" w:pos="2748"/>
+          <w:tab w:val="clear" w:pos="3664"/>
+          <w:tab w:val="clear" w:pos="4580"/>
+          <w:tab w:val="clear" w:pos="5496"/>
+          <w:tab w:val="clear" w:pos="6412"/>
+          <w:tab w:val="clear" w:pos="7328"/>
+          <w:tab w:val="clear" w:pos="8244"/>
+          <w:tab w:val="clear" w:pos="9160"/>
+          <w:tab w:val="clear" w:pos="10076"/>
+          <w:tab w:val="clear" w:pos="10992"/>
+          <w:tab w:val="clear" w:pos="11908"/>
+          <w:tab w:val="clear" w:pos="12824"/>
+          <w:tab w:val="clear" w:pos="13740"/>
+          <w:tab w:val="clear" w:pos="14656"/>
+        </w:tabs>
+        <w:spacing w:after="160" w:line="259" w:lineRule="auto"/>
+        <w:rPr>
+          <w:color w:val="000000" w:themeColor="text1"/>
+          <w:lang w:eastAsia="be-BY"/>
+        </w:rPr>
+      </w:pPr>
+    </w:p>
+    <w:p>
+      <w:pPr>
+        <w:tabs>
+          <w:tab w:val="clear" w:pos="916"/>
+          <w:tab w:val="clear" w:pos="1832"/>
+          <w:tab w:val="clear" w:pos="2748"/>
+          <w:tab w:val="clear" w:pos="3664"/>
+          <w:tab w:val="clear" w:pos="4580"/>
+          <w:tab w:val="clear" w:pos="5496"/>
+          <w:tab w:val="clear" w:pos="6412"/>
+          <w:tab w:val="clear" w:pos="7328"/>
+          <w:tab w:val="clear" w:pos="8244"/>
+          <w:tab w:val="clear" w:pos="9160"/>
+          <w:tab w:val="clear" w:pos="10076"/>
+          <w:tab w:val="clear" w:pos="10992"/>
+          <w:tab w:val="clear" w:pos="11908"/>
+          <w:tab w:val="clear" w:pos="12824"/>
+          <w:tab w:val="clear" w:pos="13740"/>
+          <w:tab w:val="clear" w:pos="14656"/>
+        </w:tabs>
+        <w:spacing w:after="160" w:line="259" w:lineRule="auto"/>
+        <w:rPr>
+          <w:color w:val="000000" w:themeColor="text1"/>
+          <w:lang w:eastAsia="be-BY"/>
+        </w:rPr>
+      </w:pPr>
+    </w:p>
+    <w:p>
+      <w:pPr>
+        <w:tabs>
+          <w:tab w:val="clear" w:pos="916"/>
+          <w:tab w:val="clear" w:pos="1832"/>
+          <w:tab w:val="clear" w:pos="2748"/>
+          <w:tab w:val="clear" w:pos="3664"/>
+          <w:tab w:val="clear" w:pos="4580"/>
+          <w:tab w:val="clear" w:pos="5496"/>
+          <w:tab w:val="clear" w:pos="6412"/>
+          <w:tab w:val="clear" w:pos="7328"/>
+          <w:tab w:val="clear" w:pos="8244"/>
+          <w:tab w:val="clear" w:pos="9160"/>
+          <w:tab w:val="clear" w:pos="10076"/>
+          <w:tab w:val="clear" w:pos="10992"/>
+          <w:tab w:val="clear" w:pos="11908"/>
+          <w:tab w:val="clear" w:pos="12824"/>
+          <w:tab w:val="clear" w:pos="13740"/>
+          <w:tab w:val="clear" w:pos="14656"/>
+        </w:tabs>
+        <w:spacing w:after="160" w:line="259" w:lineRule="auto"/>
+        <w:rPr>
+          <w:color w:val="000000" w:themeColor="text1"/>
+          <w:lang w:eastAsia="be-BY"/>
+        </w:rPr>
+      </w:pPr>
+    </w:p>
+    <w:p>
+      <w:pPr>
+        <w:tabs>
+          <w:tab w:val="clear" w:pos="916"/>
+          <w:tab w:val="clear" w:pos="1832"/>
+          <w:tab w:val="clear" w:pos="2748"/>
+          <w:tab w:val="clear" w:pos="3664"/>
+          <w:tab w:val="clear" w:pos="4580"/>
+          <w:tab w:val="clear" w:pos="5496"/>
+          <w:tab w:val="clear" w:pos="6412"/>
+          <w:tab w:val="clear" w:pos="7328"/>
+          <w:tab w:val="clear" w:pos="8244"/>
+          <w:tab w:val="clear" w:pos="9160"/>
+          <w:tab w:val="clear" w:pos="10076"/>
+          <w:tab w:val="clear" w:pos="10992"/>
+          <w:tab w:val="clear" w:pos="11908"/>
+          <w:tab w:val="clear" w:pos="12824"/>
+          <w:tab w:val="clear" w:pos="13740"/>
+          <w:tab w:val="clear" w:pos="14656"/>
+        </w:tabs>
+        <w:spacing w:after="160" w:line="259" w:lineRule="auto"/>
+        <w:rPr>
+          <w:color w:val="000000" w:themeColor="text1"/>
+          <w:lang w:eastAsia="be-BY"/>
+        </w:rPr>
+      </w:pPr>
+    </w:p>
+    <w:p>
+      <w:pPr>
+        <w:tabs>
+          <w:tab w:val="clear" w:pos="916"/>
+          <w:tab w:val="clear" w:pos="1832"/>
+          <w:tab w:val="clear" w:pos="2748"/>
+          <w:tab w:val="clear" w:pos="3664"/>
+          <w:tab w:val="clear" w:pos="4580"/>
+          <w:tab w:val="clear" w:pos="5496"/>
+          <w:tab w:val="clear" w:pos="6412"/>
+          <w:tab w:val="clear" w:pos="7328"/>
+          <w:tab w:val="clear" w:pos="8244"/>
+          <w:tab w:val="clear" w:pos="9160"/>
+          <w:tab w:val="clear" w:pos="10076"/>
+          <w:tab w:val="clear" w:pos="10992"/>
+          <w:tab w:val="clear" w:pos="11908"/>
+          <w:tab w:val="clear" w:pos="12824"/>
+          <w:tab w:val="clear" w:pos="13740"/>
+          <w:tab w:val="clear" w:pos="14656"/>
+        </w:tabs>
+        <w:spacing w:after="160" w:line="259" w:lineRule="auto"/>
+        <w:rPr>
+          <w:color w:val="000000" w:themeColor="text1"/>
+          <w:lang w:eastAsia="be-BY"/>
+        </w:rPr>
+      </w:pPr>
+    </w:p>
+    <w:p>
+      <w:pPr>
+        <w:tabs>
+          <w:tab w:val="clear" w:pos="916"/>
+          <w:tab w:val="clear" w:pos="1832"/>
+          <w:tab w:val="clear" w:pos="2748"/>
+          <w:tab w:val="clear" w:pos="3664"/>
+          <w:tab w:val="clear" w:pos="4580"/>
+          <w:tab w:val="clear" w:pos="5496"/>
+          <w:tab w:val="clear" w:pos="6412"/>
+          <w:tab w:val="clear" w:pos="7328"/>
+          <w:tab w:val="clear" w:pos="8244"/>
+          <w:tab w:val="clear" w:pos="9160"/>
+          <w:tab w:val="clear" w:pos="10076"/>
+          <w:tab w:val="clear" w:pos="10992"/>
+          <w:tab w:val="clear" w:pos="11908"/>
+          <w:tab w:val="clear" w:pos="12824"/>
+          <w:tab w:val="clear" w:pos="13740"/>
+          <w:tab w:val="clear" w:pos="14656"/>
+        </w:tabs>
+        <w:spacing w:after="160" w:line="259" w:lineRule="auto"/>
+        <w:rPr>
+          <w:color w:val="000000" w:themeColor="text1"/>
+          <w:lang w:eastAsia="be-BY"/>
+        </w:rPr>
+      </w:pPr>
+    </w:p>
+    <w:p>
+      <w:pPr>
+        <w:tabs>
+          <w:tab w:val="clear" w:pos="916"/>
+          <w:tab w:val="clear" w:pos="1832"/>
+          <w:tab w:val="clear" w:pos="2748"/>
+          <w:tab w:val="clear" w:pos="3664"/>
+          <w:tab w:val="clear" w:pos="4580"/>
+          <w:tab w:val="clear" w:pos="5496"/>
+          <w:tab w:val="clear" w:pos="6412"/>
+          <w:tab w:val="clear" w:pos="7328"/>
+          <w:tab w:val="clear" w:pos="8244"/>
+          <w:tab w:val="clear" w:pos="9160"/>
+          <w:tab w:val="clear" w:pos="10076"/>
+          <w:tab w:val="clear" w:pos="10992"/>
+          <w:tab w:val="clear" w:pos="11908"/>
+          <w:tab w:val="clear" w:pos="12824"/>
+          <w:tab w:val="clear" w:pos="13740"/>
+          <w:tab w:val="clear" w:pos="14656"/>
+        </w:tabs>
+        <w:spacing w:after="160" w:line="259" w:lineRule="auto"/>
+        <w:rPr>
+          <w:color w:val="000000" w:themeColor="text1"/>
+          <w:lang w:eastAsia="be-BY"/>
+        </w:rPr>
+      </w:pPr>
+    </w:p>
+    <w:p>
+      <w:pPr>
+        <w:tabs>
+          <w:tab w:val="clear" w:pos="916"/>
+          <w:tab w:val="clear" w:pos="1832"/>
+          <w:tab w:val="clear" w:pos="2748"/>
+          <w:tab w:val="clear" w:pos="3664"/>
+          <w:tab w:val="clear" w:pos="4580"/>
+          <w:tab w:val="clear" w:pos="5496"/>
+          <w:tab w:val="clear" w:pos="6412"/>
+          <w:tab w:val="clear" w:pos="7328"/>
+          <w:tab w:val="clear" w:pos="8244"/>
+          <w:tab w:val="clear" w:pos="9160"/>
+          <w:tab w:val="clear" w:pos="10076"/>
+          <w:tab w:val="clear" w:pos="10992"/>
+          <w:tab w:val="clear" w:pos="11908"/>
+          <w:tab w:val="clear" w:pos="12824"/>
+          <w:tab w:val="clear" w:pos="13740"/>
+          <w:tab w:val="clear" w:pos="14656"/>
+        </w:tabs>
+        <w:spacing w:after="160" w:line="259" w:lineRule="auto"/>
+        <w:rPr>
+          <w:color w:val="000000" w:themeColor="text1"/>
+          <w:lang w:eastAsia="be-BY"/>
+        </w:rPr>
+      </w:pPr>
+    </w:p>
+    <w:p>
+      <w:pPr>
+        <w:tabs>
+          <w:tab w:val="clear" w:pos="916"/>
+          <w:tab w:val="clear" w:pos="1832"/>
+          <w:tab w:val="clear" w:pos="2748"/>
+          <w:tab w:val="clear" w:pos="3664"/>
+          <w:tab w:val="clear" w:pos="4580"/>
+          <w:tab w:val="clear" w:pos="5496"/>
+          <w:tab w:val="clear" w:pos="6412"/>
+          <w:tab w:val="clear" w:pos="7328"/>
+          <w:tab w:val="clear" w:pos="8244"/>
+          <w:tab w:val="clear" w:pos="9160"/>
+          <w:tab w:val="clear" w:pos="10076"/>
+          <w:tab w:val="clear" w:pos="10992"/>
+          <w:tab w:val="clear" w:pos="11908"/>
+          <w:tab w:val="clear" w:pos="12824"/>
+          <w:tab w:val="clear" w:pos="13740"/>
+          <w:tab w:val="clear" w:pos="14656"/>
+        </w:tabs>
+        <w:spacing w:after="160" w:line="259" w:lineRule="auto"/>
+        <w:rPr>
+          <w:color w:val="000000" w:themeColor="text1"/>
+          <w:lang w:eastAsia="be-BY"/>
+        </w:rPr>
+      </w:pPr>
+    </w:p>
+    <w:p>
+      <w:pPr>
+        <w:tabs>
+          <w:tab w:val="clear" w:pos="916"/>
+          <w:tab w:val="clear" w:pos="1832"/>
+          <w:tab w:val="clear" w:pos="2748"/>
+          <w:tab w:val="clear" w:pos="3664"/>
+          <w:tab w:val="clear" w:pos="4580"/>
+          <w:tab w:val="clear" w:pos="5496"/>
+          <w:tab w:val="clear" w:pos="6412"/>
+          <w:tab w:val="clear" w:pos="7328"/>
+          <w:tab w:val="clear" w:pos="8244"/>
+          <w:tab w:val="clear" w:pos="9160"/>
+          <w:tab w:val="clear" w:pos="10076"/>
+          <w:tab w:val="clear" w:pos="10992"/>
+          <w:tab w:val="clear" w:pos="11908"/>
+          <w:tab w:val="clear" w:pos="12824"/>
+          <w:tab w:val="clear" w:pos="13740"/>
+          <w:tab w:val="clear" w:pos="14656"/>
+        </w:tabs>
+        <w:spacing w:after="160" w:line="259" w:lineRule="auto"/>
+        <w:rPr>
+          <w:color w:val="000000" w:themeColor="text1"/>
+          <w:lang w:eastAsia="be-BY"/>
+        </w:rPr>
+      </w:pPr>
+    </w:p>
+    <w:p>
+      <w:pPr>
+        <w:tabs>
+          <w:tab w:val="clear" w:pos="916"/>
+          <w:tab w:val="clear" w:pos="1832"/>
+          <w:tab w:val="clear" w:pos="2748"/>
+          <w:tab w:val="clear" w:pos="3664"/>
+          <w:tab w:val="clear" w:pos="4580"/>
+          <w:tab w:val="clear" w:pos="5496"/>
+          <w:tab w:val="clear" w:pos="6412"/>
+          <w:tab w:val="clear" w:pos="7328"/>
+          <w:tab w:val="clear" w:pos="8244"/>
+          <w:tab w:val="clear" w:pos="9160"/>
+          <w:tab w:val="clear" w:pos="10076"/>
+          <w:tab w:val="clear" w:pos="10992"/>
+          <w:tab w:val="clear" w:pos="11908"/>
+          <w:tab w:val="clear" w:pos="12824"/>
+          <w:tab w:val="clear" w:pos="13740"/>
+          <w:tab w:val="clear" w:pos="14656"/>
+        </w:tabs>
+        <w:spacing w:after="160" w:line="259" w:lineRule="auto"/>
+        <w:rPr>
+          <w:color w:val="000000" w:themeColor="text1"/>
+          <w:lang w:eastAsia="be-BY"/>
+        </w:rPr>
+      </w:pPr>
+    </w:p>
+    <w:p>
+      <w:pPr>
+        <w:pStyle w:val="Heading2"/>
+        <w:numPr>
+          <w:ilvl w:val="0"/>
+          <w:numId w:val="0"/>
+        </w:numPr>
+        <w:tabs>
+          <w:tab w:val="clear" w:pos="284"/>
+          <w:tab w:val="clear" w:pos="916"/>
+          <w:tab w:val="clear" w:pos="1260"/>
+          <w:tab w:val="clear" w:pos="1540"/>
+        </w:tabs>
+        <w:jc w:val="center"/>
+        <w:rPr>
+          <w:rFonts w:eastAsiaTheme="minorHAnsi"/>
+          <w:b w:val="0"/>
+          <w:lang w:eastAsia="be-BY"/>
+        </w:rPr>
+      </w:pPr>
+      <w:r>
+        <w:rPr>
+          <w:rFonts w:eastAsiaTheme="minorHAnsi"/>
+          <w:lang w:eastAsia="be-BY"/>
+        </w:rPr>
+        <w:t xml:space="preserve">Практическая работа № </w:t>
+      </w:r>
+      <w:r>
+        <w:rPr>
+          <w:rFonts w:eastAsiaTheme="minorHAnsi"/>
+          <w:lang w:eastAsia="be-BY"/>
+        </w:rPr>
+        <w:t>14</w:t>
+      </w:r>
+    </w:p>
+    <w:p>
+      <w:pPr>
+        <w:jc w:val="center"/>
+        <w:rPr>
+          <w:b/>
+          <w:bCs/>
+          <w:lang w:eastAsia="be-BY"/>
+        </w:rPr>
+      </w:pPr>
+      <w:r>
+        <w:rPr>
+          <w:b/>
+          <w:bCs/>
+          <w:lang w:eastAsia="be-BY"/>
+        </w:rPr>
+        <w:t xml:space="preserve">Изучение стандартных средств для реализации приложений, использующих симметричное и ассиметричное шифрование с использованием библиотеки </w:t>
+      </w:r>
+      <w:proofErr w:type="spellStart"/>
+      <w:r>
+        <w:rPr>
+          <w:b/>
+          <w:bCs/>
+          <w:lang w:eastAsia="be-BY"/>
+        </w:rPr>
+        <w:t>System.Security.Cryptography</w:t>
+      </w:r>
+      <w:proofErr w:type="spellEnd"/>
+    </w:p>
+    <w:p>
+      <w:pPr>
+        <w:jc w:val="center"/>
+        <w:rPr>
+          <w:rFonts w:eastAsiaTheme="minorHAnsi"/>
+          <w:b/>
+          <w:bCs/>
+          <w:iCs/>
+          <w:color w:val="000000" w:themeColor="text1"/>
+          <w:lang w:eastAsia="be-BY"/>
+        </w:rPr>
+      </w:pPr>
+    </w:p>
+    <w:p>
+      <w:pPr>
+        <w:ind w:firstLine="851"/>
+        <w:rPr>
+          <w:bCs/>
+          <w:lang w:eastAsia="be-BY"/>
+        </w:rPr>
+      </w:pPr>
+      <w:r>
+        <w:rPr>
+          <w:b/>
+          <w:bCs/>
+          <w:lang w:eastAsia="be-BY"/>
+        </w:rPr>
+        <w:t>Цель</w:t>
+      </w:r>
+      <w:r>
+        <w:rPr>
+          <w:bCs/>
+          <w:lang w:eastAsia="be-BY"/>
+        </w:rPr>
+        <w:t xml:space="preserve">: </w:t>
+      </w:r>
+      <w:r>
+        <w:t>и</w:t>
+      </w:r>
+      <w:r>
+        <w:t xml:space="preserve">зучить модель криптографии .NET </w:t>
+      </w:r>
+      <w:proofErr w:type="spellStart"/>
+      <w:r>
+        <w:t>Framework</w:t>
+      </w:r>
+      <w:proofErr w:type="spellEnd"/>
+      <w:r>
+        <w:t xml:space="preserve">, </w:t>
+      </w:r>
+      <w:r>
+        <w:t>о</w:t>
+      </w:r>
+      <w:r>
+        <w:t>сновные классы и структуры данных, разработать приложение для шифрования файлов, использующих симметричные и ассиметричные алгоритмы шифрования</w:t>
+      </w:r>
+      <w:r>
+        <w:rPr>
+          <w:bCs/>
+          <w:lang w:eastAsia="be-BY"/>
+        </w:rPr>
+        <w:t xml:space="preserve">. </w:t>
+      </w:r>
+    </w:p>
+    <w:p>
+      <w:pPr>
+        <w:ind w:firstLine="851"/>
+        <w:rPr>
+          <w:bCs/>
+          <w:lang w:eastAsia="be-BY"/>
+        </w:rPr>
+      </w:pPr>
+    </w:p>
+    <w:p>
+      <w:pPr>
+        <w:ind w:firstLine="851"/>
+        <w:rPr>
+          <w:b/>
+          <w:bCs/>
+        </w:rPr>
+      </w:pPr>
+      <w:r>
+        <w:rPr>
+          <w:b/>
+          <w:bCs/>
+        </w:rPr>
+        <w:t xml:space="preserve">Модель криптографии .NET </w:t>
+      </w:r>
+      <w:proofErr w:type="spellStart"/>
+      <w:r>
+        <w:rPr>
+          <w:b/>
+          <w:bCs/>
+        </w:rPr>
+        <w:t>Framework</w:t>
+      </w:r>
+      <w:proofErr w:type="spellEnd"/>
+      <w:r>
+        <w:rPr>
+          <w:b/>
+          <w:bCs/>
+        </w:rPr>
+        <w:t>.</w:t>
+      </w:r>
+      <w:r>
+        <w:rPr>
+          <w:b/>
+          <w:bCs/>
+        </w:rPr>
+        <w:t xml:space="preserve"> </w:t>
+      </w:r>
+    </w:p>
+    <w:p>
+      <w:pPr>
+        <w:ind w:firstLine="851"/>
+      </w:pPr>
+      <w:r>
+        <w:t xml:space="preserve">.NET </w:t>
+      </w:r>
+      <w:proofErr w:type="spellStart"/>
+      <w:r>
+        <w:t>Framework</w:t>
+      </w:r>
+      <w:proofErr w:type="spellEnd"/>
+      <w:r>
+        <w:t xml:space="preserve"> предоставляет реализацию многих стандартных криптографических алгоритмов. Эти алгоритмы просты в использовании и по умолчанию имеют наиболее безопасные из возможных значений свойств. Кроме того, в .NET </w:t>
+      </w:r>
+      <w:proofErr w:type="spellStart"/>
+      <w:r>
+        <w:t>Framework</w:t>
+      </w:r>
+      <w:proofErr w:type="spellEnd"/>
+      <w:r>
+        <w:t xml:space="preserve"> имеется криптографическая модель наследования объектов, поточно-ориентированный подход к разработке. </w:t>
+      </w:r>
+    </w:p>
+    <w:p>
+      <w:pPr>
+        <w:ind w:firstLine="851"/>
+        <w:rPr>
+          <w:b/>
+          <w:bCs/>
+        </w:rPr>
+      </w:pPr>
+      <w:r>
+        <w:rPr>
+          <w:b/>
+          <w:bCs/>
+        </w:rPr>
+        <w:t>Наследование объектов</w:t>
+      </w:r>
+      <w:r>
+        <w:rPr>
+          <w:b/>
+          <w:bCs/>
+        </w:rPr>
+        <w:t>.</w:t>
+      </w:r>
+    </w:p>
+    <w:p>
+      <w:pPr>
+        <w:ind w:firstLine="851"/>
+      </w:pPr>
+      <w:r>
+        <w:t xml:space="preserve">Система безопасности .NET </w:t>
+      </w:r>
+      <w:proofErr w:type="spellStart"/>
+      <w:r>
+        <w:t>Framework</w:t>
+      </w:r>
+      <w:proofErr w:type="spellEnd"/>
+      <w:r>
+        <w:t xml:space="preserve"> реализует расширяемую модель наследования производных классов. Иерархия имеет следующий вид: </w:t>
+      </w:r>
+    </w:p>
+    <w:p>
+      <w:pPr>
+        <w:ind w:firstLine="851"/>
+      </w:pPr>
+      <w:r>
+        <w:t xml:space="preserve">- класс типа алгоритма, например </w:t>
+      </w:r>
+      <w:proofErr w:type="spellStart"/>
+      <w:r>
+        <w:t>SymmetricAlgorithm</w:t>
+      </w:r>
+      <w:proofErr w:type="spellEnd"/>
+      <w:r>
+        <w:t xml:space="preserve"> или </w:t>
+      </w:r>
+      <w:proofErr w:type="spellStart"/>
+      <w:r>
+        <w:t>HashAlgorithm</w:t>
+      </w:r>
+      <w:proofErr w:type="spellEnd"/>
+      <w:r>
+        <w:t xml:space="preserve">. Это абстрактный уровень; </w:t>
+      </w:r>
+    </w:p>
+    <w:p>
+      <w:pPr>
+        <w:ind w:firstLine="851"/>
+      </w:pPr>
+      <w:r>
+        <w:t xml:space="preserve">- класс алгоритма, является производным от класса типа алгоритма, например RC2 или SHA1. Это абстрактный уровень; </w:t>
+      </w:r>
+    </w:p>
+    <w:p>
+      <w:pPr>
+        <w:ind w:firstLine="851"/>
+      </w:pPr>
+      <w:r>
+        <w:t xml:space="preserve">- реализация класса алгоритма, который является производным от класса алгоритма, например RC2CryptoServiceProvider или SHA1Managed. Это уровень реализации алгоритма. </w:t>
+      </w:r>
+    </w:p>
+    <w:p>
+      <w:pPr>
+        <w:ind w:firstLine="851"/>
+      </w:pPr>
+      <w:r>
+        <w:t xml:space="preserve">Используя данный шаблон производных классов, можно легко добавить новый алгоритм или новую реализацию существующего алгоритма. Например, для создания нового алгоритма шифрования с открытым ключом можно выполнить наследование от класса </w:t>
+      </w:r>
+      <w:proofErr w:type="spellStart"/>
+      <w:r>
+        <w:t>AsymmetricAlgorithm</w:t>
+      </w:r>
+      <w:proofErr w:type="spellEnd"/>
+      <w:r>
+        <w:t>.</w:t>
+      </w:r>
+    </w:p>
+    <w:p>
+      <w:pPr>
+        <w:ind w:firstLine="851"/>
+        <w:rPr>
+          <w:b/>
+          <w:bCs/>
+        </w:rPr>
+      </w:pPr>
+      <w:r>
+        <w:rPr>
+          <w:b/>
+          <w:bCs/>
+        </w:rPr>
+        <w:t>Поточно-ориентированный подход</w:t>
+      </w:r>
+      <w:r>
+        <w:rPr>
+          <w:b/>
+          <w:bCs/>
+        </w:rPr>
+        <w:t>.</w:t>
+      </w:r>
+      <w:r>
+        <w:rPr>
+          <w:b/>
+          <w:bCs/>
+        </w:rPr>
+        <w:t xml:space="preserve"> </w:t>
+      </w:r>
+    </w:p>
+    <w:p>
+      <w:pPr>
+        <w:ind w:firstLine="851"/>
+      </w:pPr>
+      <w:r>
+        <w:t xml:space="preserve">.NET использует поточно-ориентированный подход для реализации алгоритмов симметричного шифрования и хэширования. Основой такого подхода является класс </w:t>
+      </w:r>
+      <w:proofErr w:type="spellStart"/>
+      <w:r>
+        <w:t>CryptoStream</w:t>
+      </w:r>
+      <w:proofErr w:type="spellEnd"/>
+      <w:r>
+        <w:t xml:space="preserve">, производный от класса </w:t>
+      </w:r>
+      <w:proofErr w:type="spellStart"/>
+      <w:r>
+        <w:t>Stream</w:t>
+      </w:r>
+      <w:proofErr w:type="spellEnd"/>
+      <w:r>
+        <w:t>. Все основанные на потоках криптографические объекты поддерживают единый стандартный интерфейс (</w:t>
+      </w:r>
+      <w:proofErr w:type="spellStart"/>
+      <w:r>
+        <w:t>CryptoStream</w:t>
+      </w:r>
+      <w:proofErr w:type="spellEnd"/>
+      <w:r>
+        <w:t>) для управления своими частями, ответственными за передачу данных. Благодаря тому, что все эти объекты построены на основе стандартного интерфейса, можно сцеплять вместе различные объекты и выполнять ряд операций над данными без использования промежуточных хранилищ данных. Поточная модель также позволяет строить объекты на основе меньших объектов. Например, связанные вместе алгоритмы шифрования и хэширования можно рассматривать как единый поточный объект несмотря на то, что он может быть построен на основе набора некоторых поточных объектов.</w:t>
+      </w:r>
+    </w:p>
+    <w:p>
+      <w:pPr>
+        <w:ind w:firstLine="851"/>
+        <w:rPr>
+          <w:b/>
+          <w:bCs/>
+        </w:rPr>
+      </w:pPr>
+      <w:r>
+        <w:rPr>
+          <w:b/>
+          <w:bCs/>
+        </w:rPr>
+        <w:t>Основные классы и структуры данных</w:t>
+      </w:r>
+      <w:r>
+        <w:rPr>
+          <w:b/>
+          <w:bCs/>
+        </w:rPr>
+        <w:t>.</w:t>
+      </w:r>
+      <w:r>
+        <w:rPr>
+          <w:b/>
+          <w:bCs/>
+        </w:rPr>
+        <w:t xml:space="preserve"> </w:t>
+      </w:r>
+    </w:p>
+    <w:p>
+      <w:pPr>
+        <w:ind w:firstLine="851"/>
+      </w:pPr>
+      <w:r>
+        <w:t xml:space="preserve">Класс </w:t>
+      </w:r>
+      <w:proofErr w:type="spellStart"/>
+      <w:r>
+        <w:t>CSPParameters</w:t>
+      </w:r>
+      <w:proofErr w:type="spellEnd"/>
+      <w:r>
+        <w:t xml:space="preserve"> – содержит параметры, передаваемые поставщику служб шифрования (CSP), который выполняет криптографические вычисления. </w:t>
+      </w:r>
+    </w:p>
+    <w:p>
+      <w:pPr>
+        <w:ind w:firstLine="851"/>
+      </w:pPr>
+      <w:r>
+        <w:t>Наличие CSP можно установить, проверив с помощью редактора реестра следующий раздел реестра:</w:t>
+      </w:r>
+    </w:p>
+    <w:p>
+      <w:pPr>
+        <w:ind w:firstLine="851"/>
+        <w:rPr>
+          <w:lang w:val="en-US"/>
+        </w:rPr>
+      </w:pPr>
+      <w:r>
+        <w:rPr>
+          <w:lang w:val="en-US"/>
+        </w:rPr>
+        <w:t>HKEY_LOCAL_MACHINE\Software\Microsoft\Cryptography\Defaults\</w:t>
+      </w:r>
+      <w:proofErr w:type="spellStart"/>
+      <w:r>
+        <w:rPr>
+          <w:lang w:val="en-US"/>
+        </w:rPr>
+        <w:t>Pr</w:t>
+      </w:r>
+      <w:proofErr w:type="spellEnd"/>
+      <w:r>
+        <w:rPr>
+          <w:lang w:val="en-US"/>
+        </w:rPr>
+        <w:t xml:space="preserve"> </w:t>
+      </w:r>
+      <w:proofErr w:type="spellStart"/>
+      <w:r>
+        <w:rPr>
+          <w:lang w:val="en-US"/>
+        </w:rPr>
+        <w:t>ovider</w:t>
+      </w:r>
+      <w:proofErr w:type="spellEnd"/>
+      <w:r>
+        <w:rPr>
+          <w:lang w:val="en-US"/>
+        </w:rPr>
+        <w:t>.</w:t>
+      </w:r>
+    </w:p>
+    <w:p>
+      <w:pPr>
+        <w:ind w:firstLine="851"/>
+      </w:pPr>
+      <w:r>
+        <w:t xml:space="preserve">Класс </w:t>
+      </w:r>
+      <w:proofErr w:type="spellStart"/>
+      <w:r>
+        <w:t>CspParameters</w:t>
+      </w:r>
+      <w:proofErr w:type="spellEnd"/>
+      <w:r>
+        <w:t xml:space="preserve"> представляет параметры, которые можно передавать управляемым криптографическим классам, использующим службы шифрования (CSP), с помощью интерфейса </w:t>
+      </w:r>
+      <w:proofErr w:type="spellStart"/>
+      <w:r>
+        <w:t>Microsoft</w:t>
+      </w:r>
+      <w:proofErr w:type="spellEnd"/>
+      <w:r>
+        <w:t xml:space="preserve"> </w:t>
+      </w:r>
+      <w:proofErr w:type="spellStart"/>
+      <w:r>
+        <w:t>Cryptography</w:t>
+      </w:r>
+      <w:proofErr w:type="spellEnd"/>
+      <w:r>
+        <w:t xml:space="preserve"> API (CAPI). Классы, имена которых заканчиваются на "</w:t>
+      </w:r>
+      <w:proofErr w:type="spellStart"/>
+      <w:r>
+        <w:t>CryptoServiceProvider</w:t>
+      </w:r>
+      <w:proofErr w:type="spellEnd"/>
+      <w:r>
+        <w:t>", являются оболочками управляемого кода для соответствующего CSP.</w:t>
+      </w:r>
+    </w:p>
+    <w:p>
+      <w:pPr>
+        <w:ind w:firstLine="851"/>
+      </w:pPr>
+      <w:r>
+        <w:t xml:space="preserve">Класс </w:t>
+      </w:r>
+      <w:proofErr w:type="spellStart"/>
+      <w:r>
+        <w:t>CspParameters</w:t>
+      </w:r>
+      <w:proofErr w:type="spellEnd"/>
+      <w:r>
+        <w:t xml:space="preserve"> используется для выполнения следующих задач: </w:t>
+      </w:r>
+    </w:p>
+    <w:p>
+      <w:pPr>
+        <w:ind w:firstLine="851"/>
+      </w:pPr>
+      <w:r>
+        <w:t xml:space="preserve">- задание конкретного CSP путем передачи типа поставщика свойству </w:t>
+      </w:r>
+      <w:proofErr w:type="spellStart"/>
+      <w:r>
+        <w:t>ProviderType</w:t>
+      </w:r>
+      <w:proofErr w:type="spellEnd"/>
+      <w:r>
+        <w:t xml:space="preserve"> или </w:t>
+      </w:r>
+      <w:proofErr w:type="spellStart"/>
+      <w:r>
+        <w:t>ProviderName</w:t>
+      </w:r>
+      <w:proofErr w:type="spellEnd"/>
+      <w:r>
+        <w:t>. Можно также задать CSP с помощью перегруженной версии конструктора;</w:t>
+      </w:r>
+    </w:p>
+    <w:p>
+      <w:pPr>
+        <w:ind w:firstLine="851"/>
+      </w:pPr>
+      <w:r>
+        <w:t xml:space="preserve">- создание контейнера ключей, в котором можно хранить криптографические ключи. Контейнеры ключей предоставляют самый безопасный способ хранения криптографических ключей и позволяют скрыть их от злоумышленников; </w:t>
+      </w:r>
+    </w:p>
+    <w:p>
+      <w:pPr>
+        <w:ind w:firstLine="851"/>
+      </w:pPr>
+      <w:r>
+        <w:t xml:space="preserve">- определение с помощью свойства </w:t>
+      </w:r>
+      <w:proofErr w:type="spellStart"/>
+      <w:r>
+        <w:t>KeyNumber</w:t>
+      </w:r>
+      <w:proofErr w:type="spellEnd"/>
+      <w:r>
+        <w:t xml:space="preserve"> типа создаваемого асимметричного ключа: ключ подписи или ключ обмена.</w:t>
+      </w:r>
+    </w:p>
+    <w:p>
+      <w:pPr>
+        <w:ind w:firstLine="851"/>
+      </w:pPr>
+      <w:r>
+        <w:t xml:space="preserve">Класс </w:t>
+      </w:r>
+      <w:proofErr w:type="spellStart"/>
+      <w:r>
+        <w:t>RSACryptoServiceProvder</w:t>
+      </w:r>
+      <w:proofErr w:type="spellEnd"/>
+      <w:r>
+        <w:t xml:space="preserve"> - выполняет шифрование и дешифрование данных с помощью реализации асимметричного алгоритма RSA, предоставляемого поставщиком служб шифрования (CSP). Позволяет выполнить экспорт, импорт данных ассиметричной пары ключей. Поддерживаются ключи длиной от 384 до 16384 бит с приращениями по 8 бит, если установлен </w:t>
+      </w:r>
+      <w:proofErr w:type="spellStart"/>
+      <w:r>
+        <w:t>Microsoft</w:t>
+      </w:r>
+      <w:proofErr w:type="spellEnd"/>
+      <w:r>
+        <w:t xml:space="preserve"> </w:t>
+      </w:r>
+      <w:proofErr w:type="spellStart"/>
+      <w:r>
+        <w:t>Enhanced</w:t>
+      </w:r>
+      <w:proofErr w:type="spellEnd"/>
+      <w:r>
+        <w:t xml:space="preserve"> </w:t>
+      </w:r>
+      <w:proofErr w:type="spellStart"/>
+      <w:r>
+        <w:t>Cryptographic</w:t>
+      </w:r>
+      <w:proofErr w:type="spellEnd"/>
+      <w:r>
+        <w:t xml:space="preserve"> </w:t>
+      </w:r>
+      <w:proofErr w:type="spellStart"/>
+      <w:r>
+        <w:t>Provider</w:t>
+      </w:r>
+      <w:proofErr w:type="spellEnd"/>
+      <w:r>
+        <w:t xml:space="preserve">, и ключи длиной от 384 до 512 бит с приращениями по 8 бит, если установлен </w:t>
+      </w:r>
+      <w:proofErr w:type="spellStart"/>
+      <w:r>
+        <w:t>Microsoft</w:t>
+      </w:r>
+      <w:proofErr w:type="spellEnd"/>
+      <w:r>
+        <w:t xml:space="preserve"> </w:t>
+      </w:r>
+      <w:proofErr w:type="spellStart"/>
+      <w:r>
+        <w:t>Base</w:t>
+      </w:r>
+      <w:proofErr w:type="spellEnd"/>
+      <w:r>
+        <w:t xml:space="preserve"> </w:t>
+      </w:r>
+      <w:proofErr w:type="spellStart"/>
+      <w:r>
+        <w:t>Cryptographic</w:t>
+      </w:r>
+      <w:proofErr w:type="spellEnd"/>
+      <w:r>
+        <w:t xml:space="preserve"> </w:t>
+      </w:r>
+      <w:proofErr w:type="spellStart"/>
+      <w:r>
+        <w:t>Provider</w:t>
+      </w:r>
+      <w:proofErr w:type="spellEnd"/>
+      <w:r>
+        <w:t>.</w:t>
+      </w:r>
+    </w:p>
+    <w:p>
+      <w:pPr>
+        <w:ind w:firstLine="851"/>
+      </w:pPr>
+      <w:hyperlink r:id="rId315" w:history="1">
+        <w:r>
+          <w:rPr>
+            <w:rStyle w:val="Hyperlink"/>
+          </w:rPr>
+          <w:t>http://msdn.microsoft.com/ruru/library/system.security.cryptography.rsacryptoserviceprovider.aspx</w:t>
+        </w:r>
+      </w:hyperlink>
+    </w:p>
+    <w:p>
+      <w:pPr>
+        <w:ind w:firstLine="851"/>
+      </w:pPr>
+      <w:r>
+        <w:t xml:space="preserve"> Структура </w:t>
+      </w:r>
+      <w:proofErr w:type="spellStart"/>
+      <w:r>
+        <w:t>RSAParameters</w:t>
+      </w:r>
+      <w:proofErr w:type="spellEnd"/>
+      <w:r>
+        <w:t xml:space="preserve"> - представляет стандартные параметры для алгоритма RSA (значения d, e, n, p, q и т.д.) </w:t>
+      </w:r>
+      <w:hyperlink r:id="rId316" w:history="1">
+        <w:r>
+          <w:rPr>
+            <w:rStyle w:val="Hyperlink"/>
+          </w:rPr>
+          <w:t>http://msdn.microsoft.com/ruru/library/system.security.cryptography.rsaparameters.aspx</w:t>
+        </w:r>
+      </w:hyperlink>
+    </w:p>
+    <w:p>
+      <w:pPr>
+        <w:ind w:firstLine="851"/>
+      </w:pPr>
+      <w:r>
+        <w:t xml:space="preserve"> Класс </w:t>
+      </w:r>
+      <w:proofErr w:type="spellStart"/>
+      <w:r>
+        <w:t>CryptoStream</w:t>
+      </w:r>
+      <w:proofErr w:type="spellEnd"/>
+      <w:r>
+        <w:t xml:space="preserve"> – определяет поток, который связывает потоки данных с криптографическими преобразованиями. </w:t>
+      </w:r>
+      <w:hyperlink r:id="rId317" w:history="1">
+        <w:r>
+          <w:rPr>
+            <w:rStyle w:val="Hyperlink"/>
+          </w:rPr>
+          <w:t>http://msdn.microsoft.com/ruru/library/system.security.cryptography.cryptostream.aspx</w:t>
+        </w:r>
+      </w:hyperlink>
+    </w:p>
+    <w:p>
+      <w:pPr>
+        <w:ind w:firstLine="851"/>
+      </w:pPr>
+      <w:r>
+        <w:t xml:space="preserve"> Класс </w:t>
+      </w:r>
+      <w:proofErr w:type="spellStart"/>
+      <w:r>
+        <w:t>RijndaelManaged</w:t>
+      </w:r>
+      <w:proofErr w:type="spellEnd"/>
+      <w:r>
+        <w:t xml:space="preserve"> – реализует симметричный алгоритм шифрования </w:t>
+      </w:r>
+      <w:proofErr w:type="spellStart"/>
+      <w:r>
+        <w:t>Rijndael</w:t>
+      </w:r>
+      <w:proofErr w:type="spellEnd"/>
+      <w:r>
+        <w:t xml:space="preserve">. Поддерживаются ключи длиной 128, 192 и 256 бит. </w:t>
+      </w:r>
+      <w:hyperlink r:id="rId318" w:history="1">
+        <w:r>
+          <w:rPr>
+            <w:rStyle w:val="Hyperlink"/>
+          </w:rPr>
+          <w:t>http://msdn.microsoft.com/ruru/library/system.security.cryptography.rijndaelmanaged.aspx</w:t>
+        </w:r>
+      </w:hyperlink>
+    </w:p>
+    <w:p>
+      <w:pPr>
+        <w:ind w:firstLine="851"/>
+        <w:rPr>
+          <w:b/>
+        </w:rPr>
+      </w:pPr>
+      <w:r>
+        <w:rPr>
+          <w:b/>
+        </w:rPr>
+        <w:t>Пример приложения для шифрования и дешифровки данных</w:t>
+      </w:r>
+      <w:r>
+        <w:rPr>
+          <w:b/>
+        </w:rPr>
+        <w:t>.</w:t>
+      </w:r>
+      <w:r>
+        <w:rPr>
+          <w:b/>
+        </w:rPr>
+        <w:t xml:space="preserve"> </w:t>
+      </w:r>
+    </w:p>
+    <w:p>
+      <w:pPr>
+        <w:ind w:firstLine="851"/>
+      </w:pPr>
+      <w:r>
+        <w:t xml:space="preserve">Предлагаемый пример приложения демонстрирует основные принципы шифрования и расшифровки данных. В приложении используется класс </w:t>
+      </w:r>
+      <w:proofErr w:type="spellStart"/>
+      <w:r>
+        <w:t>RijndaelManaged</w:t>
+      </w:r>
+      <w:proofErr w:type="spellEnd"/>
+      <w:r>
+        <w:t xml:space="preserve">, симметричный алгоритм, для шифрования и расшифровки данных из файла с использованием автоматически генерируемых объектов </w:t>
+      </w:r>
+      <w:proofErr w:type="spellStart"/>
+      <w:r>
+        <w:t>Key</w:t>
+      </w:r>
+      <w:proofErr w:type="spellEnd"/>
+      <w:r>
+        <w:t xml:space="preserve"> и IV. Используется класс </w:t>
+      </w:r>
+      <w:proofErr w:type="spellStart"/>
+      <w:r>
+        <w:t>RSACryptoServiceProvider</w:t>
+      </w:r>
+      <w:proofErr w:type="spellEnd"/>
+      <w:r>
+        <w:t xml:space="preserve">, асимметричный алгоритм, для шифрования и дешифровки ключа, используемого в классе </w:t>
+      </w:r>
+      <w:proofErr w:type="spellStart"/>
+      <w:r>
+        <w:t>RijndaelManaged</w:t>
+      </w:r>
+      <w:proofErr w:type="spellEnd"/>
+      <w:r>
+        <w:t>.</w:t>
+      </w:r>
+    </w:p>
+    <w:p>
+      <w:pPr>
+        <w:ind w:firstLine="851"/>
+      </w:pPr>
+      <w:r>
+        <w:rPr>
+          <w:b/>
+          <w:bCs/>
+        </w:rPr>
+        <w:t>Обязательные компоненты</w:t>
+      </w:r>
+      <w:r>
+        <w:t xml:space="preserve">: Пространство имен System.IO, </w:t>
+      </w:r>
+      <w:proofErr w:type="spellStart"/>
+      <w:r>
+        <w:t>System.Security.Cryptography</w:t>
+      </w:r>
+      <w:proofErr w:type="spellEnd"/>
+    </w:p>
+    <w:p>
+      <w:pPr>
+        <w:ind w:firstLine="851"/>
+        <w:rPr>
+          <w:b/>
+          <w:bCs/>
+        </w:rPr>
+      </w:pPr>
+      <w:r>
+        <w:rPr>
+          <w:b/>
+          <w:bCs/>
+        </w:rPr>
+        <w:t>Создание ассиметричного ключа</w:t>
+      </w:r>
+      <w:r>
+        <w:rPr>
+          <w:b/>
+          <w:bCs/>
+        </w:rPr>
+        <w:t>.</w:t>
+      </w:r>
+      <w:r>
+        <w:rPr>
+          <w:b/>
+          <w:bCs/>
+        </w:rPr>
+        <w:t xml:space="preserve"> </w:t>
+      </w:r>
+    </w:p>
+    <w:p>
+      <w:pPr>
+        <w:ind w:firstLine="851"/>
+      </w:pPr>
+      <w:r>
+        <w:t xml:space="preserve">При выполнении данной задачи создается асимметричный ключ, с помощью которого производится шифрование и дешифровка ключа симметричного алгоритма </w:t>
+      </w:r>
+      <w:proofErr w:type="spellStart"/>
+      <w:r>
+        <w:t>RijndaelManaged</w:t>
+      </w:r>
+      <w:proofErr w:type="spellEnd"/>
+      <w:r>
+        <w:t xml:space="preserve">. Этот ключ использовался для шифрования содержимого файла, на форме в элементе управления типа "метка" отображается имя контейнера ключа. </w:t>
+      </w:r>
+    </w:p>
+    <w:p>
+      <w:pPr>
+        <w:ind w:firstLine="851"/>
+        <w:rPr>
+          <w:b/>
+          <w:bCs/>
+        </w:rPr>
+      </w:pPr>
+      <w:r>
+        <w:rPr>
+          <w:b/>
+          <w:bCs/>
+        </w:rPr>
+        <w:t>Шифрование файла</w:t>
+      </w:r>
+      <w:r>
+        <w:rPr>
+          <w:b/>
+          <w:bCs/>
+        </w:rPr>
+        <w:t>.</w:t>
+      </w:r>
+      <w:r>
+        <w:rPr>
+          <w:b/>
+          <w:bCs/>
+        </w:rPr>
+        <w:t xml:space="preserve"> </w:t>
+      </w:r>
+    </w:p>
+    <w:p>
+      <w:pPr>
+        <w:ind w:firstLine="851"/>
+      </w:pPr>
+      <w:r>
+        <w:t xml:space="preserve">Для выполнения этой задачи используются два метода: обработчик события для кнопки </w:t>
+      </w:r>
+      <w:proofErr w:type="spellStart"/>
+      <w:r>
+        <w:t>Encrypt</w:t>
+      </w:r>
+      <w:proofErr w:type="spellEnd"/>
+      <w:r>
+        <w:t xml:space="preserve"> </w:t>
+      </w:r>
+      <w:proofErr w:type="spellStart"/>
+      <w:r>
+        <w:t>File</w:t>
+      </w:r>
+      <w:proofErr w:type="spellEnd"/>
+      <w:r>
+        <w:t xml:space="preserve"> (</w:t>
+      </w:r>
+      <w:proofErr w:type="spellStart"/>
+      <w:r>
+        <w:t>buttonEncryptFile_Click</w:t>
+      </w:r>
+      <w:proofErr w:type="spellEnd"/>
+      <w:r>
+        <w:t xml:space="preserve">) и метод </w:t>
+      </w:r>
+      <w:proofErr w:type="spellStart"/>
+      <w:r>
+        <w:t>EncryptFile</w:t>
+      </w:r>
+      <w:proofErr w:type="spellEnd"/>
+      <w:r>
+        <w:t xml:space="preserve">. Первый метод используется для вывода диалогового окна выбора файла и передачи имени файла второму методу, который выполняет шифрование. </w:t>
+      </w:r>
+    </w:p>
+    <w:p>
+      <w:pPr>
+        <w:ind w:firstLine="851"/>
+      </w:pPr>
+      <w:r>
+        <w:t xml:space="preserve">Зашифрованное содержимое, ключ и вектор инициализации сохраняются в объект </w:t>
+      </w:r>
+      <w:proofErr w:type="spellStart"/>
+      <w:r>
+        <w:t>FileStream</w:t>
+      </w:r>
+      <w:proofErr w:type="spellEnd"/>
+      <w:r>
+        <w:t xml:space="preserve">, который называется пакетом шифрования. </w:t>
+      </w:r>
+    </w:p>
+    <w:p>
+      <w:pPr>
+        <w:ind w:firstLine="851"/>
+      </w:pPr>
+      <w:r>
+        <w:t xml:space="preserve">Метод </w:t>
+      </w:r>
+      <w:proofErr w:type="spellStart"/>
+      <w:r>
+        <w:t>EncryptFile</w:t>
+      </w:r>
+      <w:proofErr w:type="spellEnd"/>
+      <w:r>
+        <w:t xml:space="preserve"> выполняет следующие действия: </w:t>
+      </w:r>
+    </w:p>
+    <w:p>
+      <w:pPr>
+        <w:ind w:firstLine="851"/>
+      </w:pPr>
+      <w:r>
+        <w:t xml:space="preserve">- создает объект </w:t>
+      </w:r>
+      <w:proofErr w:type="spellStart"/>
+      <w:r>
+        <w:t>RijndaelManaged</w:t>
+      </w:r>
+      <w:proofErr w:type="spellEnd"/>
+      <w:r>
+        <w:t xml:space="preserve"> для шифрования содержимого файла; </w:t>
+      </w:r>
+    </w:p>
+    <w:p>
+      <w:pPr>
+        <w:ind w:firstLine="851"/>
+      </w:pPr>
+      <w:r>
+        <w:t xml:space="preserve">- создает объект </w:t>
+      </w:r>
+      <w:proofErr w:type="spellStart"/>
+      <w:r>
+        <w:t>RSACryptoServiceProvider</w:t>
+      </w:r>
+      <w:proofErr w:type="spellEnd"/>
+      <w:r>
+        <w:t xml:space="preserve"> и выполняется шифрование ключа </w:t>
+      </w:r>
+      <w:proofErr w:type="spellStart"/>
+      <w:r>
+        <w:t>RijndaelManaged</w:t>
+      </w:r>
+      <w:proofErr w:type="spellEnd"/>
+      <w:r>
+        <w:t xml:space="preserve">; </w:t>
+      </w:r>
+    </w:p>
+    <w:p>
+      <w:pPr>
+        <w:ind w:firstLine="851"/>
+      </w:pPr>
+      <w:r>
+        <w:t xml:space="preserve">- использует объект </w:t>
+      </w:r>
+      <w:proofErr w:type="spellStart"/>
+      <w:r>
+        <w:t>CryptoStream</w:t>
+      </w:r>
+      <w:proofErr w:type="spellEnd"/>
+      <w:r>
+        <w:t xml:space="preserve"> для чтения и шифрования объекта </w:t>
+      </w:r>
+      <w:proofErr w:type="spellStart"/>
+      <w:r>
+        <w:t>FileStream</w:t>
+      </w:r>
+      <w:proofErr w:type="spellEnd"/>
+      <w:r>
+        <w:t xml:space="preserve"> исходного файла в виде байтовых блоков в объект назначения </w:t>
+      </w:r>
+      <w:proofErr w:type="spellStart"/>
+      <w:r>
+        <w:t>FileStream</w:t>
+      </w:r>
+      <w:proofErr w:type="spellEnd"/>
+      <w:r>
+        <w:t xml:space="preserve"> для зашифрованного файла; </w:t>
+      </w:r>
+    </w:p>
+    <w:p>
+      <w:pPr>
+        <w:ind w:firstLine="851"/>
+      </w:pPr>
+      <w:r>
+        <w:t xml:space="preserve">- определяет длину зашифрованного ключа и вектора инициализации и создает байтовые массивы соответствующей длины; </w:t>
+      </w:r>
+    </w:p>
+    <w:p>
+      <w:pPr>
+        <w:ind w:firstLine="851"/>
+      </w:pPr>
+      <w:r>
+        <w:t xml:space="preserve">- записывает ключ, вектор инициализации и значения их длин в пакет шифрования. </w:t>
+      </w:r>
+    </w:p>
+    <w:p>
+      <w:pPr>
+        <w:ind w:firstLine="851"/>
+      </w:pPr>
+      <w:r>
+        <w:t xml:space="preserve">Пакет шифрования имеет следующий формат: </w:t>
+      </w:r>
+    </w:p>
+    <w:p>
+      <w:pPr>
+        <w:ind w:firstLine="851"/>
+      </w:pPr>
+      <w:r>
+        <w:t xml:space="preserve">-длина ключа, байты 0-3; </w:t>
+      </w:r>
+    </w:p>
+    <w:p>
+      <w:pPr>
+        <w:ind w:firstLine="851"/>
+      </w:pPr>
+      <w:r>
+        <w:t xml:space="preserve">-длина вектора инициализации, байты 4-7; </w:t>
+      </w:r>
+    </w:p>
+    <w:p>
+      <w:pPr>
+        <w:ind w:firstLine="851"/>
+      </w:pPr>
+      <w:r>
+        <w:t xml:space="preserve">-зашифрованный ключ; -вектор инициализации; </w:t>
+      </w:r>
+    </w:p>
+    <w:p>
+      <w:pPr>
+        <w:ind w:firstLine="851"/>
+      </w:pPr>
+      <w:r>
+        <w:t xml:space="preserve">-зашифрованный текст; </w:t>
+      </w:r>
+    </w:p>
+    <w:p>
+      <w:pPr>
+        <w:ind w:firstLine="851"/>
+      </w:pPr>
+      <w:r>
+        <w:t xml:space="preserve">Значения длины ключа и вектора инициализации могут использоваться для определения начальных точек и длин всех частей пакета шифрования, которые затем могут использоваться при расшифровке файла. </w:t>
+      </w:r>
+    </w:p>
+    <w:p>
+      <w:pPr>
+        <w:ind w:firstLine="851"/>
+        <w:rPr>
+          <w:b/>
+          <w:bCs/>
+        </w:rPr>
+      </w:pPr>
+      <w:proofErr w:type="spellStart"/>
+      <w:r>
+        <w:rPr>
+          <w:b/>
+          <w:bCs/>
+        </w:rPr>
+        <w:t>Деширование</w:t>
+      </w:r>
+      <w:proofErr w:type="spellEnd"/>
+      <w:r>
+        <w:rPr>
+          <w:b/>
+          <w:bCs/>
+        </w:rPr>
+        <w:t xml:space="preserve"> файла</w:t>
+      </w:r>
+      <w:r>
+        <w:rPr>
+          <w:b/>
+          <w:bCs/>
+        </w:rPr>
+        <w:t>.</w:t>
+      </w:r>
+      <w:r>
+        <w:rPr>
+          <w:b/>
+          <w:bCs/>
+        </w:rPr>
+        <w:t xml:space="preserve"> </w:t>
+      </w:r>
+    </w:p>
+    <w:p>
+      <w:pPr>
+        <w:ind w:firstLine="851"/>
+      </w:pPr>
+      <w:r>
+        <w:t xml:space="preserve">Для выполнения этой задачи используются два метода: обработчик события для кнопки </w:t>
+      </w:r>
+      <w:proofErr w:type="spellStart"/>
+      <w:r>
+        <w:t>Decrypt</w:t>
+      </w:r>
+      <w:proofErr w:type="spellEnd"/>
+      <w:r>
+        <w:t xml:space="preserve"> </w:t>
+      </w:r>
+      <w:proofErr w:type="spellStart"/>
+      <w:r>
+        <w:t>File</w:t>
+      </w:r>
+      <w:proofErr w:type="spellEnd"/>
+      <w:r>
+        <w:t xml:space="preserve"> (</w:t>
+      </w:r>
+      <w:proofErr w:type="spellStart"/>
+      <w:r>
+        <w:t>buttonEncryptFile_Click</w:t>
+      </w:r>
+      <w:proofErr w:type="spellEnd"/>
+      <w:r>
+        <w:t xml:space="preserve">) и метод </w:t>
+      </w:r>
+      <w:proofErr w:type="spellStart"/>
+      <w:r>
+        <w:t>DecryptFile</w:t>
+      </w:r>
+      <w:proofErr w:type="spellEnd"/>
+      <w:r>
+        <w:t xml:space="preserve">. Первый метод используется для вывода диалогового окна выбора файла и передачи имени файла второму методу, который выполняет расшифровку. </w:t>
+      </w:r>
+    </w:p>
+    <w:p>
+      <w:pPr>
+        <w:ind w:firstLine="851"/>
+      </w:pPr>
+      <w:r>
+        <w:t xml:space="preserve">Метод </w:t>
+      </w:r>
+      <w:proofErr w:type="spellStart"/>
+      <w:r>
+        <w:t>Decrypt</w:t>
+      </w:r>
+      <w:proofErr w:type="spellEnd"/>
+      <w:r>
+        <w:t xml:space="preserve"> выполняет следующие действия. </w:t>
+      </w:r>
+    </w:p>
+    <w:p>
+      <w:pPr>
+        <w:ind w:firstLine="851"/>
+      </w:pPr>
+      <w:r>
+        <w:t xml:space="preserve">- создает объект симметричного алгоритм </w:t>
+      </w:r>
+      <w:proofErr w:type="spellStart"/>
+      <w:r>
+        <w:t>RijndaelManaged</w:t>
+      </w:r>
+      <w:proofErr w:type="spellEnd"/>
+      <w:r>
+        <w:t xml:space="preserve"> для расшифровки содержимого; </w:t>
+      </w:r>
+    </w:p>
+    <w:p>
+      <w:pPr>
+        <w:ind w:firstLine="851"/>
+      </w:pPr>
+      <w:r>
+        <w:t xml:space="preserve">- считывает первые восемь байтов объекта </w:t>
+      </w:r>
+      <w:proofErr w:type="spellStart"/>
+      <w:r>
+        <w:t>FileStream</w:t>
+      </w:r>
+      <w:proofErr w:type="spellEnd"/>
+      <w:r>
+        <w:t xml:space="preserve"> зашифрованного пакета в байтовые массивы для получения значений длин зашифрованного ключа и вектора инициализации; </w:t>
+      </w:r>
+    </w:p>
+    <w:p>
+      <w:pPr>
+        <w:ind w:firstLine="851"/>
+      </w:pPr>
+      <w:r>
+        <w:t xml:space="preserve">- извлекает ключ и вектор инициализации из пакета шифрования в байтовые массивы; </w:t>
+      </w:r>
+    </w:p>
+    <w:p>
+      <w:pPr>
+        <w:ind w:firstLine="851"/>
+      </w:pPr>
+      <w:r>
+        <w:t xml:space="preserve">- создает объект </w:t>
+      </w:r>
+      <w:proofErr w:type="spellStart"/>
+      <w:r>
+        <w:t>RSACryptoServiceProvider</w:t>
+      </w:r>
+      <w:proofErr w:type="spellEnd"/>
+      <w:r>
+        <w:t xml:space="preserve"> и дешифрирует ключ </w:t>
+      </w:r>
+      <w:proofErr w:type="spellStart"/>
+      <w:r>
+        <w:t>RijndaelManaged</w:t>
+      </w:r>
+      <w:proofErr w:type="spellEnd"/>
+      <w:r>
+        <w:t xml:space="preserve">. </w:t>
+      </w:r>
+    </w:p>
+    <w:p>
+      <w:pPr>
+        <w:ind w:firstLine="851"/>
+      </w:pPr>
+      <w:r>
+        <w:t xml:space="preserve">- использует объект </w:t>
+      </w:r>
+      <w:proofErr w:type="spellStart"/>
+      <w:r>
+        <w:t>CryptoStream</w:t>
+      </w:r>
+      <w:proofErr w:type="spellEnd"/>
+      <w:r>
+        <w:t xml:space="preserve"> для чтения и расшифровки зашифрованного текста пакета шифрования </w:t>
+      </w:r>
+      <w:proofErr w:type="spellStart"/>
+      <w:r>
+        <w:t>FileStream</w:t>
+      </w:r>
+      <w:proofErr w:type="spellEnd"/>
+      <w:r>
+        <w:t xml:space="preserve"> в виде байтовых блоков и загрузки их в объект </w:t>
+      </w:r>
+      <w:proofErr w:type="spellStart"/>
+      <w:r>
+        <w:t>FileStream</w:t>
+      </w:r>
+      <w:proofErr w:type="spellEnd"/>
+      <w:r>
+        <w:t xml:space="preserve"> для расшифрованного файла. По завершении этой операции дешифровка считается выполненной. </w:t>
+      </w:r>
+    </w:p>
+    <w:p>
+      <w:pPr>
+        <w:ind w:firstLine="851"/>
+        <w:rPr>
+          <w:b/>
+          <w:bCs/>
+        </w:rPr>
+      </w:pPr>
+      <w:r>
+        <w:rPr>
+          <w:b/>
+          <w:bCs/>
+        </w:rPr>
+        <w:t>Экспорт открытого ключа</w:t>
+      </w:r>
+      <w:r>
+        <w:rPr>
+          <w:b/>
+          <w:bCs/>
+        </w:rPr>
+        <w:t>.</w:t>
+      </w:r>
+      <w:r>
+        <w:rPr>
+          <w:b/>
+          <w:bCs/>
+        </w:rPr>
+        <w:t xml:space="preserve"> </w:t>
+      </w:r>
+    </w:p>
+    <w:p>
+      <w:pPr>
+        <w:ind w:firstLine="851"/>
+      </w:pPr>
+      <w:r>
+        <w:t xml:space="preserve">В рамках этой задачи ключ, созданный при нажатии кнопки </w:t>
+      </w:r>
+      <w:proofErr w:type="spellStart"/>
+      <w:r>
+        <w:t>Create</w:t>
+      </w:r>
+      <w:proofErr w:type="spellEnd"/>
+      <w:r>
+        <w:t xml:space="preserve"> </w:t>
+      </w:r>
+      <w:proofErr w:type="spellStart"/>
+      <w:r>
+        <w:t>Keys</w:t>
+      </w:r>
+      <w:proofErr w:type="spellEnd"/>
+      <w:r>
+        <w:t xml:space="preserve">, сохраняется в файл. Экспортируются только открытый ключ. </w:t>
+      </w:r>
+    </w:p>
+    <w:p>
+      <w:pPr>
+        <w:ind w:firstLine="851"/>
+      </w:pPr>
+      <w:r>
+        <w:t xml:space="preserve">Данная задача воссоздает ситуацию, в которой Алиса предоставляет Бобу открытый ключ, чтобы он мог зашифровывать для нее файлы. Боб и другие лица, имеющие открытый ключ, не смогут расшифровывать их, поскольку они не имеют полной пары ключей. </w:t>
+      </w:r>
+    </w:p>
+    <w:p>
+      <w:pPr>
+        <w:ind w:firstLine="851"/>
+        <w:rPr>
+          <w:b/>
+          <w:bCs/>
+        </w:rPr>
+      </w:pPr>
+      <w:r>
+        <w:rPr>
+          <w:b/>
+          <w:bCs/>
+        </w:rPr>
+        <w:t>Импорт открытого ключа</w:t>
+      </w:r>
+      <w:r>
+        <w:rPr>
+          <w:b/>
+          <w:bCs/>
+        </w:rPr>
+        <w:t>.</w:t>
+      </w:r>
+      <w:r>
+        <w:rPr>
+          <w:b/>
+          <w:bCs/>
+        </w:rPr>
+        <w:t xml:space="preserve"> </w:t>
+      </w:r>
+    </w:p>
+    <w:p>
+      <w:pPr>
+        <w:ind w:firstLine="851"/>
+      </w:pPr>
+      <w:r>
+        <w:t xml:space="preserve">В рамках данной задачи производится загрузка открытого ключа. Этот ключ был создан при нажатии кнопки </w:t>
+      </w:r>
+      <w:proofErr w:type="spellStart"/>
+      <w:r>
+        <w:t>Export</w:t>
+      </w:r>
+      <w:proofErr w:type="spellEnd"/>
+      <w:r>
+        <w:t xml:space="preserve"> </w:t>
+      </w:r>
+      <w:proofErr w:type="spellStart"/>
+      <w:r>
+        <w:t>Public</w:t>
+      </w:r>
+      <w:proofErr w:type="spellEnd"/>
+      <w:r>
+        <w:t xml:space="preserve"> </w:t>
+      </w:r>
+      <w:proofErr w:type="spellStart"/>
+      <w:r>
+        <w:t>Key</w:t>
+      </w:r>
+      <w:proofErr w:type="spellEnd"/>
+      <w:r>
+        <w:t xml:space="preserve">. </w:t>
+      </w:r>
+    </w:p>
+    <w:p>
+      <w:pPr>
+        <w:ind w:firstLine="851"/>
+      </w:pPr>
+      <w:r>
+        <w:t>Данная задача воссоздает ситуацию, в которой Боб загружает открытый ключ Алисы, чтобы зашифровывать для нее файлы.</w:t>
+      </w:r>
+    </w:p>
+    <w:p>
+      <w:pPr>
+        <w:ind w:firstLine="851"/>
+        <w:rPr>
+          <w:b/>
+          <w:bCs/>
+        </w:rPr>
+      </w:pPr>
+      <w:r>
+        <w:rPr>
+          <w:b/>
+          <w:bCs/>
+        </w:rPr>
+        <w:t>Получение закрытого ключа</w:t>
+      </w:r>
+      <w:r>
+        <w:rPr>
+          <w:b/>
+          <w:bCs/>
+        </w:rPr>
+        <w:t>.</w:t>
+      </w:r>
+      <w:r>
+        <w:rPr>
+          <w:b/>
+          <w:bCs/>
+        </w:rPr>
+        <w:t xml:space="preserve"> </w:t>
+      </w:r>
+    </w:p>
+    <w:p>
+      <w:pPr>
+        <w:ind w:firstLine="851"/>
+      </w:pPr>
+      <w:r>
+        <w:t xml:space="preserve">В рамках этой задачи контейнеру ключа присваивается имя, соответствующее имени ключа, созданного при нажатии кнопки </w:t>
+      </w:r>
+      <w:proofErr w:type="spellStart"/>
+      <w:r>
+        <w:t>Create</w:t>
+      </w:r>
+      <w:proofErr w:type="spellEnd"/>
+      <w:r>
+        <w:t xml:space="preserve"> </w:t>
+      </w:r>
+      <w:proofErr w:type="spellStart"/>
+      <w:r>
+        <w:t>Keys</w:t>
+      </w:r>
+      <w:proofErr w:type="spellEnd"/>
+      <w:r>
+        <w:t xml:space="preserve">. Контейнер ключа будет содержать полную пару ключей. </w:t>
+      </w:r>
+    </w:p>
+    <w:p>
+      <w:pPr>
+        <w:ind w:firstLine="851"/>
+      </w:pPr>
+      <w:r>
+        <w:t>Данная задача воссоздает ситуацию, в которой Алиса использует свой закрытый ключ для расшифровки файлов, зашифрованных Бобом.</w:t>
+      </w:r>
+    </w:p>
+    <w:p>
+      <w:pPr>
+        <w:ind w:firstLine="851"/>
+      </w:pPr>
+      <w:r>
+        <w:t xml:space="preserve">Структура папок при работе с приложением: </w:t>
+      </w:r>
+    </w:p>
+    <w:p>
+      <w:pPr>
+        <w:ind w:firstLine="851"/>
+      </w:pPr>
+      <w:r>
+        <w:t xml:space="preserve">В папку c:\temp\encrypt сохраняются зашифрованные файлы и экспортируется открытый ключ. </w:t>
+      </w:r>
+    </w:p>
+    <w:p>
+      <w:pPr>
+        <w:ind w:firstLine="851"/>
+      </w:pPr>
+      <w:r>
+        <w:t xml:space="preserve">В папку c:\temp\decrypt сохраняются расшифрованные файлы. </w:t>
+      </w:r>
+    </w:p>
+    <w:p>
+      <w:pPr>
+        <w:ind w:firstLine="851"/>
+      </w:pPr>
+      <w:r>
+        <w:t>В папке c:\temp\doc находятся исходные файлы данных.</w:t>
+      </w:r>
+    </w:p>
+    <w:p>
+      <w:pPr>
+        <w:ind w:firstLine="851"/>
+      </w:pPr>
+    </w:p>
+    <w:p>
+      <w:pPr>
+        <w:ind w:firstLine="851"/>
+        <w:rPr>
+          <w:b/>
+        </w:rPr>
+      </w:pPr>
+      <w:r>
+        <w:rPr>
+          <w:b/>
+        </w:rPr>
+        <w:t>Контрольные вопросы:</w:t>
+      </w:r>
+    </w:p>
+    <w:p>
+      <w:pPr>
+        <w:pStyle w:val="ListParagraph"/>
+        <w:numPr>
+          <w:ilvl w:val="3"/>
+          <w:numId w:val="36"/>
+        </w:numPr>
+        <w:tabs>
+          <w:tab w:val="clear" w:pos="916"/>
+          <w:tab w:val="clear" w:pos="1430"/>
+          <w:tab w:val="clear" w:pos="1832"/>
+          <w:tab w:val="clear" w:pos="2748"/>
+          <w:tab w:val="clear" w:pos="3664"/>
+          <w:tab w:val="clear" w:pos="4580"/>
+          <w:tab w:val="clear" w:pos="5496"/>
+          <w:tab w:val="clear" w:pos="6412"/>
+          <w:tab w:val="clear" w:pos="7328"/>
+          <w:tab w:val="clear" w:pos="8244"/>
+          <w:tab w:val="clear" w:pos="9160"/>
+          <w:tab w:val="clear" w:pos="10076"/>
+          <w:tab w:val="clear" w:pos="10992"/>
+          <w:tab w:val="clear" w:pos="11908"/>
+          <w:tab w:val="clear" w:pos="12824"/>
+          <w:tab w:val="clear" w:pos="13740"/>
+          <w:tab w:val="clear" w:pos="14656"/>
+        </w:tabs>
+        <w:ind w:left="0" w:firstLine="851"/>
+        <w:rPr>
+          <w:u w:val="single"/>
+        </w:rPr>
+      </w:pPr>
+      <w:r>
+        <w:rPr>
+          <w:u w:val="single"/>
+        </w:rPr>
+        <w:t>Симметричные алгоритмы шифрования.</w:t>
+      </w:r>
+    </w:p>
+    <w:p>
+      <w:pPr>
+        <w:pStyle w:val="ListParagraph"/>
+        <w:numPr>
+          <w:ilvl w:val="0"/>
+          <w:numId w:val="37"/>
+        </w:numPr>
+        <w:tabs>
+          <w:tab w:val="clear" w:pos="916"/>
+          <w:tab w:val="clear" w:pos="1430"/>
+          <w:tab w:val="clear" w:pos="1832"/>
+          <w:tab w:val="clear" w:pos="2748"/>
+          <w:tab w:val="clear" w:pos="3664"/>
+          <w:tab w:val="clear" w:pos="4580"/>
+          <w:tab w:val="clear" w:pos="5496"/>
+          <w:tab w:val="clear" w:pos="6412"/>
+          <w:tab w:val="clear" w:pos="7328"/>
+          <w:tab w:val="clear" w:pos="8244"/>
+          <w:tab w:val="clear" w:pos="9160"/>
+          <w:tab w:val="clear" w:pos="10076"/>
+          <w:tab w:val="clear" w:pos="10992"/>
+          <w:tab w:val="clear" w:pos="11908"/>
+          <w:tab w:val="clear" w:pos="12824"/>
+          <w:tab w:val="clear" w:pos="13740"/>
+          <w:tab w:val="clear" w:pos="14656"/>
+        </w:tabs>
+        <w:ind w:left="0" w:firstLine="851"/>
+      </w:pPr>
+      <w:r>
+        <w:t>п</w:t>
+      </w:r>
+      <w:r>
+        <w:t xml:space="preserve">ростая перестановка; </w:t>
+      </w:r>
+    </w:p>
+    <w:p>
+      <w:pPr>
+        <w:pStyle w:val="ListParagraph"/>
+        <w:numPr>
+          <w:ilvl w:val="0"/>
+          <w:numId w:val="37"/>
+        </w:numPr>
+        <w:tabs>
+          <w:tab w:val="clear" w:pos="916"/>
+          <w:tab w:val="clear" w:pos="1430"/>
+          <w:tab w:val="clear" w:pos="1832"/>
+          <w:tab w:val="clear" w:pos="2748"/>
+          <w:tab w:val="clear" w:pos="3664"/>
+          <w:tab w:val="clear" w:pos="4580"/>
+          <w:tab w:val="clear" w:pos="5496"/>
+          <w:tab w:val="clear" w:pos="6412"/>
+          <w:tab w:val="clear" w:pos="7328"/>
+          <w:tab w:val="clear" w:pos="8244"/>
+          <w:tab w:val="clear" w:pos="9160"/>
+          <w:tab w:val="clear" w:pos="10076"/>
+          <w:tab w:val="clear" w:pos="10992"/>
+          <w:tab w:val="clear" w:pos="11908"/>
+          <w:tab w:val="clear" w:pos="12824"/>
+          <w:tab w:val="clear" w:pos="13740"/>
+          <w:tab w:val="clear" w:pos="14656"/>
+        </w:tabs>
+        <w:ind w:left="0" w:firstLine="851"/>
+      </w:pPr>
+      <w:r>
+        <w:t xml:space="preserve">одиночная перестановка по ключу; </w:t>
+      </w:r>
+    </w:p>
+    <w:p>
+      <w:pPr>
+        <w:pStyle w:val="ListParagraph"/>
+        <w:numPr>
+          <w:ilvl w:val="0"/>
+          <w:numId w:val="37"/>
+        </w:numPr>
+        <w:tabs>
+          <w:tab w:val="clear" w:pos="916"/>
+          <w:tab w:val="clear" w:pos="1430"/>
+          <w:tab w:val="clear" w:pos="1832"/>
+          <w:tab w:val="clear" w:pos="2748"/>
+          <w:tab w:val="clear" w:pos="3664"/>
+          <w:tab w:val="clear" w:pos="4580"/>
+          <w:tab w:val="clear" w:pos="5496"/>
+          <w:tab w:val="clear" w:pos="6412"/>
+          <w:tab w:val="clear" w:pos="7328"/>
+          <w:tab w:val="clear" w:pos="8244"/>
+          <w:tab w:val="clear" w:pos="9160"/>
+          <w:tab w:val="clear" w:pos="10076"/>
+          <w:tab w:val="clear" w:pos="10992"/>
+          <w:tab w:val="clear" w:pos="11908"/>
+          <w:tab w:val="clear" w:pos="12824"/>
+          <w:tab w:val="clear" w:pos="13740"/>
+          <w:tab w:val="clear" w:pos="14656"/>
+        </w:tabs>
+        <w:ind w:left="0" w:firstLine="851"/>
+      </w:pPr>
+      <w:r>
+        <w:t xml:space="preserve">двойная перестановка по ключу; </w:t>
+      </w:r>
+    </w:p>
+    <w:p>
+      <w:pPr>
+        <w:pStyle w:val="ListParagraph"/>
+        <w:numPr>
+          <w:ilvl w:val="0"/>
+          <w:numId w:val="37"/>
+        </w:numPr>
+        <w:tabs>
+          <w:tab w:val="clear" w:pos="916"/>
+          <w:tab w:val="clear" w:pos="1430"/>
+          <w:tab w:val="clear" w:pos="1832"/>
+          <w:tab w:val="clear" w:pos="2748"/>
+          <w:tab w:val="clear" w:pos="3664"/>
+          <w:tab w:val="clear" w:pos="4580"/>
+          <w:tab w:val="clear" w:pos="5496"/>
+          <w:tab w:val="clear" w:pos="6412"/>
+          <w:tab w:val="clear" w:pos="7328"/>
+          <w:tab w:val="clear" w:pos="8244"/>
+          <w:tab w:val="clear" w:pos="9160"/>
+          <w:tab w:val="clear" w:pos="10076"/>
+          <w:tab w:val="clear" w:pos="10992"/>
+          <w:tab w:val="clear" w:pos="11908"/>
+          <w:tab w:val="clear" w:pos="12824"/>
+          <w:tab w:val="clear" w:pos="13740"/>
+          <w:tab w:val="clear" w:pos="14656"/>
+        </w:tabs>
+        <w:ind w:left="0" w:firstLine="851"/>
+      </w:pPr>
+      <w:r>
+        <w:t xml:space="preserve">перестановка «Магический квадрат Дюрера»; </w:t>
+      </w:r>
+    </w:p>
+    <w:p>
+      <w:pPr>
+        <w:pStyle w:val="ListParagraph"/>
+        <w:numPr>
+          <w:ilvl w:val="0"/>
+          <w:numId w:val="37"/>
+        </w:numPr>
+        <w:tabs>
+          <w:tab w:val="clear" w:pos="916"/>
+          <w:tab w:val="clear" w:pos="1430"/>
+          <w:tab w:val="clear" w:pos="1832"/>
+          <w:tab w:val="clear" w:pos="2748"/>
+          <w:tab w:val="clear" w:pos="3664"/>
+          <w:tab w:val="clear" w:pos="4580"/>
+          <w:tab w:val="clear" w:pos="5496"/>
+          <w:tab w:val="clear" w:pos="6412"/>
+          <w:tab w:val="clear" w:pos="7328"/>
+          <w:tab w:val="clear" w:pos="8244"/>
+          <w:tab w:val="clear" w:pos="9160"/>
+          <w:tab w:val="clear" w:pos="10076"/>
+          <w:tab w:val="clear" w:pos="10992"/>
+          <w:tab w:val="clear" w:pos="11908"/>
+          <w:tab w:val="clear" w:pos="12824"/>
+          <w:tab w:val="clear" w:pos="13740"/>
+          <w:tab w:val="clear" w:pos="14656"/>
+        </w:tabs>
+        <w:ind w:left="0" w:firstLine="851"/>
+        <w:rPr>
+          <w:bCs/>
+        </w:rPr>
+      </w:pPr>
+      <w:r>
+        <w:rPr>
+          <w:bCs/>
+        </w:rPr>
+        <w:t xml:space="preserve">шифрование с использованием системы Цезаря; </w:t>
+      </w:r>
+    </w:p>
+    <w:p>
+      <w:pPr>
+        <w:pStyle w:val="ListParagraph"/>
+        <w:numPr>
+          <w:ilvl w:val="0"/>
+          <w:numId w:val="37"/>
+        </w:numPr>
+        <w:tabs>
+          <w:tab w:val="clear" w:pos="916"/>
+          <w:tab w:val="clear" w:pos="1430"/>
+          <w:tab w:val="clear" w:pos="1832"/>
+          <w:tab w:val="clear" w:pos="2748"/>
+          <w:tab w:val="clear" w:pos="3664"/>
+          <w:tab w:val="clear" w:pos="4580"/>
+          <w:tab w:val="clear" w:pos="5496"/>
+          <w:tab w:val="clear" w:pos="6412"/>
+          <w:tab w:val="clear" w:pos="7328"/>
+          <w:tab w:val="clear" w:pos="8244"/>
+          <w:tab w:val="clear" w:pos="9160"/>
+          <w:tab w:val="clear" w:pos="10076"/>
+          <w:tab w:val="clear" w:pos="10992"/>
+          <w:tab w:val="clear" w:pos="11908"/>
+          <w:tab w:val="clear" w:pos="12824"/>
+          <w:tab w:val="clear" w:pos="13740"/>
+          <w:tab w:val="clear" w:pos="14656"/>
+        </w:tabs>
+        <w:ind w:left="0" w:firstLine="851"/>
+        <w:rPr>
+          <w:bCs/>
+        </w:rPr>
+      </w:pPr>
+      <w:r>
+        <w:rPr>
+          <w:bCs/>
+        </w:rPr>
+        <w:t xml:space="preserve">шифрование с использованием системы </w:t>
+      </w:r>
+      <w:proofErr w:type="spellStart"/>
+      <w:r>
+        <w:rPr>
+          <w:bCs/>
+        </w:rPr>
+        <w:t>Трисемуса</w:t>
+      </w:r>
+      <w:proofErr w:type="spellEnd"/>
+      <w:r>
+        <w:rPr>
+          <w:bCs/>
+        </w:rPr>
+        <w:t>;</w:t>
+      </w:r>
+    </w:p>
+    <w:p>
+      <w:pPr>
+        <w:pStyle w:val="ListParagraph"/>
+        <w:numPr>
+          <w:ilvl w:val="0"/>
+          <w:numId w:val="37"/>
+        </w:numPr>
+        <w:tabs>
+          <w:tab w:val="clear" w:pos="916"/>
+          <w:tab w:val="clear" w:pos="1430"/>
+          <w:tab w:val="clear" w:pos="1832"/>
+          <w:tab w:val="clear" w:pos="2748"/>
+          <w:tab w:val="clear" w:pos="3664"/>
+          <w:tab w:val="clear" w:pos="4580"/>
+          <w:tab w:val="clear" w:pos="5496"/>
+          <w:tab w:val="clear" w:pos="6412"/>
+          <w:tab w:val="clear" w:pos="7328"/>
+          <w:tab w:val="clear" w:pos="8244"/>
+          <w:tab w:val="clear" w:pos="9160"/>
+          <w:tab w:val="clear" w:pos="10076"/>
+          <w:tab w:val="clear" w:pos="10992"/>
+          <w:tab w:val="clear" w:pos="11908"/>
+          <w:tab w:val="clear" w:pos="12824"/>
+          <w:tab w:val="clear" w:pos="13740"/>
+          <w:tab w:val="clear" w:pos="14656"/>
+        </w:tabs>
+        <w:ind w:left="0" w:firstLine="851"/>
+        <w:rPr>
+          <w:bCs/>
+        </w:rPr>
+      </w:pPr>
+      <w:r>
+        <w:rPr>
+          <w:bCs/>
+        </w:rPr>
+        <w:t xml:space="preserve">шифрование с использованием системы </w:t>
+      </w:r>
+      <w:proofErr w:type="spellStart"/>
+      <w:r>
+        <w:rPr>
+          <w:bCs/>
+        </w:rPr>
+        <w:t>Плейфера</w:t>
+      </w:r>
+      <w:proofErr w:type="spellEnd"/>
+      <w:r>
+        <w:rPr>
+          <w:bCs/>
+        </w:rPr>
+        <w:t>;</w:t>
+      </w:r>
+    </w:p>
+    <w:p>
+      <w:pPr>
+        <w:pStyle w:val="ListParagraph"/>
+        <w:numPr>
+          <w:ilvl w:val="0"/>
+          <w:numId w:val="37"/>
+        </w:numPr>
+        <w:tabs>
+          <w:tab w:val="clear" w:pos="916"/>
+          <w:tab w:val="clear" w:pos="1430"/>
+          <w:tab w:val="clear" w:pos="1832"/>
+          <w:tab w:val="clear" w:pos="2748"/>
+          <w:tab w:val="clear" w:pos="3664"/>
+          <w:tab w:val="clear" w:pos="4580"/>
+          <w:tab w:val="clear" w:pos="5496"/>
+          <w:tab w:val="clear" w:pos="6412"/>
+          <w:tab w:val="clear" w:pos="7328"/>
+          <w:tab w:val="clear" w:pos="8244"/>
+          <w:tab w:val="clear" w:pos="9160"/>
+          <w:tab w:val="clear" w:pos="10076"/>
+          <w:tab w:val="clear" w:pos="10992"/>
+          <w:tab w:val="clear" w:pos="11908"/>
+          <w:tab w:val="clear" w:pos="12824"/>
+          <w:tab w:val="clear" w:pos="13740"/>
+          <w:tab w:val="clear" w:pos="14656"/>
+        </w:tabs>
+        <w:ind w:left="0" w:firstLine="851"/>
+        <w:rPr>
+          <w:bCs/>
+        </w:rPr>
+      </w:pPr>
+      <w:r>
+        <w:rPr>
+          <w:bCs/>
+        </w:rPr>
+        <w:t xml:space="preserve">шифрование с использованием системы </w:t>
+      </w:r>
+      <w:proofErr w:type="spellStart"/>
+      <w:r>
+        <w:rPr>
+          <w:bCs/>
+        </w:rPr>
+        <w:t>Вижинера</w:t>
+      </w:r>
+      <w:proofErr w:type="spellEnd"/>
+      <w:r>
+        <w:rPr>
+          <w:bCs/>
+        </w:rPr>
+        <w:t>;</w:t>
+      </w:r>
+    </w:p>
+    <w:p>
+      <w:pPr>
+        <w:pStyle w:val="ListParagraph"/>
+        <w:numPr>
+          <w:ilvl w:val="0"/>
+          <w:numId w:val="37"/>
+        </w:numPr>
+        <w:tabs>
+          <w:tab w:val="clear" w:pos="916"/>
+          <w:tab w:val="clear" w:pos="1430"/>
+          <w:tab w:val="clear" w:pos="1832"/>
+          <w:tab w:val="clear" w:pos="2748"/>
+          <w:tab w:val="clear" w:pos="3664"/>
+          <w:tab w:val="clear" w:pos="4580"/>
+          <w:tab w:val="clear" w:pos="5496"/>
+          <w:tab w:val="clear" w:pos="6412"/>
+          <w:tab w:val="clear" w:pos="7328"/>
+          <w:tab w:val="clear" w:pos="8244"/>
+          <w:tab w:val="clear" w:pos="9160"/>
+          <w:tab w:val="clear" w:pos="10076"/>
+          <w:tab w:val="clear" w:pos="10992"/>
+          <w:tab w:val="clear" w:pos="11908"/>
+          <w:tab w:val="clear" w:pos="12824"/>
+          <w:tab w:val="clear" w:pos="13740"/>
+          <w:tab w:val="clear" w:pos="14656"/>
+        </w:tabs>
+        <w:ind w:left="0" w:firstLine="851"/>
+      </w:pPr>
+      <w:r>
+        <w:rPr>
+          <w:bCs/>
+        </w:rPr>
+        <w:t xml:space="preserve">шифр «двойной квадрат» </w:t>
+      </w:r>
+      <w:proofErr w:type="spellStart"/>
+      <w:r>
+        <w:rPr>
+          <w:bCs/>
+        </w:rPr>
+        <w:t>Уитстона</w:t>
+      </w:r>
+      <w:proofErr w:type="spellEnd"/>
+      <w:r>
+        <w:rPr>
+          <w:bCs/>
+        </w:rPr>
+        <w:t>.</w:t>
+      </w:r>
+    </w:p>
+    <w:p>
+      <w:pPr>
+        <w:pStyle w:val="ListParagraph"/>
+        <w:numPr>
+          <w:ilvl w:val="3"/>
+          <w:numId w:val="36"/>
+        </w:numPr>
+        <w:tabs>
+          <w:tab w:val="clear" w:pos="916"/>
+          <w:tab w:val="clear" w:pos="1430"/>
+          <w:tab w:val="clear" w:pos="1832"/>
+          <w:tab w:val="clear" w:pos="2748"/>
+          <w:tab w:val="clear" w:pos="3664"/>
+          <w:tab w:val="clear" w:pos="4580"/>
+          <w:tab w:val="clear" w:pos="5496"/>
+          <w:tab w:val="clear" w:pos="6412"/>
+          <w:tab w:val="clear" w:pos="7328"/>
+          <w:tab w:val="clear" w:pos="8244"/>
+          <w:tab w:val="clear" w:pos="9160"/>
+          <w:tab w:val="clear" w:pos="10076"/>
+          <w:tab w:val="clear" w:pos="10992"/>
+          <w:tab w:val="clear" w:pos="11908"/>
+          <w:tab w:val="clear" w:pos="12824"/>
+          <w:tab w:val="clear" w:pos="13740"/>
+          <w:tab w:val="clear" w:pos="14656"/>
+        </w:tabs>
+        <w:ind w:left="0" w:firstLine="851"/>
+        <w:rPr>
+          <w:u w:val="single"/>
+        </w:rPr>
+      </w:pPr>
+      <w:r>
+        <w:rPr>
+          <w:u w:val="single"/>
+        </w:rPr>
+        <w:t>Асимметричные алгоритмы шифрования.</w:t>
+      </w:r>
+    </w:p>
+    <w:p>
+      <w:pPr>
+        <w:pStyle w:val="ListParagraph"/>
+        <w:numPr>
+          <w:ilvl w:val="0"/>
+          <w:numId w:val="38"/>
+        </w:numPr>
+        <w:tabs>
+          <w:tab w:val="clear" w:pos="916"/>
+          <w:tab w:val="clear" w:pos="1430"/>
+          <w:tab w:val="clear" w:pos="1832"/>
+          <w:tab w:val="clear" w:pos="2748"/>
+          <w:tab w:val="clear" w:pos="3664"/>
+          <w:tab w:val="clear" w:pos="4580"/>
+          <w:tab w:val="clear" w:pos="5496"/>
+          <w:tab w:val="clear" w:pos="6412"/>
+          <w:tab w:val="clear" w:pos="7328"/>
+          <w:tab w:val="clear" w:pos="8244"/>
+          <w:tab w:val="clear" w:pos="9160"/>
+          <w:tab w:val="clear" w:pos="10076"/>
+          <w:tab w:val="clear" w:pos="10992"/>
+          <w:tab w:val="clear" w:pos="11908"/>
+          <w:tab w:val="clear" w:pos="12824"/>
+          <w:tab w:val="clear" w:pos="13740"/>
+          <w:tab w:val="clear" w:pos="14656"/>
+        </w:tabs>
+        <w:ind w:left="0" w:firstLine="851"/>
+        <w:rPr>
+          <w:lang w:val="en-US"/>
+        </w:rPr>
+      </w:pPr>
+      <w:r>
+        <w:rPr>
+          <w:lang w:val="en-US"/>
+        </w:rPr>
+        <w:t>RSA;</w:t>
+      </w:r>
+    </w:p>
+    <w:p>
+      <w:pPr>
+        <w:pStyle w:val="ListParagraph"/>
+        <w:numPr>
+          <w:ilvl w:val="0"/>
+          <w:numId w:val="38"/>
+        </w:numPr>
+        <w:tabs>
+          <w:tab w:val="clear" w:pos="916"/>
+          <w:tab w:val="clear" w:pos="1430"/>
+          <w:tab w:val="clear" w:pos="1832"/>
+          <w:tab w:val="clear" w:pos="2748"/>
+          <w:tab w:val="clear" w:pos="3664"/>
+          <w:tab w:val="clear" w:pos="4580"/>
+          <w:tab w:val="clear" w:pos="5496"/>
+          <w:tab w:val="clear" w:pos="6412"/>
+          <w:tab w:val="clear" w:pos="7328"/>
+          <w:tab w:val="clear" w:pos="8244"/>
+          <w:tab w:val="clear" w:pos="9160"/>
+          <w:tab w:val="clear" w:pos="10076"/>
+          <w:tab w:val="clear" w:pos="10992"/>
+          <w:tab w:val="clear" w:pos="11908"/>
+          <w:tab w:val="clear" w:pos="12824"/>
+          <w:tab w:val="clear" w:pos="13740"/>
+          <w:tab w:val="clear" w:pos="14656"/>
+        </w:tabs>
+        <w:ind w:left="0" w:firstLine="851"/>
+      </w:pPr>
+      <w:proofErr w:type="spellStart"/>
+      <w:r>
+        <w:t>Дифи-Хеллмана</w:t>
+      </w:r>
+      <w:proofErr w:type="spellEnd"/>
+      <w:r>
+        <w:t>;</w:t>
+      </w:r>
+    </w:p>
+    <w:p>
+      <w:pPr>
+        <w:pStyle w:val="ListParagraph"/>
+        <w:numPr>
+          <w:ilvl w:val="0"/>
+          <w:numId w:val="38"/>
+        </w:numPr>
+        <w:tabs>
+          <w:tab w:val="clear" w:pos="916"/>
+          <w:tab w:val="clear" w:pos="1430"/>
+          <w:tab w:val="clear" w:pos="1832"/>
+          <w:tab w:val="clear" w:pos="2748"/>
+          <w:tab w:val="clear" w:pos="3664"/>
+          <w:tab w:val="clear" w:pos="4580"/>
+          <w:tab w:val="clear" w:pos="5496"/>
+          <w:tab w:val="clear" w:pos="6412"/>
+          <w:tab w:val="clear" w:pos="7328"/>
+          <w:tab w:val="clear" w:pos="8244"/>
+          <w:tab w:val="clear" w:pos="9160"/>
+          <w:tab w:val="clear" w:pos="10076"/>
+          <w:tab w:val="clear" w:pos="10992"/>
+          <w:tab w:val="clear" w:pos="11908"/>
+          <w:tab w:val="clear" w:pos="12824"/>
+          <w:tab w:val="clear" w:pos="13740"/>
+          <w:tab w:val="clear" w:pos="14656"/>
+        </w:tabs>
+        <w:ind w:left="0" w:firstLine="851"/>
+      </w:pPr>
+      <w:r>
+        <w:t>Эль-</w:t>
+      </w:r>
+      <w:proofErr w:type="spellStart"/>
+      <w:r>
+        <w:t>Гамаля</w:t>
+      </w:r>
+      <w:proofErr w:type="spellEnd"/>
+      <w:r>
+        <w:t>.</w:t>
+      </w:r>
+    </w:p>
+    <w:p>
+      <w:pPr>
+        <w:pStyle w:val="ListParagraph"/>
+        <w:numPr>
+          <w:ilvl w:val="3"/>
+          <w:numId w:val="36"/>
+        </w:numPr>
+        <w:tabs>
+          <w:tab w:val="clear" w:pos="916"/>
+          <w:tab w:val="clear" w:pos="1430"/>
+          <w:tab w:val="clear" w:pos="1832"/>
+          <w:tab w:val="clear" w:pos="2748"/>
+          <w:tab w:val="clear" w:pos="3664"/>
+          <w:tab w:val="clear" w:pos="4580"/>
+          <w:tab w:val="clear" w:pos="5496"/>
+          <w:tab w:val="clear" w:pos="6412"/>
+          <w:tab w:val="clear" w:pos="7328"/>
+          <w:tab w:val="clear" w:pos="8244"/>
+          <w:tab w:val="clear" w:pos="9160"/>
+          <w:tab w:val="clear" w:pos="10076"/>
+          <w:tab w:val="clear" w:pos="10992"/>
+          <w:tab w:val="clear" w:pos="11908"/>
+          <w:tab w:val="clear" w:pos="12824"/>
+          <w:tab w:val="clear" w:pos="13740"/>
+          <w:tab w:val="clear" w:pos="14656"/>
+        </w:tabs>
+        <w:ind w:left="0" w:firstLine="851"/>
+        <w:rPr>
+          <w:u w:val="single"/>
+        </w:rPr>
+      </w:pPr>
+      <w:r>
+        <w:rPr>
+          <w:u w:val="single"/>
+        </w:rPr>
+        <w:t xml:space="preserve">Основное назначение библиотеки </w:t>
+      </w:r>
+      <w:proofErr w:type="spellStart"/>
+      <w:r>
+        <w:rPr>
+          <w:u w:val="single"/>
+        </w:rPr>
+        <w:t>System.Security.Cryptography</w:t>
+      </w:r>
+      <w:proofErr w:type="spellEnd"/>
+      <w:r>
+        <w:rPr>
+          <w:u w:val="single"/>
+        </w:rPr>
+        <w:t>.</w:t>
+      </w:r>
+    </w:p>
+    <w:p>
+      <w:pPr>
+        <w:ind w:firstLine="851"/>
+      </w:pPr>
+      <w:r>
+        <w:t xml:space="preserve">В .NET классы в </w:t>
+      </w:r>
+      <w:hyperlink r:id="rId319" w:history="1">
+        <w:proofErr w:type="spellStart"/>
+        <w:r>
+          <w:t>System.Security.Cryptography</w:t>
+        </w:r>
+        <w:proofErr w:type="spellEnd"/>
+      </w:hyperlink>
+      <w:r>
+        <w:t xml:space="preserve"> пространстве имен управляют множеством сведений о криптографии. Некоторые из них являются оболочками для реализации операционных систем, а другие — исключительно управляемыми реализациями. При создании экземпляра одного из классов, реализующих алгоритмы шифрования, ключи создаются автоматически с целью удобства использования, а принятые по умолчанию значения свойств призваны обеспечить максимальную защищенность.</w:t>
+      </w:r>
+    </w:p>
+    <w:p>
+      <w:pPr>
+        <w:pStyle w:val="ListParagraph"/>
+        <w:numPr>
+          <w:ilvl w:val="3"/>
+          <w:numId w:val="36"/>
+        </w:numPr>
+        <w:tabs>
+          <w:tab w:val="clear" w:pos="916"/>
+          <w:tab w:val="clear" w:pos="1430"/>
+          <w:tab w:val="clear" w:pos="1832"/>
+          <w:tab w:val="clear" w:pos="2748"/>
+          <w:tab w:val="clear" w:pos="3664"/>
+          <w:tab w:val="clear" w:pos="4580"/>
+          <w:tab w:val="clear" w:pos="5496"/>
+          <w:tab w:val="clear" w:pos="6412"/>
+          <w:tab w:val="clear" w:pos="7328"/>
+          <w:tab w:val="clear" w:pos="8244"/>
+          <w:tab w:val="clear" w:pos="9160"/>
+          <w:tab w:val="clear" w:pos="10076"/>
+          <w:tab w:val="clear" w:pos="10992"/>
+          <w:tab w:val="clear" w:pos="11908"/>
+          <w:tab w:val="clear" w:pos="12824"/>
+          <w:tab w:val="clear" w:pos="13740"/>
+          <w:tab w:val="clear" w:pos="14656"/>
+        </w:tabs>
+        <w:ind w:left="0" w:firstLine="851"/>
+        <w:rPr>
+          <w:u w:val="single"/>
+        </w:rPr>
+      </w:pPr>
+      <w:r>
+        <w:rPr>
+          <w:u w:val="single"/>
+        </w:rPr>
+        <w:t>Влияние размера ключа на криптостойкость алгоритма.</w:t>
+      </w:r>
+    </w:p>
+    <w:p>
+      <w:pPr>
+        <w:ind w:firstLine="851"/>
+      </w:pPr>
+      <w:r>
+        <w:t>Размер ключа измеряется в битах (двоичных разрядах). Чем он больше, тем, соответственно, больше времени требуется на переборки возможных значений, тем дольше работает алгоритм. Поэтому выбор оптимальной длины ключа — это вопрос баланса.</w:t>
+      </w:r>
+    </w:p>
+    <w:p>
+      <w:pPr>
+        <w:ind w:firstLine="851"/>
+      </w:pPr>
+      <w:r>
+        <w:t>Криптостойкость симметричных ключей оценивается просто. Например, если длина симметричного ключа составляет 40 бит (такое шифрование называют слабым), то для его реконструкции надо перебрать числа. Используя несколько современных передовых компьютеров, задачу можно решить быстрее, чем за сутки. Если длина ключа составляет 64 бита, то необходимо иметь сеть из нескольких десятков специализированных компьютеров, и задача решается в течение нескольких недель. Сильным называют шифрования с длиной симметричного ключа 128 бит. На любом современном оборудовании реконструкция такого ключа занимает времени в миллионы раз больше.</w:t>
+      </w:r>
+    </w:p>
+    <w:p>
+      <w:pPr>
+        <w:ind w:firstLine="851"/>
+      </w:pPr>
+      <w:r>
+        <w:t>Алгоритмы несимметричного шифрования еще не до конца изучены. Поэтому при использовании несимметричного шифрования говорят об относительной криптостойкость ключей. Понятно, что их криптостойкость, как и для симметричных ключей, зависит от длины, но выразить это соотношение простой формулой для большинства алгоритмов пока не удалось. </w:t>
+      </w:r>
+    </w:p>
+    <w:p>
+      <w:pPr>
+        <w:ind w:firstLine="851"/>
+        <w:rPr>
+          <w:u w:val="single"/>
+        </w:rPr>
+      </w:pPr>
+      <w:r>
+        <w:rPr>
+          <w:rFonts w:eastAsiaTheme="minorHAnsi"/>
+          <w:u w:val="single"/>
+          <w:lang w:eastAsia="en-US"/>
+        </w:rPr>
+        <w:t>5.</w:t>
+      </w:r>
+      <w:r>
+        <w:rPr>
+          <w:u w:val="single"/>
+        </w:rPr>
+        <w:t xml:space="preserve"> Основные классы библиотеки </w:t>
+      </w:r>
+      <w:proofErr w:type="spellStart"/>
+      <w:r>
+        <w:rPr>
+          <w:u w:val="single"/>
+        </w:rPr>
+        <w:t>System.Security.Cryptography</w:t>
+      </w:r>
+      <w:proofErr w:type="spellEnd"/>
+      <w:r>
+        <w:rPr>
+          <w:u w:val="single"/>
+        </w:rPr>
+        <w:t>.</w:t>
+      </w:r>
+    </w:p>
+    <w:p>
+      <w:pPr>
+        <w:pStyle w:val="ListParagraph"/>
+        <w:numPr>
+          <w:ilvl w:val="0"/>
+          <w:numId w:val="39"/>
+        </w:numPr>
+        <w:tabs>
+          <w:tab w:val="clear" w:pos="916"/>
+          <w:tab w:val="clear" w:pos="1430"/>
+          <w:tab w:val="clear" w:pos="1832"/>
+          <w:tab w:val="clear" w:pos="2748"/>
+          <w:tab w:val="clear" w:pos="3664"/>
+          <w:tab w:val="clear" w:pos="4580"/>
+          <w:tab w:val="clear" w:pos="5496"/>
+          <w:tab w:val="clear" w:pos="6412"/>
+          <w:tab w:val="clear" w:pos="7328"/>
+          <w:tab w:val="clear" w:pos="8244"/>
+          <w:tab w:val="clear" w:pos="9160"/>
+          <w:tab w:val="clear" w:pos="10076"/>
+          <w:tab w:val="clear" w:pos="10992"/>
+          <w:tab w:val="clear" w:pos="11908"/>
+          <w:tab w:val="clear" w:pos="12824"/>
+          <w:tab w:val="clear" w:pos="13740"/>
+          <w:tab w:val="clear" w:pos="14656"/>
+        </w:tabs>
+        <w:ind w:left="0" w:firstLine="851"/>
+      </w:pPr>
+      <w:r>
+        <w:t xml:space="preserve">класс </w:t>
+      </w:r>
+      <w:proofErr w:type="spellStart"/>
+      <w:r>
+        <w:t>CSPParameters</w:t>
+      </w:r>
+      <w:proofErr w:type="spellEnd"/>
+      <w:r>
+        <w:t xml:space="preserve"> – содержит параметры, передаваемые поставщику служб шифрования (CSP), который выполняет криптографические вычисления;</w:t>
+      </w:r>
+    </w:p>
+    <w:p>
+      <w:pPr>
+        <w:pStyle w:val="ListParagraph"/>
+        <w:numPr>
+          <w:ilvl w:val="0"/>
+          <w:numId w:val="39"/>
+        </w:numPr>
+        <w:tabs>
+          <w:tab w:val="clear" w:pos="916"/>
+          <w:tab w:val="clear" w:pos="1430"/>
+          <w:tab w:val="clear" w:pos="1832"/>
+          <w:tab w:val="clear" w:pos="2748"/>
+          <w:tab w:val="clear" w:pos="3664"/>
+          <w:tab w:val="clear" w:pos="4580"/>
+          <w:tab w:val="clear" w:pos="5496"/>
+          <w:tab w:val="clear" w:pos="6412"/>
+          <w:tab w:val="clear" w:pos="7328"/>
+          <w:tab w:val="clear" w:pos="8244"/>
+          <w:tab w:val="clear" w:pos="9160"/>
+          <w:tab w:val="clear" w:pos="10076"/>
+          <w:tab w:val="clear" w:pos="10992"/>
+          <w:tab w:val="clear" w:pos="11908"/>
+          <w:tab w:val="clear" w:pos="12824"/>
+          <w:tab w:val="clear" w:pos="13740"/>
+          <w:tab w:val="clear" w:pos="14656"/>
+        </w:tabs>
+        <w:ind w:left="0" w:firstLine="851"/>
+      </w:pPr>
+      <w:r>
+        <w:t xml:space="preserve">класс </w:t>
+      </w:r>
+      <w:proofErr w:type="spellStart"/>
+      <w:r>
+        <w:t>RSACryptoServiceProvder</w:t>
+      </w:r>
+      <w:proofErr w:type="spellEnd"/>
+      <w:r>
+        <w:t xml:space="preserve"> - выполняет шифрование и дешифрование данных с помощью реализации асимметричного алгоритма RSA, предоставляемого поставщиком служб шифрования (CSP);</w:t>
+      </w:r>
+    </w:p>
+    <w:p>
+      <w:pPr>
+        <w:pStyle w:val="ListParagraph"/>
+        <w:numPr>
+          <w:ilvl w:val="0"/>
+          <w:numId w:val="39"/>
+        </w:numPr>
+        <w:tabs>
+          <w:tab w:val="clear" w:pos="916"/>
+          <w:tab w:val="clear" w:pos="1430"/>
+          <w:tab w:val="clear" w:pos="1832"/>
+          <w:tab w:val="clear" w:pos="2748"/>
+          <w:tab w:val="clear" w:pos="3664"/>
+          <w:tab w:val="clear" w:pos="4580"/>
+          <w:tab w:val="clear" w:pos="5496"/>
+          <w:tab w:val="clear" w:pos="6412"/>
+          <w:tab w:val="clear" w:pos="7328"/>
+          <w:tab w:val="clear" w:pos="8244"/>
+          <w:tab w:val="clear" w:pos="9160"/>
+          <w:tab w:val="clear" w:pos="10076"/>
+          <w:tab w:val="clear" w:pos="10992"/>
+          <w:tab w:val="clear" w:pos="11908"/>
+          <w:tab w:val="clear" w:pos="12824"/>
+          <w:tab w:val="clear" w:pos="13740"/>
+          <w:tab w:val="clear" w:pos="14656"/>
+        </w:tabs>
+        <w:ind w:left="0" w:firstLine="851"/>
+      </w:pPr>
+      <w:r>
+        <w:t xml:space="preserve">класс </w:t>
+      </w:r>
+      <w:proofErr w:type="spellStart"/>
+      <w:r>
+        <w:t>CryptoStream</w:t>
+      </w:r>
+      <w:proofErr w:type="spellEnd"/>
+      <w:r>
+        <w:t xml:space="preserve"> – определяет поток, который связывает потоки данных с криптографическими преобразованиями;</w:t>
+      </w:r>
+    </w:p>
+    <w:p>
+      <w:pPr>
+        <w:pStyle w:val="ListParagraph"/>
+        <w:numPr>
+          <w:ilvl w:val="0"/>
+          <w:numId w:val="39"/>
+        </w:numPr>
+        <w:tabs>
+          <w:tab w:val="clear" w:pos="916"/>
+          <w:tab w:val="clear" w:pos="1430"/>
+          <w:tab w:val="clear" w:pos="1832"/>
+          <w:tab w:val="clear" w:pos="2748"/>
+          <w:tab w:val="clear" w:pos="3664"/>
+          <w:tab w:val="clear" w:pos="4580"/>
+          <w:tab w:val="clear" w:pos="5496"/>
+          <w:tab w:val="clear" w:pos="6412"/>
+          <w:tab w:val="clear" w:pos="7328"/>
+          <w:tab w:val="clear" w:pos="8244"/>
+          <w:tab w:val="clear" w:pos="9160"/>
+          <w:tab w:val="clear" w:pos="10076"/>
+          <w:tab w:val="clear" w:pos="10992"/>
+          <w:tab w:val="clear" w:pos="11908"/>
+          <w:tab w:val="clear" w:pos="12824"/>
+          <w:tab w:val="clear" w:pos="13740"/>
+          <w:tab w:val="clear" w:pos="14656"/>
+        </w:tabs>
+        <w:ind w:left="0" w:firstLine="851"/>
+      </w:pPr>
+      <w:r>
+        <w:t xml:space="preserve">класс </w:t>
+      </w:r>
+      <w:proofErr w:type="spellStart"/>
+      <w:r>
+        <w:t>RijndaelManaged</w:t>
+      </w:r>
+      <w:proofErr w:type="spellEnd"/>
+      <w:r>
+        <w:t xml:space="preserve"> – реализует симметричный алгоритм шифрования </w:t>
+      </w:r>
+      <w:proofErr w:type="spellStart"/>
+      <w:r>
+        <w:t>Rijndael</w:t>
+      </w:r>
+      <w:proofErr w:type="spellEnd"/>
+      <w:r>
+        <w:t>.</w:t>
+      </w:r>
+    </w:p>
+    <w:p>
+      <w:pPr>
+        <w:rPr>
+          <w:b/>
+          <w:bCs/>
+          <w:lang w:val="be-BY"/>
+        </w:rPr>
+      </w:pPr>
+    </w:p>
+    <w:p>
+      <w:pPr>
+        <w:ind w:firstLine="851"/>
+      </w:pPr>
+      <w:r>
+        <w:rPr>
+          <w:b/>
+          <w:bCs/>
+        </w:rPr>
+        <w:t xml:space="preserve">Вывод: </w:t>
+      </w:r>
+      <w:r>
+        <w:t>и</w:t>
+      </w:r>
+      <w:r>
+        <w:t>зучи</w:t>
+      </w:r>
+      <w:r>
+        <w:t>ли</w:t>
+      </w:r>
+      <w:r>
+        <w:t xml:space="preserve"> модель криптографии .NET </w:t>
+      </w:r>
+      <w:proofErr w:type="spellStart"/>
+      <w:r>
+        <w:t>Framework</w:t>
+      </w:r>
+      <w:proofErr w:type="spellEnd"/>
+      <w:r>
+        <w:t xml:space="preserve">, </w:t>
+      </w:r>
+      <w:r>
+        <w:t>о</w:t>
+      </w:r>
+      <w:r>
+        <w:t xml:space="preserve">сновные классы и структуры данных, </w:t>
+      </w:r>
+      <w:r>
+        <w:t xml:space="preserve">разобрались с </w:t>
+      </w:r>
+      <w:r>
+        <w:t>разработ</w:t>
+      </w:r>
+      <w:r>
+        <w:t>кой</w:t>
+      </w:r>
+      <w:r>
+        <w:t xml:space="preserve"> приложени</w:t>
+      </w:r>
+      <w:r>
+        <w:t>я</w:t>
+      </w:r>
+      <w:r>
+        <w:t xml:space="preserve"> для шифрования файлов, использующих симметричные и ассиметричные алгоритмы шифрования</w:t>
+      </w:r>
+      <w:r>
+        <w:t>.</w:t>
+      </w:r>
+    </w:p>
+    <w:p/>
+    <w:p>
+      <w:pPr>
+        <w:tabs>
+          <w:tab w:val="clear" w:pos="916"/>
+          <w:tab w:val="clear" w:pos="1832"/>
+          <w:tab w:val="clear" w:pos="2748"/>
+          <w:tab w:val="clear" w:pos="3664"/>
+          <w:tab w:val="clear" w:pos="4580"/>
+          <w:tab w:val="clear" w:pos="5496"/>
+          <w:tab w:val="clear" w:pos="6412"/>
+          <w:tab w:val="clear" w:pos="7328"/>
+          <w:tab w:val="clear" w:pos="8244"/>
+          <w:tab w:val="clear" w:pos="9160"/>
+          <w:tab w:val="clear" w:pos="10076"/>
+          <w:tab w:val="clear" w:pos="10992"/>
+          <w:tab w:val="clear" w:pos="11908"/>
+          <w:tab w:val="clear" w:pos="12824"/>
+          <w:tab w:val="clear" w:pos="13740"/>
+          <w:tab w:val="clear" w:pos="14656"/>
+        </w:tabs>
+        <w:spacing w:after="160" w:line="259" w:lineRule="auto"/>
+        <w:rPr>
+          <w:color w:val="000000" w:themeColor="text1"/>
+          <w:lang w:eastAsia="be-BY"/>
+        </w:rPr>
+      </w:pPr>
+    </w:p>
+    <w:p>
+      <w:pPr>
+        <w:spacing w:after="160" w:line="259" w:lineRule="auto"/>
+        <w:rPr>
+          <w:color w:val="000000" w:themeColor="text1"/>
         </w:rPr>
       </w:pPr>
     </w:p>
     <w:sectPr>
-      <w:headerReference w:type="default" r:id="rId309"/>
+      <w:headerReference w:type="default" r:id="rId320"/>
       <w:pgSz w:w="11906" w:h="16838"/>
       <w:pgMar w:top="1134" w:right="567" w:bottom="851" w:left="1304" w:header="567" w:footer="567" w:gutter="0"/>
       <w:cols w:space="708"/>
@@ -51494,6 +56201,120 @@
     </w:lvl>
   </w:abstractNum>
   <w:abstractNum w:abstractNumId="23" w15:restartNumberingAfterBreak="0">
+    <w:nsid w:val="4ACE166B"/>
+    <w:multiLevelType w:val="hybridMultilevel"/>
+    <w:tmpl w:val="5FB2AFEA"/>
+    <w:lvl w:ilvl="0" w:tplc="F8545E12">
+      <w:start w:val="1"/>
+      <w:numFmt w:val="bullet"/>
+      <w:suff w:val="space"/>
+      <w:lvlText w:val="-"/>
+      <w:lvlJc w:val="left"/>
+      <w:pPr>
+        <w:ind w:left="1170" w:hanging="360"/>
+      </w:pPr>
+      <w:rPr>
+        <w:rFonts w:ascii="Verdana" w:hAnsi="Verdana" w:hint="default"/>
+      </w:rPr>
+    </w:lvl>
+    <w:lvl w:ilvl="1" w:tplc="04190003" w:tentative="1">
+      <w:start w:val="1"/>
+      <w:numFmt w:val="bullet"/>
+      <w:lvlText w:val="o"/>
+      <w:lvlJc w:val="left"/>
+      <w:pPr>
+        <w:ind w:left="1440" w:hanging="360"/>
+      </w:pPr>
+      <w:rPr>
+        <w:rFonts w:ascii="Courier New" w:hAnsi="Courier New" w:cs="Courier New" w:hint="default"/>
+      </w:rPr>
+    </w:lvl>
+    <w:lvl w:ilvl="2" w:tplc="04190005" w:tentative="1">
+      <w:start w:val="1"/>
+      <w:numFmt w:val="bullet"/>
+      <w:lvlText w:val=""/>
+      <w:lvlJc w:val="left"/>
+      <w:pPr>
+        <w:ind w:left="2160" w:hanging="360"/>
+      </w:pPr>
+      <w:rPr>
+        <w:rFonts w:ascii="Wingdings" w:hAnsi="Wingdings" w:hint="default"/>
+      </w:rPr>
+    </w:lvl>
+    <w:lvl w:ilvl="3" w:tplc="04190001" w:tentative="1">
+      <w:start w:val="1"/>
+      <w:numFmt w:val="bullet"/>
+      <w:lvlText w:val=""/>
+      <w:lvlJc w:val="left"/>
+      <w:pPr>
+        <w:ind w:left="2880" w:hanging="360"/>
+      </w:pPr>
+      <w:rPr>
+        <w:rFonts w:ascii="Symbol" w:hAnsi="Symbol" w:hint="default"/>
+      </w:rPr>
+    </w:lvl>
+    <w:lvl w:ilvl="4" w:tplc="04190003" w:tentative="1">
+      <w:start w:val="1"/>
+      <w:numFmt w:val="bullet"/>
+      <w:lvlText w:val="o"/>
+      <w:lvlJc w:val="left"/>
+      <w:pPr>
+        <w:ind w:left="3600" w:hanging="360"/>
+      </w:pPr>
+      <w:rPr>
+        <w:rFonts w:ascii="Courier New" w:hAnsi="Courier New" w:cs="Courier New" w:hint="default"/>
+      </w:rPr>
+    </w:lvl>
+    <w:lvl w:ilvl="5" w:tplc="04190005" w:tentative="1">
+      <w:start w:val="1"/>
+      <w:numFmt w:val="bullet"/>
+      <w:lvlText w:val=""/>
+      <w:lvlJc w:val="left"/>
+      <w:pPr>
+        <w:ind w:left="4320" w:hanging="360"/>
+      </w:pPr>
+      <w:rPr>
+        <w:rFonts w:ascii="Wingdings" w:hAnsi="Wingdings" w:hint="default"/>
+      </w:rPr>
+    </w:lvl>
+    <w:lvl w:ilvl="6" w:tplc="04190001" w:tentative="1">
+      <w:start w:val="1"/>
+      <w:numFmt w:val="bullet"/>
+      <w:lvlText w:val=""/>
+      <w:lvlJc w:val="left"/>
+      <w:pPr>
+        <w:ind w:left="5040" w:hanging="360"/>
+      </w:pPr>
+      <w:rPr>
+        <w:rFonts w:ascii="Symbol" w:hAnsi="Symbol" w:hint="default"/>
+      </w:rPr>
+    </w:lvl>
+    <w:lvl w:ilvl="7" w:tplc="04190003" w:tentative="1">
+      <w:start w:val="1"/>
+      <w:numFmt w:val="bullet"/>
+      <w:lvlText w:val="o"/>
+      <w:lvlJc w:val="left"/>
+      <w:pPr>
+        <w:ind w:left="5760" w:hanging="360"/>
+      </w:pPr>
+      <w:rPr>
+        <w:rFonts w:ascii="Courier New" w:hAnsi="Courier New" w:cs="Courier New" w:hint="default"/>
+      </w:rPr>
+    </w:lvl>
+    <w:lvl w:ilvl="8" w:tplc="04190005" w:tentative="1">
+      <w:start w:val="1"/>
+      <w:numFmt w:val="bullet"/>
+      <w:lvlText w:val=""/>
+      <w:lvlJc w:val="left"/>
+      <w:pPr>
+        <w:ind w:left="6480" w:hanging="360"/>
+      </w:pPr>
+      <w:rPr>
+        <w:rFonts w:ascii="Wingdings" w:hAnsi="Wingdings" w:hint="default"/>
+      </w:rPr>
+    </w:lvl>
+  </w:abstractNum>
+  <w:abstractNum w:abstractNumId="24" w15:restartNumberingAfterBreak="0">
     <w:nsid w:val="4C0C3AEE"/>
     <w:multiLevelType w:val="multilevel"/>
     <w:tmpl w:val="1BAAACB0"/>
@@ -51606,7 +56427,121 @@
       </w:pPr>
     </w:lvl>
   </w:abstractNum>
-  <w:abstractNum w:abstractNumId="24" w15:restartNumberingAfterBreak="0">
+  <w:abstractNum w:abstractNumId="25" w15:restartNumberingAfterBreak="0">
+    <w:nsid w:val="542B3235"/>
+    <w:multiLevelType w:val="hybridMultilevel"/>
+    <w:tmpl w:val="6F26753C"/>
+    <w:lvl w:ilvl="0" w:tplc="EC02B5BC">
+      <w:start w:val="1"/>
+      <w:numFmt w:val="bullet"/>
+      <w:suff w:val="space"/>
+      <w:lvlText w:val=""/>
+      <w:lvlJc w:val="left"/>
+      <w:pPr>
+        <w:ind w:left="1429" w:hanging="360"/>
+      </w:pPr>
+      <w:rPr>
+        <w:rFonts w:ascii="Symbol" w:hAnsi="Symbol" w:hint="default"/>
+      </w:rPr>
+    </w:lvl>
+    <w:lvl w:ilvl="1" w:tplc="04230003">
+      <w:start w:val="1"/>
+      <w:numFmt w:val="bullet"/>
+      <w:lvlText w:val="o"/>
+      <w:lvlJc w:val="left"/>
+      <w:pPr>
+        <w:ind w:left="1440" w:hanging="360"/>
+      </w:pPr>
+      <w:rPr>
+        <w:rFonts w:ascii="Courier New" w:hAnsi="Courier New" w:cs="Courier New" w:hint="default"/>
+      </w:rPr>
+    </w:lvl>
+    <w:lvl w:ilvl="2" w:tplc="04230005">
+      <w:start w:val="1"/>
+      <w:numFmt w:val="bullet"/>
+      <w:lvlText w:val=""/>
+      <w:lvlJc w:val="left"/>
+      <w:pPr>
+        <w:ind w:left="2160" w:hanging="360"/>
+      </w:pPr>
+      <w:rPr>
+        <w:rFonts w:ascii="Wingdings" w:hAnsi="Wingdings" w:hint="default"/>
+      </w:rPr>
+    </w:lvl>
+    <w:lvl w:ilvl="3" w:tplc="04230001">
+      <w:start w:val="1"/>
+      <w:numFmt w:val="bullet"/>
+      <w:lvlText w:val=""/>
+      <w:lvlJc w:val="left"/>
+      <w:pPr>
+        <w:ind w:left="2880" w:hanging="360"/>
+      </w:pPr>
+      <w:rPr>
+        <w:rFonts w:ascii="Symbol" w:hAnsi="Symbol" w:hint="default"/>
+      </w:rPr>
+    </w:lvl>
+    <w:lvl w:ilvl="4" w:tplc="04230003">
+      <w:start w:val="1"/>
+      <w:numFmt w:val="bullet"/>
+      <w:lvlText w:val="o"/>
+      <w:lvlJc w:val="left"/>
+      <w:pPr>
+        <w:ind w:left="3600" w:hanging="360"/>
+      </w:pPr>
+      <w:rPr>
+        <w:rFonts w:ascii="Courier New" w:hAnsi="Courier New" w:cs="Courier New" w:hint="default"/>
+      </w:rPr>
+    </w:lvl>
+    <w:lvl w:ilvl="5" w:tplc="04230005">
+      <w:start w:val="1"/>
+      <w:numFmt w:val="bullet"/>
+      <w:lvlText w:val=""/>
+      <w:lvlJc w:val="left"/>
+      <w:pPr>
+        <w:ind w:left="4320" w:hanging="360"/>
+      </w:pPr>
+      <w:rPr>
+        <w:rFonts w:ascii="Wingdings" w:hAnsi="Wingdings" w:hint="default"/>
+      </w:rPr>
+    </w:lvl>
+    <w:lvl w:ilvl="6" w:tplc="04230001">
+      <w:start w:val="1"/>
+      <w:numFmt w:val="bullet"/>
+      <w:lvlText w:val=""/>
+      <w:lvlJc w:val="left"/>
+      <w:pPr>
+        <w:ind w:left="5040" w:hanging="360"/>
+      </w:pPr>
+      <w:rPr>
+        <w:rFonts w:ascii="Symbol" w:hAnsi="Symbol" w:hint="default"/>
+      </w:rPr>
+    </w:lvl>
+    <w:lvl w:ilvl="7" w:tplc="04230003">
+      <w:start w:val="1"/>
+      <w:numFmt w:val="bullet"/>
+      <w:lvlText w:val="o"/>
+      <w:lvlJc w:val="left"/>
+      <w:pPr>
+        <w:ind w:left="5760" w:hanging="360"/>
+      </w:pPr>
+      <w:rPr>
+        <w:rFonts w:ascii="Courier New" w:hAnsi="Courier New" w:cs="Courier New" w:hint="default"/>
+      </w:rPr>
+    </w:lvl>
+    <w:lvl w:ilvl="8" w:tplc="04230005">
+      <w:start w:val="1"/>
+      <w:numFmt w:val="bullet"/>
+      <w:lvlText w:val=""/>
+      <w:lvlJc w:val="left"/>
+      <w:pPr>
+        <w:ind w:left="6480" w:hanging="360"/>
+      </w:pPr>
+      <w:rPr>
+        <w:rFonts w:ascii="Wingdings" w:hAnsi="Wingdings" w:hint="default"/>
+      </w:rPr>
+    </w:lvl>
+  </w:abstractNum>
+  <w:abstractNum w:abstractNumId="26" w15:restartNumberingAfterBreak="0">
     <w:nsid w:val="5E104C82"/>
     <w:multiLevelType w:val="hybridMultilevel"/>
     <w:tmpl w:val="402C5708"/>
@@ -51718,7 +56653,7 @@
       </w:rPr>
     </w:lvl>
   </w:abstractNum>
-  <w:abstractNum w:abstractNumId="25" w15:restartNumberingAfterBreak="0">
+  <w:abstractNum w:abstractNumId="27" w15:restartNumberingAfterBreak="0">
     <w:nsid w:val="5E2041D5"/>
     <w:multiLevelType w:val="hybridMultilevel"/>
     <w:tmpl w:val="0AEED0CE"/>
@@ -51804,7 +56739,7 @@
       </w:pPr>
     </w:lvl>
   </w:abstractNum>
-  <w:abstractNum w:abstractNumId="26" w15:restartNumberingAfterBreak="0">
+  <w:abstractNum w:abstractNumId="28" w15:restartNumberingAfterBreak="0">
     <w:nsid w:val="67B67226"/>
     <w:multiLevelType w:val="multilevel"/>
     <w:tmpl w:val="120A6256"/>
@@ -51957,7 +56892,235 @@
       </w:rPr>
     </w:lvl>
   </w:abstractNum>
-  <w:abstractNum w:abstractNumId="27" w15:restartNumberingAfterBreak="0">
+  <w:abstractNum w:abstractNumId="29" w15:restartNumberingAfterBreak="0">
+    <w:nsid w:val="67DC2D7A"/>
+    <w:multiLevelType w:val="hybridMultilevel"/>
+    <w:tmpl w:val="625E2046"/>
+    <w:lvl w:ilvl="0" w:tplc="28AEEE16">
+      <w:start w:val="1"/>
+      <w:numFmt w:val="bullet"/>
+      <w:suff w:val="space"/>
+      <w:lvlText w:val="-"/>
+      <w:lvlJc w:val="left"/>
+      <w:pPr>
+        <w:ind w:left="1170" w:hanging="360"/>
+      </w:pPr>
+      <w:rPr>
+        <w:rFonts w:ascii="Verdana" w:hAnsi="Verdana" w:hint="default"/>
+      </w:rPr>
+    </w:lvl>
+    <w:lvl w:ilvl="1" w:tplc="04190003" w:tentative="1">
+      <w:start w:val="1"/>
+      <w:numFmt w:val="bullet"/>
+      <w:lvlText w:val="o"/>
+      <w:lvlJc w:val="left"/>
+      <w:pPr>
+        <w:ind w:left="1941" w:hanging="360"/>
+      </w:pPr>
+      <w:rPr>
+        <w:rFonts w:ascii="Courier New" w:hAnsi="Courier New" w:cs="Courier New" w:hint="default"/>
+      </w:rPr>
+    </w:lvl>
+    <w:lvl w:ilvl="2" w:tplc="04190005" w:tentative="1">
+      <w:start w:val="1"/>
+      <w:numFmt w:val="bullet"/>
+      <w:lvlText w:val=""/>
+      <w:lvlJc w:val="left"/>
+      <w:pPr>
+        <w:ind w:left="2661" w:hanging="360"/>
+      </w:pPr>
+      <w:rPr>
+        <w:rFonts w:ascii="Wingdings" w:hAnsi="Wingdings" w:hint="default"/>
+      </w:rPr>
+    </w:lvl>
+    <w:lvl w:ilvl="3" w:tplc="04190001" w:tentative="1">
+      <w:start w:val="1"/>
+      <w:numFmt w:val="bullet"/>
+      <w:lvlText w:val=""/>
+      <w:lvlJc w:val="left"/>
+      <w:pPr>
+        <w:ind w:left="3381" w:hanging="360"/>
+      </w:pPr>
+      <w:rPr>
+        <w:rFonts w:ascii="Symbol" w:hAnsi="Symbol" w:hint="default"/>
+      </w:rPr>
+    </w:lvl>
+    <w:lvl w:ilvl="4" w:tplc="04190003" w:tentative="1">
+      <w:start w:val="1"/>
+      <w:numFmt w:val="bullet"/>
+      <w:lvlText w:val="o"/>
+      <w:lvlJc w:val="left"/>
+      <w:pPr>
+        <w:ind w:left="4101" w:hanging="360"/>
+      </w:pPr>
+      <w:rPr>
+        <w:rFonts w:ascii="Courier New" w:hAnsi="Courier New" w:cs="Courier New" w:hint="default"/>
+      </w:rPr>
+    </w:lvl>
+    <w:lvl w:ilvl="5" w:tplc="04190005" w:tentative="1">
+      <w:start w:val="1"/>
+      <w:numFmt w:val="bullet"/>
+      <w:lvlText w:val=""/>
+      <w:lvlJc w:val="left"/>
+      <w:pPr>
+        <w:ind w:left="4821" w:hanging="360"/>
+      </w:pPr>
+      <w:rPr>
+        <w:rFonts w:ascii="Wingdings" w:hAnsi="Wingdings" w:hint="default"/>
+      </w:rPr>
+    </w:lvl>
+    <w:lvl w:ilvl="6" w:tplc="04190001" w:tentative="1">
+      <w:start w:val="1"/>
+      <w:numFmt w:val="bullet"/>
+      <w:lvlText w:val=""/>
+      <w:lvlJc w:val="left"/>
+      <w:pPr>
+        <w:ind w:left="5541" w:hanging="360"/>
+      </w:pPr>
+      <w:rPr>
+        <w:rFonts w:ascii="Symbol" w:hAnsi="Symbol" w:hint="default"/>
+      </w:rPr>
+    </w:lvl>
+    <w:lvl w:ilvl="7" w:tplc="04190003" w:tentative="1">
+      <w:start w:val="1"/>
+      <w:numFmt w:val="bullet"/>
+      <w:lvlText w:val="o"/>
+      <w:lvlJc w:val="left"/>
+      <w:pPr>
+        <w:ind w:left="6261" w:hanging="360"/>
+      </w:pPr>
+      <w:rPr>
+        <w:rFonts w:ascii="Courier New" w:hAnsi="Courier New" w:cs="Courier New" w:hint="default"/>
+      </w:rPr>
+    </w:lvl>
+    <w:lvl w:ilvl="8" w:tplc="04190005" w:tentative="1">
+      <w:start w:val="1"/>
+      <w:numFmt w:val="bullet"/>
+      <w:lvlText w:val=""/>
+      <w:lvlJc w:val="left"/>
+      <w:pPr>
+        <w:ind w:left="6981" w:hanging="360"/>
+      </w:pPr>
+      <w:rPr>
+        <w:rFonts w:ascii="Wingdings" w:hAnsi="Wingdings" w:hint="default"/>
+      </w:rPr>
+    </w:lvl>
+  </w:abstractNum>
+  <w:abstractNum w:abstractNumId="30" w15:restartNumberingAfterBreak="0">
+    <w:nsid w:val="6BCC4632"/>
+    <w:multiLevelType w:val="hybridMultilevel"/>
+    <w:tmpl w:val="2E76AB12"/>
+    <w:lvl w:ilvl="0" w:tplc="35A6B026">
+      <w:start w:val="1"/>
+      <w:numFmt w:val="bullet"/>
+      <w:suff w:val="space"/>
+      <w:lvlText w:val="-"/>
+      <w:lvlJc w:val="left"/>
+      <w:pPr>
+        <w:ind w:left="1170" w:hanging="360"/>
+      </w:pPr>
+      <w:rPr>
+        <w:rFonts w:ascii="Verdana" w:hAnsi="Verdana" w:hint="default"/>
+      </w:rPr>
+    </w:lvl>
+    <w:lvl w:ilvl="1" w:tplc="04190003" w:tentative="1">
+      <w:start w:val="1"/>
+      <w:numFmt w:val="bullet"/>
+      <w:lvlText w:val="o"/>
+      <w:lvlJc w:val="left"/>
+      <w:pPr>
+        <w:ind w:left="1440" w:hanging="360"/>
+      </w:pPr>
+      <w:rPr>
+        <w:rFonts w:ascii="Courier New" w:hAnsi="Courier New" w:cs="Courier New" w:hint="default"/>
+      </w:rPr>
+    </w:lvl>
+    <w:lvl w:ilvl="2" w:tplc="04190005" w:tentative="1">
+      <w:start w:val="1"/>
+      <w:numFmt w:val="bullet"/>
+      <w:lvlText w:val=""/>
+      <w:lvlJc w:val="left"/>
+      <w:pPr>
+        <w:ind w:left="2160" w:hanging="360"/>
+      </w:pPr>
+      <w:rPr>
+        <w:rFonts w:ascii="Wingdings" w:hAnsi="Wingdings" w:hint="default"/>
+      </w:rPr>
+    </w:lvl>
+    <w:lvl w:ilvl="3" w:tplc="04190001">
+      <w:start w:val="1"/>
+      <w:numFmt w:val="bullet"/>
+      <w:lvlText w:val=""/>
+      <w:lvlJc w:val="left"/>
+      <w:pPr>
+        <w:ind w:left="2880" w:hanging="360"/>
+      </w:pPr>
+      <w:rPr>
+        <w:rFonts w:ascii="Symbol" w:hAnsi="Symbol" w:hint="default"/>
+      </w:rPr>
+    </w:lvl>
+    <w:lvl w:ilvl="4" w:tplc="04190003" w:tentative="1">
+      <w:start w:val="1"/>
+      <w:numFmt w:val="bullet"/>
+      <w:lvlText w:val="o"/>
+      <w:lvlJc w:val="left"/>
+      <w:pPr>
+        <w:ind w:left="3600" w:hanging="360"/>
+      </w:pPr>
+      <w:rPr>
+        <w:rFonts w:ascii="Courier New" w:hAnsi="Courier New" w:cs="Courier New" w:hint="default"/>
+      </w:rPr>
+    </w:lvl>
+    <w:lvl w:ilvl="5" w:tplc="04190005" w:tentative="1">
+      <w:start w:val="1"/>
+      <w:numFmt w:val="bullet"/>
+      <w:lvlText w:val=""/>
+      <w:lvlJc w:val="left"/>
+      <w:pPr>
+        <w:ind w:left="4320" w:hanging="360"/>
+      </w:pPr>
+      <w:rPr>
+        <w:rFonts w:ascii="Wingdings" w:hAnsi="Wingdings" w:hint="default"/>
+      </w:rPr>
+    </w:lvl>
+    <w:lvl w:ilvl="6" w:tplc="04190001" w:tentative="1">
+      <w:start w:val="1"/>
+      <w:numFmt w:val="bullet"/>
+      <w:lvlText w:val=""/>
+      <w:lvlJc w:val="left"/>
+      <w:pPr>
+        <w:ind w:left="5040" w:hanging="360"/>
+      </w:pPr>
+      <w:rPr>
+        <w:rFonts w:ascii="Symbol" w:hAnsi="Symbol" w:hint="default"/>
+      </w:rPr>
+    </w:lvl>
+    <w:lvl w:ilvl="7" w:tplc="04190003" w:tentative="1">
+      <w:start w:val="1"/>
+      <w:numFmt w:val="bullet"/>
+      <w:lvlText w:val="o"/>
+      <w:lvlJc w:val="left"/>
+      <w:pPr>
+        <w:ind w:left="5760" w:hanging="360"/>
+      </w:pPr>
+      <w:rPr>
+        <w:rFonts w:ascii="Courier New" w:hAnsi="Courier New" w:cs="Courier New" w:hint="default"/>
+      </w:rPr>
+    </w:lvl>
+    <w:lvl w:ilvl="8" w:tplc="04190005" w:tentative="1">
+      <w:start w:val="1"/>
+      <w:numFmt w:val="bullet"/>
+      <w:lvlText w:val=""/>
+      <w:lvlJc w:val="left"/>
+      <w:pPr>
+        <w:ind w:left="6480" w:hanging="360"/>
+      </w:pPr>
+      <w:rPr>
+        <w:rFonts w:ascii="Wingdings" w:hAnsi="Wingdings" w:hint="default"/>
+      </w:rPr>
+    </w:lvl>
+  </w:abstractNum>
+  <w:abstractNum w:abstractNumId="31" w15:restartNumberingAfterBreak="0">
     <w:nsid w:val="6E2A13AB"/>
     <w:multiLevelType w:val="multilevel"/>
     <w:tmpl w:val="CBB2EEDC"/>
@@ -52087,7 +57250,7 @@
       </w:rPr>
     </w:lvl>
   </w:abstractNum>
-  <w:abstractNum w:abstractNumId="28" w15:restartNumberingAfterBreak="0">
+  <w:abstractNum w:abstractNumId="32" w15:restartNumberingAfterBreak="0">
     <w:nsid w:val="713D0110"/>
     <w:multiLevelType w:val="hybridMultilevel"/>
     <w:tmpl w:val="15CEC824"/>
@@ -52176,7 +57339,194 @@
       </w:pPr>
     </w:lvl>
   </w:abstractNum>
-  <w:abstractNum w:abstractNumId="29" w15:restartNumberingAfterBreak="0">
+  <w:abstractNum w:abstractNumId="33" w15:restartNumberingAfterBreak="0">
+    <w:nsid w:val="71425250"/>
+    <w:multiLevelType w:val="hybridMultilevel"/>
+    <w:tmpl w:val="9132AF4C"/>
+    <w:lvl w:ilvl="0" w:tplc="454A9120">
+      <w:start w:val="1"/>
+      <w:numFmt w:val="bullet"/>
+      <w:suff w:val="space"/>
+      <w:lvlText w:val="-"/>
+      <w:lvlJc w:val="left"/>
+      <w:pPr>
+        <w:ind w:left="786" w:hanging="360"/>
+      </w:pPr>
+      <w:rPr>
+        <w:rFonts w:ascii="SimSun-ExtB" w:eastAsia="SimSun-ExtB" w:hAnsi="SimSun-ExtB" w:hint="eastAsia"/>
+      </w:rPr>
+    </w:lvl>
+    <w:lvl w:ilvl="1" w:tplc="04190019">
+      <w:start w:val="1"/>
+      <w:numFmt w:val="lowerLetter"/>
+      <w:lvlText w:val="%2."/>
+      <w:lvlJc w:val="left"/>
+      <w:pPr>
+        <w:ind w:left="1440" w:hanging="360"/>
+      </w:pPr>
+    </w:lvl>
+    <w:lvl w:ilvl="2" w:tplc="0419001B">
+      <w:start w:val="1"/>
+      <w:numFmt w:val="lowerRoman"/>
+      <w:lvlText w:val="%3."/>
+      <w:lvlJc w:val="right"/>
+      <w:pPr>
+        <w:ind w:left="2160" w:hanging="180"/>
+      </w:pPr>
+    </w:lvl>
+    <w:lvl w:ilvl="3" w:tplc="DB8879C8">
+      <w:start w:val="1"/>
+      <w:numFmt w:val="decimal"/>
+      <w:suff w:val="space"/>
+      <w:lvlText w:val="%4."/>
+      <w:lvlJc w:val="left"/>
+      <w:pPr>
+        <w:ind w:left="2880" w:hanging="360"/>
+      </w:pPr>
+    </w:lvl>
+    <w:lvl w:ilvl="4" w:tplc="04190019">
+      <w:start w:val="1"/>
+      <w:numFmt w:val="lowerLetter"/>
+      <w:lvlText w:val="%5."/>
+      <w:lvlJc w:val="left"/>
+      <w:pPr>
+        <w:ind w:left="3600" w:hanging="360"/>
+      </w:pPr>
+    </w:lvl>
+    <w:lvl w:ilvl="5" w:tplc="0419001B">
+      <w:start w:val="1"/>
+      <w:numFmt w:val="lowerRoman"/>
+      <w:lvlText w:val="%6."/>
+      <w:lvlJc w:val="right"/>
+      <w:pPr>
+        <w:ind w:left="4320" w:hanging="180"/>
+      </w:pPr>
+    </w:lvl>
+    <w:lvl w:ilvl="6" w:tplc="0419000F">
+      <w:start w:val="1"/>
+      <w:numFmt w:val="decimal"/>
+      <w:lvlText w:val="%7."/>
+      <w:lvlJc w:val="left"/>
+      <w:pPr>
+        <w:ind w:left="5040" w:hanging="360"/>
+      </w:pPr>
+    </w:lvl>
+    <w:lvl w:ilvl="7" w:tplc="04190019">
+      <w:start w:val="1"/>
+      <w:numFmt w:val="lowerLetter"/>
+      <w:lvlText w:val="%8."/>
+      <w:lvlJc w:val="left"/>
+      <w:pPr>
+        <w:ind w:left="5760" w:hanging="360"/>
+      </w:pPr>
+    </w:lvl>
+    <w:lvl w:ilvl="8" w:tplc="0419001B">
+      <w:start w:val="1"/>
+      <w:numFmt w:val="lowerRoman"/>
+      <w:lvlText w:val="%9."/>
+      <w:lvlJc w:val="right"/>
+      <w:pPr>
+        <w:ind w:left="6480" w:hanging="180"/>
+      </w:pPr>
+    </w:lvl>
+  </w:abstractNum>
+  <w:abstractNum w:abstractNumId="34" w15:restartNumberingAfterBreak="0">
+    <w:nsid w:val="77B93642"/>
+    <w:multiLevelType w:val="hybridMultilevel"/>
+    <w:tmpl w:val="C7AE0CBA"/>
+    <w:lvl w:ilvl="0" w:tplc="511C0D5C">
+      <w:start w:val="1"/>
+      <w:numFmt w:val="decimal"/>
+      <w:suff w:val="space"/>
+      <w:lvlText w:val="%1."/>
+      <w:lvlJc w:val="left"/>
+      <w:pPr>
+        <w:ind w:left="501" w:hanging="360"/>
+      </w:pPr>
+      <w:rPr>
+        <w:rFonts w:hint="default"/>
+        <w:b w:val="0"/>
+      </w:rPr>
+    </w:lvl>
+    <w:lvl w:ilvl="1" w:tplc="04230019">
+      <w:start w:val="1"/>
+      <w:numFmt w:val="lowerLetter"/>
+      <w:lvlText w:val="%2."/>
+      <w:lvlJc w:val="left"/>
+      <w:pPr>
+        <w:ind w:left="1440" w:hanging="360"/>
+      </w:pPr>
+    </w:lvl>
+    <w:lvl w:ilvl="2" w:tplc="0423001B">
+      <w:start w:val="1"/>
+      <w:numFmt w:val="lowerRoman"/>
+      <w:lvlText w:val="%3."/>
+      <w:lvlJc w:val="right"/>
+      <w:pPr>
+        <w:ind w:left="2160" w:hanging="180"/>
+      </w:pPr>
+    </w:lvl>
+    <w:lvl w:ilvl="3" w:tplc="A4D8A20C">
+      <w:start w:val="1"/>
+      <w:numFmt w:val="decimal"/>
+      <w:suff w:val="space"/>
+      <w:lvlText w:val="%4."/>
+      <w:lvlJc w:val="left"/>
+      <w:pPr>
+        <w:ind w:left="2880" w:hanging="360"/>
+      </w:pPr>
+      <w:rPr>
+        <w:rFonts w:hint="default"/>
+        <w:u w:val="none"/>
+      </w:rPr>
+    </w:lvl>
+    <w:lvl w:ilvl="4" w:tplc="04230019">
+      <w:start w:val="1"/>
+      <w:numFmt w:val="lowerLetter"/>
+      <w:lvlText w:val="%5."/>
+      <w:lvlJc w:val="left"/>
+      <w:pPr>
+        <w:ind w:left="3600" w:hanging="360"/>
+      </w:pPr>
+    </w:lvl>
+    <w:lvl w:ilvl="5" w:tplc="0423001B">
+      <w:start w:val="1"/>
+      <w:numFmt w:val="lowerRoman"/>
+      <w:lvlText w:val="%6."/>
+      <w:lvlJc w:val="right"/>
+      <w:pPr>
+        <w:ind w:left="4320" w:hanging="180"/>
+      </w:pPr>
+    </w:lvl>
+    <w:lvl w:ilvl="6" w:tplc="0423000F">
+      <w:start w:val="1"/>
+      <w:numFmt w:val="decimal"/>
+      <w:lvlText w:val="%7."/>
+      <w:lvlJc w:val="left"/>
+      <w:pPr>
+        <w:ind w:left="5040" w:hanging="360"/>
+      </w:pPr>
+    </w:lvl>
+    <w:lvl w:ilvl="7" w:tplc="04230019">
+      <w:start w:val="1"/>
+      <w:numFmt w:val="lowerLetter"/>
+      <w:lvlText w:val="%8."/>
+      <w:lvlJc w:val="left"/>
+      <w:pPr>
+        <w:ind w:left="5760" w:hanging="360"/>
+      </w:pPr>
+    </w:lvl>
+    <w:lvl w:ilvl="8" w:tplc="0423001B">
+      <w:start w:val="1"/>
+      <w:numFmt w:val="lowerRoman"/>
+      <w:lvlText w:val="%9."/>
+      <w:lvlJc w:val="right"/>
+      <w:pPr>
+        <w:ind w:left="6480" w:hanging="180"/>
+      </w:pPr>
+    </w:lvl>
+  </w:abstractNum>
+  <w:abstractNum w:abstractNumId="35" w15:restartNumberingAfterBreak="0">
     <w:nsid w:val="7AB53F0A"/>
     <w:multiLevelType w:val="hybridMultilevel"/>
     <w:tmpl w:val="36967D12"/>
@@ -52290,7 +57640,7 @@
       </w:rPr>
     </w:lvl>
   </w:abstractNum>
-  <w:abstractNum w:abstractNumId="30" w15:restartNumberingAfterBreak="0">
+  <w:abstractNum w:abstractNumId="36" w15:restartNumberingAfterBreak="0">
     <w:nsid w:val="7CBB6E51"/>
     <w:multiLevelType w:val="hybridMultilevel"/>
     <w:tmpl w:val="CE38E860"/>
@@ -52398,6 +57748,120 @@
       <w:lvlJc w:val="left"/>
       <w:pPr>
         <w:ind w:left="6687" w:hanging="360"/>
+      </w:pPr>
+      <w:rPr>
+        <w:rFonts w:ascii="Wingdings" w:hAnsi="Wingdings" w:hint="default"/>
+      </w:rPr>
+    </w:lvl>
+  </w:abstractNum>
+  <w:abstractNum w:abstractNumId="37" w15:restartNumberingAfterBreak="0">
+    <w:nsid w:val="7E265E8C"/>
+    <w:multiLevelType w:val="hybridMultilevel"/>
+    <w:tmpl w:val="7CBA4764"/>
+    <w:lvl w:ilvl="0" w:tplc="B8763A4E">
+      <w:start w:val="1"/>
+      <w:numFmt w:val="bullet"/>
+      <w:suff w:val="space"/>
+      <w:lvlText w:val="–"/>
+      <w:lvlJc w:val="left"/>
+      <w:pPr>
+        <w:ind w:left="1429" w:hanging="360"/>
+      </w:pPr>
+      <w:rPr>
+        <w:rFonts w:ascii="Times New Roman" w:hAnsi="Times New Roman" w:cs="Times New Roman" w:hint="default"/>
+      </w:rPr>
+    </w:lvl>
+    <w:lvl w:ilvl="1" w:tplc="33303EF2">
+      <w:start w:val="1"/>
+      <w:numFmt w:val="bullet"/>
+      <w:lvlText w:val="·"/>
+      <w:lvlJc w:val="left"/>
+      <w:pPr>
+        <w:ind w:left="2291" w:hanging="360"/>
+      </w:pPr>
+      <w:rPr>
+        <w:rFonts w:ascii="Times New Roman" w:eastAsia="Times New Roman" w:hAnsi="Times New Roman" w:cs="Times New Roman" w:hint="default"/>
+      </w:rPr>
+    </w:lvl>
+    <w:lvl w:ilvl="2" w:tplc="04190005">
+      <w:start w:val="1"/>
+      <w:numFmt w:val="bullet"/>
+      <w:lvlText w:val=""/>
+      <w:lvlJc w:val="left"/>
+      <w:pPr>
+        <w:ind w:left="3011" w:hanging="360"/>
+      </w:pPr>
+      <w:rPr>
+        <w:rFonts w:ascii="Wingdings" w:hAnsi="Wingdings" w:hint="default"/>
+      </w:rPr>
+    </w:lvl>
+    <w:lvl w:ilvl="3" w:tplc="04190001">
+      <w:start w:val="1"/>
+      <w:numFmt w:val="bullet"/>
+      <w:lvlText w:val=""/>
+      <w:lvlJc w:val="left"/>
+      <w:pPr>
+        <w:ind w:left="3731" w:hanging="360"/>
+      </w:pPr>
+      <w:rPr>
+        <w:rFonts w:ascii="Symbol" w:hAnsi="Symbol" w:hint="default"/>
+      </w:rPr>
+    </w:lvl>
+    <w:lvl w:ilvl="4" w:tplc="04190003">
+      <w:start w:val="1"/>
+      <w:numFmt w:val="bullet"/>
+      <w:lvlText w:val="o"/>
+      <w:lvlJc w:val="left"/>
+      <w:pPr>
+        <w:ind w:left="4451" w:hanging="360"/>
+      </w:pPr>
+      <w:rPr>
+        <w:rFonts w:ascii="Courier New" w:hAnsi="Courier New" w:cs="Courier New" w:hint="default"/>
+      </w:rPr>
+    </w:lvl>
+    <w:lvl w:ilvl="5" w:tplc="04190005">
+      <w:start w:val="1"/>
+      <w:numFmt w:val="bullet"/>
+      <w:lvlText w:val=""/>
+      <w:lvlJc w:val="left"/>
+      <w:pPr>
+        <w:ind w:left="5171" w:hanging="360"/>
+      </w:pPr>
+      <w:rPr>
+        <w:rFonts w:ascii="Wingdings" w:hAnsi="Wingdings" w:hint="default"/>
+      </w:rPr>
+    </w:lvl>
+    <w:lvl w:ilvl="6" w:tplc="04190001">
+      <w:start w:val="1"/>
+      <w:numFmt w:val="bullet"/>
+      <w:lvlText w:val=""/>
+      <w:lvlJc w:val="left"/>
+      <w:pPr>
+        <w:ind w:left="5891" w:hanging="360"/>
+      </w:pPr>
+      <w:rPr>
+        <w:rFonts w:ascii="Symbol" w:hAnsi="Symbol" w:hint="default"/>
+      </w:rPr>
+    </w:lvl>
+    <w:lvl w:ilvl="7" w:tplc="04190003">
+      <w:start w:val="1"/>
+      <w:numFmt w:val="bullet"/>
+      <w:lvlText w:val="o"/>
+      <w:lvlJc w:val="left"/>
+      <w:pPr>
+        <w:ind w:left="6611" w:hanging="360"/>
+      </w:pPr>
+      <w:rPr>
+        <w:rFonts w:ascii="Courier New" w:hAnsi="Courier New" w:cs="Courier New" w:hint="default"/>
+      </w:rPr>
+    </w:lvl>
+    <w:lvl w:ilvl="8" w:tplc="04190005">
+      <w:start w:val="1"/>
+      <w:numFmt w:val="bullet"/>
+      <w:lvlText w:val=""/>
+      <w:lvlJc w:val="left"/>
+      <w:pPr>
+        <w:ind w:left="7331" w:hanging="360"/>
       </w:pPr>
       <w:rPr>
         <w:rFonts w:ascii="Wingdings" w:hAnsi="Wingdings" w:hint="default"/>
@@ -52411,16 +57875,16 @@
     <w:abstractNumId w:val="12"/>
   </w:num>
   <w:num w:numId="3">
-    <w:abstractNumId w:val="26"/>
+    <w:abstractNumId w:val="28"/>
   </w:num>
   <w:num w:numId="4">
-    <w:abstractNumId w:val="27"/>
+    <w:abstractNumId w:val="31"/>
   </w:num>
   <w:num w:numId="5">
     <w:abstractNumId w:val="7"/>
   </w:num>
   <w:num w:numId="6">
-    <w:abstractNumId w:val="28"/>
+    <w:abstractNumId w:val="32"/>
   </w:num>
   <w:num w:numId="7">
     <w:abstractNumId w:val="11"/>
@@ -52462,7 +57926,7 @@
     </w:lvlOverride>
   </w:num>
   <w:num w:numId="11">
-    <w:abstractNumId w:val="23"/>
+    <w:abstractNumId w:val="24"/>
     <w:lvlOverride w:ilvl="0">
       <w:startOverride w:val="1"/>
     </w:lvlOverride>
@@ -52492,7 +57956,7 @@
     </w:lvlOverride>
   </w:num>
   <w:num w:numId="12">
-    <w:abstractNumId w:val="25"/>
+    <w:abstractNumId w:val="27"/>
     <w:lvlOverride w:ilvl="0">
       <w:startOverride w:val="1"/>
     </w:lvlOverride>
@@ -52525,10 +57989,10 @@
     <w:abstractNumId w:val="5"/>
   </w:num>
   <w:num w:numId="14">
-    <w:abstractNumId w:val="24"/>
+    <w:abstractNumId w:val="26"/>
   </w:num>
   <w:num w:numId="15">
-    <w:abstractNumId w:val="23"/>
+    <w:abstractNumId w:val="24"/>
   </w:num>
   <w:num w:numId="16">
     <w:abstractNumId w:val="16"/>
@@ -52546,7 +58010,7 @@
     <w:abstractNumId w:val="22"/>
   </w:num>
   <w:num w:numId="21">
-    <w:abstractNumId w:val="29"/>
+    <w:abstractNumId w:val="35"/>
   </w:num>
   <w:num w:numId="22">
     <w:abstractNumId w:val="18"/>
@@ -52570,7 +58034,7 @@
     <w:abstractNumId w:val="6"/>
   </w:num>
   <w:num w:numId="29">
-    <w:abstractNumId w:val="30"/>
+    <w:abstractNumId w:val="36"/>
   </w:num>
   <w:num w:numId="30">
     <w:abstractNumId w:val="19"/>
@@ -52580,6 +58044,52 @@
   </w:num>
   <w:num w:numId="32">
     <w:abstractNumId w:val="8"/>
+  </w:num>
+  <w:num w:numId="33">
+    <w:abstractNumId w:val="25"/>
+  </w:num>
+  <w:num w:numId="34">
+    <w:abstractNumId w:val="33"/>
+    <w:lvlOverride w:ilvl="0"/>
+    <w:lvlOverride w:ilvl="1">
+      <w:startOverride w:val="1"/>
+    </w:lvlOverride>
+    <w:lvlOverride w:ilvl="2">
+      <w:startOverride w:val="1"/>
+    </w:lvlOverride>
+    <w:lvlOverride w:ilvl="3">
+      <w:startOverride w:val="1"/>
+    </w:lvlOverride>
+    <w:lvlOverride w:ilvl="4">
+      <w:startOverride w:val="1"/>
+    </w:lvlOverride>
+    <w:lvlOverride w:ilvl="5">
+      <w:startOverride w:val="1"/>
+    </w:lvlOverride>
+    <w:lvlOverride w:ilvl="6">
+      <w:startOverride w:val="1"/>
+    </w:lvlOverride>
+    <w:lvlOverride w:ilvl="7">
+      <w:startOverride w:val="1"/>
+    </w:lvlOverride>
+    <w:lvlOverride w:ilvl="8">
+      <w:startOverride w:val="1"/>
+    </w:lvlOverride>
+  </w:num>
+  <w:num w:numId="35">
+    <w:abstractNumId w:val="37"/>
+  </w:num>
+  <w:num w:numId="36">
+    <w:abstractNumId w:val="34"/>
+  </w:num>
+  <w:num w:numId="37">
+    <w:abstractNumId w:val="30"/>
+  </w:num>
+  <w:num w:numId="38">
+    <w:abstractNumId w:val="23"/>
+  </w:num>
+  <w:num w:numId="39">
+    <w:abstractNumId w:val="29"/>
   </w:num>
   <w:numIdMacAtCleanup w:val="13"/>
 </w:numbering>
@@ -53380,7 +58890,6 @@
     <w:name w:val="Heading 2 Char"/>
     <w:basedOn w:val="DefaultParagraphFont"/>
     <w:link w:val="Heading2"/>
-    <w:uiPriority w:val="9"/>
     <w:rsid w:val="00C647D1"/>
     <w:rPr>
       <w:rFonts w:ascii="Times New Roman" w:eastAsia="Times New Roman" w:hAnsi="Times New Roman" w:cs="Times New Roman"/>
